--- a/nostarch/docx/chapter21.docx
+++ b/nostarch/docx/chapter21.docx
@@ -97,10 +97,50 @@
     <w:p>
       <w:pPr>
         <w:pStyle w:val="ListNumber"/>
+        <w:rPr>
+          <w:ins w:id="2" w:author="Carol Nichols" w:date="2025-10-13T08:46:00Z" w16du:dateUtc="2025-10-13T12:46:00Z"/>
+        </w:rPr>
       </w:pPr>
       <w:r>
         <w:t>Improve the throughput of our server with a thread pool.</w:t>
       </w:r>
+    </w:p>
+    <w:p>
+      <w:pPr>
+        <w:pStyle w:val="ListNumber"/>
+        <w:numPr>
+          <w:ilvl w:val="0"/>
+          <w:numId w:val="0"/>
+        </w:numPr>
+        <w:ind w:left="1800"/>
+        <w:pPrChange w:id="3" w:author="Carol Nichols" w:date="2025-10-13T08:46:00Z" w16du:dateUtc="2025-10-13T12:46:00Z">
+          <w:pPr>
+            <w:pStyle w:val="ListNumber"/>
+          </w:pPr>
+        </w:pPrChange>
+      </w:pPr>
+      <w:ins w:id="4" w:author="Carol Nichols" w:date="2025-10-13T08:46:00Z" w16du:dateUtc="2025-10-13T12:46:00Z">
+        <w:r>
+          <w:rPr>
+            <w:rStyle w:val="AltText"/>
+          </w:rPr>
+          <w:t>&lt;</w:t>
+        </w:r>
+        <w:r>
+          <w:rPr>
+            <w:rStyle w:val="AltText"/>
+          </w:rPr>
+          <w:t xml:space="preserve">Screenshot of a web browser visiting the address 127.0.0.1:8080 displaying a webpage </w:t>
+        </w:r>
+      </w:ins>
+      <w:ins w:id="5" w:author="Carol Nichols" w:date="2025-10-13T08:47:00Z" w16du:dateUtc="2025-10-13T12:47:00Z">
+        <w:r>
+          <w:rPr>
+            <w:rStyle w:val="AltText"/>
+          </w:rPr>
+          <w:t>with the text content “Hello! Hi from Rust”&gt;</w:t>
+        </w:r>
+      </w:ins>
     </w:p>
     <w:p>
       <w:pPr>
@@ -174,7 +214,7 @@
       <w:r>
         <w:t xml:space="preserve"> that provide more complete web server and thread pool implementations than </w:t>
       </w:r>
-      <w:ins w:id="2" w:author="Audrey Doyle" w:date="2025-09-18T14:15:00Z" w16du:dateUtc="2025-09-18T18:15:00Z">
+      <w:ins w:id="6" w:author="Audrey Doyle" w:date="2025-09-18T14:15:00Z" w16du:dateUtc="2025-09-18T18:15:00Z">
         <w:r>
           <w:t xml:space="preserve">what </w:t>
         </w:r>
@@ -219,7 +259,7 @@
       <w:r>
         <w:t xml:space="preserve">We’ll therefore write the basic HTTP server and thread pool manually so </w:t>
       </w:r>
-      <w:ins w:id="3" w:author="Audrey Doyle" w:date="2025-09-18T14:16:00Z" w16du:dateUtc="2025-09-18T18:16:00Z">
+      <w:ins w:id="7" w:author="Audrey Doyle" w:date="2025-09-18T14:16:00Z" w16du:dateUtc="2025-09-18T18:16:00Z">
         <w:r>
           <w:t xml:space="preserve">that </w:t>
         </w:r>
@@ -232,12 +272,12 @@
       <w:pPr>
         <w:pStyle w:val="HeadA"/>
       </w:pPr>
-      <w:bookmarkStart w:id="4" w:name="_Toc206173657"/>
+      <w:bookmarkStart w:id="8" w:name="_Toc206173657"/>
       <w:r>
         <w:lastRenderedPageBreak/>
         <w:t>Building a Single-Threaded Web Server</w:t>
       </w:r>
-      <w:bookmarkEnd w:id="4"/>
+      <w:bookmarkEnd w:id="8"/>
     </w:p>
     <w:p>
       <w:pPr>
@@ -396,11 +436,11 @@
       <w:r>
         <w:fldChar w:fldCharType="end"/>
       </w:r>
-      <w:bookmarkStart w:id="5" w:name="_Toc206173658"/>
+      <w:bookmarkStart w:id="9" w:name="_Toc206173658"/>
       <w:r>
         <w:t>Listening to the TCP Connection</w:t>
       </w:r>
-      <w:bookmarkEnd w:id="5"/>
+      <w:bookmarkEnd w:id="9"/>
     </w:p>
     <w:p>
       <w:pPr>
@@ -753,17 +793,17 @@
       <w:r>
         <w:t>, which indicates that it’s possible for binding to fail</w:t>
       </w:r>
-      <w:ins w:id="6" w:author="Carol Nichols" w:date="2025-10-13T08:36:00Z" w16du:dateUtc="2025-10-13T12:36:00Z">
+      <w:ins w:id="10" w:author="Carol Nichols" w:date="2025-10-13T08:36:00Z" w16du:dateUtc="2025-10-13T12:36:00Z">
         <w:r>
           <w:t>, f</w:t>
         </w:r>
       </w:ins>
-      <w:del w:id="7" w:author="Carol Nichols" w:date="2025-10-13T08:36:00Z" w16du:dateUtc="2025-10-13T12:36:00Z">
+      <w:del w:id="11" w:author="Carol Nichols" w:date="2025-10-13T08:36:00Z" w16du:dateUtc="2025-10-13T12:36:00Z">
         <w:r>
           <w:delText xml:space="preserve">. </w:delText>
         </w:r>
-        <w:commentRangeStart w:id="8"/>
-        <w:commentRangeStart w:id="9"/>
+        <w:commentRangeStart w:id="12"/>
+        <w:commentRangeStart w:id="13"/>
         <w:r>
           <w:delText>F</w:delText>
         </w:r>
@@ -771,7 +811,7 @@
       <w:r>
         <w:t xml:space="preserve">or example, if we ran two instances of our program and so had two programs listening to the same port. </w:t>
       </w:r>
-      <w:commentRangeEnd w:id="8"/>
+      <w:commentRangeEnd w:id="12"/>
       <w:r>
         <w:rPr>
           <w:rStyle w:val="CommentReference"/>
@@ -779,9 +819,9 @@
           <w:color w:val="auto"/>
           <w:lang w:val="en-CA"/>
         </w:rPr>
-        <w:commentReference w:id="8"/>
-      </w:r>
-      <w:commentRangeEnd w:id="9"/>
+        <w:commentReference w:id="12"/>
+      </w:r>
+      <w:commentRangeEnd w:id="13"/>
       <w:r>
         <w:rPr>
           <w:rStyle w:val="CommentReference"/>
@@ -789,7 +829,7 @@
           <w:color w:val="auto"/>
           <w:lang w:val="en-CA"/>
         </w:rPr>
-        <w:commentReference w:id="9"/>
+        <w:commentReference w:id="13"/>
       </w:r>
       <w:r>
         <w:t xml:space="preserve">Because we’re writing a basic server just for learning purposes, we won’t worry about handling these kinds of errors; instead, we use </w:t>
@@ -856,7 +896,7 @@
       <w:r>
         <w:t xml:space="preserve"> represents an open connection between the client and the server. </w:t>
       </w:r>
-      <w:del w:id="10" w:author="Audrey Doyle" w:date="2025-09-18T14:22:00Z" w16du:dateUtc="2025-09-18T18:22:00Z">
+      <w:del w:id="14" w:author="Audrey Doyle" w:date="2025-09-18T14:22:00Z" w16du:dateUtc="2025-09-18T18:22:00Z">
         <w:r>
           <w:delText xml:space="preserve">A </w:delText>
         </w:r>
@@ -867,7 +907,7 @@
           <w:delText>c</w:delText>
         </w:r>
       </w:del>
-      <w:ins w:id="11" w:author="Audrey Doyle" w:date="2025-09-18T14:22:00Z" w16du:dateUtc="2025-09-18T18:22:00Z">
+      <w:ins w:id="15" w:author="Audrey Doyle" w:date="2025-09-18T14:22:00Z" w16du:dateUtc="2025-09-18T18:22:00Z">
         <w:r>
           <w:rPr>
             <w:rStyle w:val="Italic"/>
@@ -970,7 +1010,7 @@
       <w:r>
         <w:rPr>
           <w:rStyle w:val="LiteralBold"/>
-          <w:rPrChange w:id="12" w:author="Audrey Doyle" w:date="2025-09-18T14:23:00Z" w16du:dateUtc="2025-09-18T18:23:00Z">
+          <w:rPrChange w:id="16" w:author="Audrey Doyle" w:date="2025-09-18T14:23:00Z" w16du:dateUtc="2025-09-18T18:23:00Z">
             <w:rPr>
               <w:rStyle w:val="Literal"/>
             </w:rPr>
@@ -1073,7 +1113,7 @@
       <w:r>
         <w:t>Browsers also sometimes open multiple connections to the server without sending any requests</w:t>
       </w:r>
-      <w:del w:id="13" w:author="Audrey Doyle" w:date="2025-09-18T14:24:00Z" w16du:dateUtc="2025-09-18T18:24:00Z">
+      <w:del w:id="17" w:author="Audrey Doyle" w:date="2025-09-18T14:24:00Z" w16du:dateUtc="2025-09-18T18:24:00Z">
         <w:r>
           <w:delText>,</w:delText>
         </w:r>
@@ -1096,12 +1136,12 @@
       <w:r>
         <w:t xml:space="preserve"> can happen </w:t>
       </w:r>
-      <w:del w:id="14" w:author="Audrey Doyle" w:date="2025-09-18T14:24:00Z" w16du:dateUtc="2025-09-18T18:24:00Z">
+      <w:del w:id="18" w:author="Audrey Doyle" w:date="2025-09-18T14:24:00Z" w16du:dateUtc="2025-09-18T18:24:00Z">
         <w:r>
           <w:delText>faster</w:delText>
         </w:r>
       </w:del>
-      <w:ins w:id="15" w:author="Audrey Doyle" w:date="2025-09-18T14:24:00Z" w16du:dateUtc="2025-09-18T18:24:00Z">
+      <w:ins w:id="19" w:author="Audrey Doyle" w:date="2025-09-18T14:24:00Z" w16du:dateUtc="2025-09-18T18:24:00Z">
         <w:r>
           <w:t>more quickly</w:t>
         </w:r>
@@ -1109,17 +1149,17 @@
       <w:r>
         <w:t xml:space="preserve">. When this </w:t>
       </w:r>
-      <w:del w:id="16" w:author="Audrey Doyle" w:date="2025-09-18T14:24:00Z" w16du:dateUtc="2025-09-18T18:24:00Z">
+      <w:del w:id="20" w:author="Audrey Doyle" w:date="2025-09-18T14:24:00Z" w16du:dateUtc="2025-09-18T18:24:00Z">
         <w:r>
           <w:delText>happens</w:delText>
         </w:r>
       </w:del>
-      <w:ins w:id="17" w:author="Audrey Doyle" w:date="2025-09-18T14:24:00Z" w16du:dateUtc="2025-09-18T18:24:00Z">
+      <w:ins w:id="21" w:author="Audrey Doyle" w:date="2025-09-18T14:24:00Z" w16du:dateUtc="2025-09-18T18:24:00Z">
         <w:r>
           <w:t>o</w:t>
         </w:r>
       </w:ins>
-      <w:ins w:id="18" w:author="Audrey Doyle" w:date="2025-09-18T14:25:00Z" w16du:dateUtc="2025-09-18T18:25:00Z">
+      <w:ins w:id="22" w:author="Audrey Doyle" w:date="2025-09-18T14:25:00Z" w16du:dateUtc="2025-09-18T18:25:00Z">
         <w:r>
           <w:t>ccurs</w:t>
         </w:r>
@@ -1158,7 +1198,7 @@
       <w:r>
         <w:t>C when you’re done running a particular version of the code. Then</w:t>
       </w:r>
-      <w:ins w:id="19" w:author="Audrey Doyle" w:date="2025-09-18T14:25:00Z" w16du:dateUtc="2025-09-18T18:25:00Z">
+      <w:ins w:id="23" w:author="Audrey Doyle" w:date="2025-09-18T14:25:00Z" w16du:dateUtc="2025-09-18T18:25:00Z">
         <w:r>
           <w:t>,</w:t>
         </w:r>
@@ -1180,11 +1220,11 @@
       <w:pPr>
         <w:pStyle w:val="HeadB"/>
       </w:pPr>
-      <w:bookmarkStart w:id="20" w:name="_Toc206173659"/>
+      <w:bookmarkStart w:id="24" w:name="_Toc206173659"/>
       <w:r>
         <w:t>Reading the Request</w:t>
       </w:r>
-      <w:bookmarkEnd w:id="20"/>
+      <w:bookmarkEnd w:id="24"/>
     </w:p>
     <w:p>
       <w:pPr>
@@ -1206,7 +1246,7 @@
       <w:r>
         <w:t xml:space="preserve"> function, we’ll read data from the TCP stream and print it so </w:t>
       </w:r>
-      <w:ins w:id="21" w:author="Audrey Doyle" w:date="2025-09-18T14:25:00Z" w16du:dateUtc="2025-09-18T18:25:00Z">
+      <w:ins w:id="25" w:author="Audrey Doyle" w:date="2025-09-18T14:25:00Z" w16du:dateUtc="2025-09-18T18:25:00Z">
         <w:r>
           <w:t xml:space="preserve">that </w:t>
         </w:r>
@@ -1244,11 +1284,11 @@
       <w:r>
         <w:t xml:space="preserve">    </w:t>
       </w:r>
-      <w:bookmarkStart w:id="22" w:name="OLE_LINK1"/>
+      <w:bookmarkStart w:id="26" w:name="OLE_LINK1"/>
       <w:r>
         <w:t>io::{BufReader, prelude::*},</w:t>
       </w:r>
-      <w:bookmarkEnd w:id="22"/>
+      <w:bookmarkEnd w:id="26"/>
     </w:p>
     <w:p>
       <w:pPr>
@@ -1527,29 +1567,21 @@
       <w:pPr>
         <w:pStyle w:val="Body"/>
       </w:pPr>
-      <w:commentRangeStart w:id="23"/>
-      <w:commentRangeStart w:id="24"/>
+      <w:commentRangeStart w:id="27"/>
+      <w:commentRangeStart w:id="28"/>
       <w:r>
         <w:t xml:space="preserve">We bring </w:t>
       </w:r>
-      <w:ins w:id="25" w:author="Carol Nichols" w:date="2025-10-13T08:37:00Z" w16du:dateUtc="2025-10-13T12:37:00Z">
+      <w:ins w:id="29" w:author="Carol Nichols" w:date="2025-10-13T08:37:00Z" w16du:dateUtc="2025-10-13T12:37:00Z">
         <w:r>
           <w:rPr>
             <w:rStyle w:val="Literal"/>
           </w:rPr>
-          <w:t>std::io::</w:t>
+          <w:t>std::io::BufReader</w:t>
         </w:r>
-        <w:proofErr w:type="spellStart"/>
         <w:r>
           <w:rPr>
-            <w:rStyle w:val="Literal"/>
-          </w:rPr>
-          <w:t>BufReader</w:t>
-        </w:r>
-        <w:proofErr w:type="spellEnd"/>
-        <w:r>
-          <w:rPr>
-            <w:rPrChange w:id="26" w:author="Carol Nichols" w:date="2025-10-13T08:37:00Z" w16du:dateUtc="2025-10-13T12:37:00Z">
+            <w:rPrChange w:id="30" w:author="Carol Nichols" w:date="2025-10-13T08:37:00Z" w16du:dateUtc="2025-10-13T12:37:00Z">
               <w:rPr>
                 <w:rStyle w:val="Literal"/>
               </w:rPr>
@@ -1567,12 +1599,12 @@
       <w:r>
         <w:t xml:space="preserve"> </w:t>
       </w:r>
-      <w:del w:id="27" w:author="Carol Nichols" w:date="2025-10-13T08:38:00Z" w16du:dateUtc="2025-10-13T12:38:00Z">
+      <w:del w:id="31" w:author="Carol Nichols" w:date="2025-10-13T08:38:00Z" w16du:dateUtc="2025-10-13T12:38:00Z">
         <w:r>
           <w:delText xml:space="preserve">and </w:delText>
         </w:r>
       </w:del>
-      <w:del w:id="28" w:author="Carol Nichols" w:date="2025-10-13T08:37:00Z" w16du:dateUtc="2025-10-13T12:37:00Z">
+      <w:del w:id="32" w:author="Carol Nichols" w:date="2025-10-13T08:37:00Z" w16du:dateUtc="2025-10-13T12:37:00Z">
         <w:r>
           <w:rPr>
             <w:rStyle w:val="Literal"/>
@@ -1583,7 +1615,7 @@
           <w:delText xml:space="preserve"> </w:delText>
         </w:r>
       </w:del>
-      <w:commentRangeEnd w:id="23"/>
+      <w:commentRangeEnd w:id="27"/>
       <w:r>
         <w:rPr>
           <w:rStyle w:val="CommentReference"/>
@@ -1591,9 +1623,9 @@
           <w:color w:val="auto"/>
           <w:lang w:val="en-CA"/>
         </w:rPr>
-        <w:commentReference w:id="23"/>
-      </w:r>
-      <w:commentRangeEnd w:id="24"/>
+        <w:commentReference w:id="27"/>
+      </w:r>
+      <w:commentRangeEnd w:id="28"/>
       <w:r>
         <w:rPr>
           <w:rStyle w:val="CommentReference"/>
@@ -1601,7 +1633,7 @@
           <w:color w:val="auto"/>
           <w:lang w:val="en-CA"/>
         </w:rPr>
-        <w:commentReference w:id="24"/>
+        <w:commentReference w:id="28"/>
       </w:r>
       <w:r>
         <w:t>into scope to get access to traits and types that let us read from and write to the stream </w:t>
@@ -1829,12 +1861,12 @@
       <w:r>
         <w:t xml:space="preserve">, we </w:t>
       </w:r>
-      <w:commentRangeStart w:id="29"/>
-      <w:commentRangeStart w:id="30"/>
-      <w:r>
-        <w:rPr>
-          <w:rStyle w:val="Literal"/>
-          <w:rPrChange w:id="31" w:author="Carol Nichols" w:date="2025-10-13T08:38:00Z" w16du:dateUtc="2025-10-13T12:38:00Z">
+      <w:commentRangeStart w:id="33"/>
+      <w:commentRangeStart w:id="34"/>
+      <w:r>
+        <w:rPr>
+          <w:rStyle w:val="Literal"/>
+          <w:rPrChange w:id="35" w:author="Carol Nichols" w:date="2025-10-13T08:38:00Z" w16du:dateUtc="2025-10-13T12:38:00Z">
             <w:rPr/>
           </w:rPrChange>
         </w:rPr>
@@ -1843,7 +1875,7 @@
       <w:r>
         <w:t xml:space="preserve"> </w:t>
       </w:r>
-      <w:commentRangeEnd w:id="29"/>
+      <w:commentRangeEnd w:id="33"/>
       <w:r>
         <w:rPr>
           <w:rStyle w:val="CommentReference"/>
@@ -1851,9 +1883,9 @@
           <w:color w:val="auto"/>
           <w:lang w:val="en-CA"/>
         </w:rPr>
-        <w:commentReference w:id="29"/>
-      </w:r>
-      <w:commentRangeEnd w:id="30"/>
+        <w:commentReference w:id="33"/>
+      </w:r>
+      <w:commentRangeEnd w:id="34"/>
       <w:r>
         <w:rPr>
           <w:rStyle w:val="CommentReference"/>
@@ -1861,7 +1893,7 @@
           <w:color w:val="auto"/>
           <w:lang w:val="en-CA"/>
         </w:rPr>
-        <w:commentReference w:id="30"/>
+        <w:commentReference w:id="34"/>
       </w:r>
       <w:r>
         <w:t xml:space="preserve">and </w:t>
@@ -1928,7 +1960,7 @@
       <w:r>
         <w:t xml:space="preserve"> so </w:t>
       </w:r>
-      <w:ins w:id="32" w:author="Audrey Doyle" w:date="2025-09-18T14:29:00Z" w16du:dateUtc="2025-09-18T18:29:00Z">
+      <w:ins w:id="36" w:author="Audrey Doyle" w:date="2025-09-18T14:29:00Z" w16du:dateUtc="2025-09-18T18:29:00Z">
         <w:r>
           <w:t xml:space="preserve">that </w:t>
         </w:r>
@@ -2023,15 +2055,15 @@
       <w:pPr>
         <w:pStyle w:val="CodeWide"/>
         <w:rPr>
-          <w:ins w:id="33" w:author="Allison Felus" w:date="2025-09-04T17:24:00Z" w16du:dateUtc="2025-09-04T22:24:00Z"/>
-        </w:rPr>
-      </w:pPr>
-      <w:commentRangeStart w:id="34"/>
-      <w:commentRangeStart w:id="35"/>
+          <w:ins w:id="37" w:author="Allison Felus" w:date="2025-09-04T17:24:00Z" w16du:dateUtc="2025-09-04T22:24:00Z"/>
+        </w:rPr>
+      </w:pPr>
+      <w:commentRangeStart w:id="38"/>
+      <w:commentRangeStart w:id="39"/>
       <w:r>
         <w:t xml:space="preserve">    "User-Agent: Mozilla/5.0 (Macintosh; Intel Mac OS X 10.15; rv:99.0)</w:t>
       </w:r>
-      <w:del w:id="36" w:author="Carol Nichols" w:date="2025-10-13T08:39:00Z" w16du:dateUtc="2025-10-13T12:39:00Z">
+      <w:del w:id="40" w:author="Carol Nichols" w:date="2025-10-13T08:39:00Z" w16du:dateUtc="2025-10-13T12:39:00Z">
         <w:r>
           <w:delText xml:space="preserve"> </w:delText>
         </w:r>
@@ -2044,7 +2076,7 @@
       <w:r>
         <w:t>Gecko/20100101 Firefox/99.0",</w:t>
       </w:r>
-      <w:commentRangeEnd w:id="34"/>
+      <w:commentRangeEnd w:id="38"/>
       <w:r>
         <w:rPr>
           <w:rStyle w:val="CommentReference"/>
@@ -2053,9 +2085,9 @@
           <w:w w:val="100"/>
           <w:lang w:val="en-CA"/>
         </w:rPr>
-        <w:commentReference w:id="34"/>
-      </w:r>
-      <w:commentRangeEnd w:id="35"/>
+        <w:commentReference w:id="38"/>
+      </w:r>
+      <w:commentRangeEnd w:id="39"/>
       <w:r>
         <w:rPr>
           <w:rStyle w:val="CommentReference"/>
@@ -2064,18 +2096,18 @@
           <w:w w:val="100"/>
           <w:lang w:val="en-CA"/>
         </w:rPr>
-        <w:commentReference w:id="35"/>
+        <w:commentReference w:id="39"/>
       </w:r>
     </w:p>
     <w:p>
       <w:pPr>
         <w:pStyle w:val="CodeWide"/>
         <w:rPr>
-          <w:ins w:id="37" w:author="Carol Nichols" w:date="2025-10-13T08:39:00Z" w16du:dateUtc="2025-10-13T12:39:00Z"/>
-        </w:rPr>
-      </w:pPr>
-      <w:commentRangeStart w:id="38"/>
-      <w:commentRangeStart w:id="39"/>
+          <w:ins w:id="41" w:author="Carol Nichols" w:date="2025-10-13T08:39:00Z" w16du:dateUtc="2025-10-13T12:39:00Z"/>
+        </w:rPr>
+      </w:pPr>
+      <w:commentRangeStart w:id="42"/>
+      <w:commentRangeStart w:id="43"/>
       <w:r>
         <w:t xml:space="preserve">    "Accept:</w:t>
       </w:r>
@@ -2083,23 +2115,7 @@
         <w:t xml:space="preserve"> </w:t>
       </w:r>
       <w:r>
-        <w:t>text/</w:t>
-      </w:r>
-      <w:proofErr w:type="spellStart"/>
-      <w:r>
-        <w:t>html,application</w:t>
-      </w:r>
-      <w:proofErr w:type="spellEnd"/>
-      <w:r>
-        <w:t>/</w:t>
-      </w:r>
-      <w:proofErr w:type="spellStart"/>
-      <w:r>
-        <w:t>xhtml+xml,application</w:t>
-      </w:r>
-      <w:proofErr w:type="spellEnd"/>
-      <w:r>
-        <w:t>/xml;</w:t>
+        <w:t>text/html,application/xhtml+xml,application/xml;</w:t>
       </w:r>
     </w:p>
     <w:p>
@@ -2107,25 +2123,9 @@
         <w:pStyle w:val="CodeWide"/>
       </w:pPr>
       <w:r>
-        <w:t>q=0.9,image/</w:t>
-      </w:r>
-      <w:proofErr w:type="spellStart"/>
-      <w:r>
-        <w:t>avif,image</w:t>
-      </w:r>
-      <w:proofErr w:type="spellEnd"/>
-      <w:r>
-        <w:t>/</w:t>
-      </w:r>
-      <w:proofErr w:type="spellStart"/>
-      <w:r>
-        <w:t>webp</w:t>
-      </w:r>
-      <w:proofErr w:type="spellEnd"/>
-      <w:r>
-        <w:t>,*/*;q=0.8",</w:t>
-      </w:r>
-      <w:commentRangeEnd w:id="38"/>
+        <w:t>q=0.9,image/avif,image/webp,*/*;q=0.8",</w:t>
+      </w:r>
+      <w:commentRangeEnd w:id="42"/>
       <w:r>
         <w:rPr>
           <w:rStyle w:val="CommentReference"/>
@@ -2134,9 +2134,9 @@
           <w:w w:val="100"/>
           <w:lang w:val="en-CA"/>
         </w:rPr>
-        <w:commentReference w:id="38"/>
-      </w:r>
-      <w:commentRangeEnd w:id="39"/>
+        <w:commentReference w:id="42"/>
+      </w:r>
+      <w:commentRangeEnd w:id="43"/>
       <w:r>
         <w:rPr>
           <w:rStyle w:val="CommentReference"/>
@@ -2145,7 +2145,7 @@
           <w:w w:val="100"/>
           <w:lang w:val="en-CA"/>
         </w:rPr>
-        <w:commentReference w:id="39"/>
+        <w:commentReference w:id="43"/>
       </w:r>
     </w:p>
     <w:p>
@@ -2296,11 +2296,11 @@
       <w:r>
         <w:fldChar w:fldCharType="end"/>
       </w:r>
-      <w:bookmarkStart w:id="40" w:name="_Toc206173660"/>
+      <w:bookmarkStart w:id="44" w:name="_Toc206173660"/>
       <w:r>
         <w:t xml:space="preserve">Looking </w:t>
       </w:r>
-      <w:del w:id="41" w:author="Audrey Doyle" w:date="2025-09-18T14:30:00Z" w16du:dateUtc="2025-09-18T18:30:00Z">
+      <w:del w:id="45" w:author="Audrey Doyle" w:date="2025-09-18T14:30:00Z" w16du:dateUtc="2025-09-18T18:30:00Z">
         <w:r>
           <w:delText>Closer</w:delText>
         </w:r>
@@ -2308,7 +2308,7 @@
           <w:delText xml:space="preserve"> </w:delText>
         </w:r>
       </w:del>
-      <w:ins w:id="42" w:author="Audrey Doyle" w:date="2025-09-18T14:30:00Z" w16du:dateUtc="2025-09-18T18:30:00Z">
+      <w:ins w:id="46" w:author="Audrey Doyle" w:date="2025-09-18T14:30:00Z" w16du:dateUtc="2025-09-18T18:30:00Z">
         <w:r>
           <w:t xml:space="preserve">More Closely </w:t>
         </w:r>
@@ -2316,7 +2316,7 @@
       <w:r>
         <w:t>at an HTTP Request</w:t>
       </w:r>
-      <w:bookmarkEnd w:id="40"/>
+      <w:bookmarkEnd w:id="44"/>
     </w:p>
     <w:p>
       <w:pPr>
@@ -2375,14 +2375,14 @@
       <w:r>
         <w:t xml:space="preserve"> that holds information about what the client is requesting. The first part of the request line indicates </w:t>
       </w:r>
-      <w:commentRangeStart w:id="43"/>
-      <w:commentRangeStart w:id="44"/>
+      <w:commentRangeStart w:id="47"/>
+      <w:commentRangeStart w:id="48"/>
       <w:r>
         <w:t xml:space="preserve">the </w:t>
       </w:r>
       <w:r>
         <w:rPr>
-          <w:rPrChange w:id="45" w:author="Audrey Doyle" w:date="2025-09-18T14:31:00Z" w16du:dateUtc="2025-09-18T18:31:00Z">
+          <w:rPrChange w:id="49" w:author="Audrey Doyle" w:date="2025-09-18T14:31:00Z" w16du:dateUtc="2025-09-18T18:31:00Z">
             <w:rPr>
               <w:rStyle w:val="Italic"/>
             </w:rPr>
@@ -2396,7 +2396,7 @@
       <w:r>
         <w:t xml:space="preserve"> </w:t>
       </w:r>
-      <w:commentRangeEnd w:id="43"/>
+      <w:commentRangeEnd w:id="47"/>
       <w:r>
         <w:rPr>
           <w:rStyle w:val="CommentReference"/>
@@ -2404,9 +2404,9 @@
           <w:color w:val="auto"/>
           <w:lang w:val="en-CA"/>
         </w:rPr>
-        <w:commentReference w:id="43"/>
-      </w:r>
-      <w:commentRangeEnd w:id="44"/>
+        <w:commentReference w:id="47"/>
+      </w:r>
+      <w:commentRangeEnd w:id="48"/>
       <w:r>
         <w:rPr>
           <w:rStyle w:val="CommentReference"/>
@@ -2414,7 +2414,7 @@
           <w:color w:val="auto"/>
           <w:lang w:val="en-CA"/>
         </w:rPr>
-        <w:commentReference w:id="44"/>
+        <w:commentReference w:id="48"/>
       </w:r>
       <w:r>
         <w:t xml:space="preserve">used, such as </w:t>
@@ -2541,12 +2541,12 @@
       <w:r>
         <w:t xml:space="preserve"> the client is requesting: </w:t>
       </w:r>
-      <w:del w:id="46" w:author="Audrey Doyle" w:date="2025-09-18T14:31:00Z" w16du:dateUtc="2025-09-18T18:31:00Z">
+      <w:del w:id="50" w:author="Audrey Doyle" w:date="2025-09-18T14:31:00Z" w16du:dateUtc="2025-09-18T18:31:00Z">
         <w:r>
           <w:delText xml:space="preserve">a </w:delText>
         </w:r>
       </w:del>
-      <w:ins w:id="47" w:author="Audrey Doyle" w:date="2025-09-18T14:31:00Z" w16du:dateUtc="2025-09-18T18:31:00Z">
+      <w:ins w:id="51" w:author="Audrey Doyle" w:date="2025-09-18T14:31:00Z" w16du:dateUtc="2025-09-18T18:31:00Z">
         <w:r>
           <w:t xml:space="preserve">A </w:t>
         </w:r>
@@ -2637,7 +2637,7 @@
       <w:r>
         <w:rPr>
           <w:rStyle w:val="Italic"/>
-          <w:rPrChange w:id="48" w:author="Audrey Doyle" w:date="2025-09-18T14:32:00Z" w16du:dateUtc="2025-09-18T18:32:00Z">
+          <w:rPrChange w:id="52" w:author="Audrey Doyle" w:date="2025-09-18T14:32:00Z" w16du:dateUtc="2025-09-18T18:32:00Z">
             <w:rPr/>
           </w:rPrChange>
         </w:rPr>
@@ -2801,11 +2801,11 @@
       <w:pPr>
         <w:pStyle w:val="HeadB"/>
       </w:pPr>
-      <w:bookmarkStart w:id="49" w:name="_Toc206173661"/>
+      <w:bookmarkStart w:id="53" w:name="_Toc206173661"/>
       <w:r>
         <w:t>Writing a Response</w:t>
       </w:r>
-      <w:bookmarkEnd w:id="49"/>
+      <w:bookmarkEnd w:id="53"/>
     </w:p>
     <w:p>
       <w:pPr>
@@ -2872,7 +2872,7 @@
       <w:r>
         <w:t>Here is an example response that uses HTTP version 1.1</w:t>
       </w:r>
-      <w:del w:id="50" w:author="Audrey Doyle" w:date="2025-09-18T14:34:00Z" w16du:dateUtc="2025-09-18T18:34:00Z">
+      <w:del w:id="54" w:author="Audrey Doyle" w:date="2025-09-18T14:34:00Z" w16du:dateUtc="2025-09-18T18:34:00Z">
         <w:r>
           <w:delText>,</w:delText>
         </w:r>
@@ -3043,7 +3043,7 @@
       <w:r>
         <w:t xml:space="preserve"> stream.write_all(response.</w:t>
       </w:r>
-      <w:del w:id="51" w:author="Eva Morrow" w:date="2025-08-01T17:19:00Z">
+      <w:del w:id="55" w:author="Eva Morrow" w:date="2025-08-01T17:19:00Z">
         <w:r>
           <w:rPr>
             <w:rStyle w:val="CodeAnnotation"/>
@@ -3054,7 +3054,7 @@
       <w:r>
         <w:t>as_bytes()).unwrap();</w:t>
       </w:r>
-      <w:ins w:id="52" w:author="Eva Morrow" w:date="2025-08-01T17:19:00Z">
+      <w:ins w:id="56" w:author="Eva Morrow" w:date="2025-08-01T17:19:00Z">
         <w:r>
           <w:t xml:space="preserve"> </w:t>
         </w:r>
@@ -3110,7 +3110,7 @@
       <w:r>
         <w:t>. Then</w:t>
       </w:r>
-      <w:ins w:id="53" w:author="Audrey Doyle" w:date="2025-09-18T14:35:00Z" w16du:dateUtc="2025-09-18T18:35:00Z">
+      <w:ins w:id="57" w:author="Audrey Doyle" w:date="2025-09-18T14:35:00Z" w16du:dateUtc="2025-09-18T18:35:00Z">
         <w:r>
           <w:t>,</w:t>
         </w:r>
@@ -3203,7 +3203,7 @@
       <w:r>
         <w:t xml:space="preserve"> on any error result as before. Again, in a real application</w:t>
       </w:r>
-      <w:ins w:id="54" w:author="Audrey Doyle" w:date="2025-09-18T14:35:00Z" w16du:dateUtc="2025-09-18T18:35:00Z">
+      <w:ins w:id="58" w:author="Audrey Doyle" w:date="2025-09-18T14:35:00Z" w16du:dateUtc="2025-09-18T18:35:00Z">
         <w:r>
           <w:t>,</w:t>
         </w:r>
@@ -3233,11 +3233,11 @@
       <w:pPr>
         <w:pStyle w:val="HeadB"/>
       </w:pPr>
-      <w:bookmarkStart w:id="55" w:name="_Toc206173662"/>
+      <w:bookmarkStart w:id="59" w:name="_Toc206173662"/>
       <w:r>
         <w:t>Returning Real HTML</w:t>
       </w:r>
-      <w:bookmarkEnd w:id="55"/>
+      <w:bookmarkEnd w:id="59"/>
     </w:p>
     <w:p>
       <w:pPr>
@@ -3757,7 +3757,7 @@
       <w:r>
         <w:t xml:space="preserve"> header</w:t>
       </w:r>
-      <w:ins w:id="56" w:author="Audrey Doyle" w:date="2025-09-18T14:37:00Z" w16du:dateUtc="2025-09-18T18:37:00Z">
+      <w:ins w:id="60" w:author="Audrey Doyle" w:date="2025-09-18T14:37:00Z" w16du:dateUtc="2025-09-18T18:37:00Z">
         <w:r>
           <w:t>,</w:t>
         </w:r>
@@ -3765,7 +3765,7 @@
       <w:r>
         <w:t xml:space="preserve"> which is set to the size of our response body</w:t>
       </w:r>
-      <w:ins w:id="57" w:author="Audrey Doyle" w:date="2025-09-18T14:37:00Z" w16du:dateUtc="2025-09-18T18:37:00Z">
+      <w:ins w:id="61" w:author="Audrey Doyle" w:date="2025-09-18T14:37:00Z" w16du:dateUtc="2025-09-18T18:37:00Z">
         <w:r>
           <w:rPr>
             <w:rFonts w:ascii="Times New Roman" w:hAnsi="Times New Roman" w:cs="Times New Roman"/>
@@ -3773,7 +3773,7 @@
           <w:t>—</w:t>
         </w:r>
       </w:ins>
-      <w:del w:id="58" w:author="Audrey Doyle" w:date="2025-09-18T14:37:00Z" w16du:dateUtc="2025-09-18T18:37:00Z">
+      <w:del w:id="62" w:author="Audrey Doyle" w:date="2025-09-18T14:37:00Z" w16du:dateUtc="2025-09-18T18:37:00Z">
         <w:r>
           <w:delText xml:space="preserve">, </w:delText>
         </w:r>
@@ -3781,7 +3781,7 @@
       <w:r>
         <w:t>in this case</w:t>
       </w:r>
-      <w:ins w:id="59" w:author="Audrey Doyle" w:date="2025-09-18T14:37:00Z" w16du:dateUtc="2025-09-18T18:37:00Z">
+      <w:ins w:id="63" w:author="Audrey Doyle" w:date="2025-09-18T14:37:00Z" w16du:dateUtc="2025-09-18T18:37:00Z">
         <w:r>
           <w:t>,</w:t>
         </w:r>
@@ -3809,7 +3809,7 @@
       <w:r>
         <w:rPr>
           <w:rStyle w:val="LiteralBold"/>
-          <w:rPrChange w:id="60" w:author="Audrey Doyle" w:date="2025-09-18T14:37:00Z" w16du:dateUtc="2025-09-18T18:37:00Z">
+          <w:rPrChange w:id="64" w:author="Audrey Doyle" w:date="2025-09-18T14:37:00Z" w16du:dateUtc="2025-09-18T18:37:00Z">
             <w:rPr>
               <w:rStyle w:val="Literal"/>
             </w:rPr>
@@ -3869,11 +3869,11 @@
       <w:pPr>
         <w:pStyle w:val="HeadB"/>
       </w:pPr>
-      <w:bookmarkStart w:id="61" w:name="_Toc206173663"/>
+      <w:bookmarkStart w:id="65" w:name="_Toc206173663"/>
       <w:r>
         <w:t>Validating the Request and Selectively Responding</w:t>
       </w:r>
-      <w:bookmarkEnd w:id="61"/>
+      <w:bookmarkEnd w:id="65"/>
     </w:p>
     <w:p>
       <w:pPr>
@@ -3891,7 +3891,7 @@
       <w:r>
         <w:t xml:space="preserve"> before returning the HTML file</w:t>
       </w:r>
-      <w:del w:id="62" w:author="Audrey Doyle" w:date="2025-09-18T14:38:00Z" w16du:dateUtc="2025-09-18T18:38:00Z">
+      <w:del w:id="66" w:author="Audrey Doyle" w:date="2025-09-18T14:38:00Z" w16du:dateUtc="2025-09-18T18:38:00Z">
         <w:r>
           <w:delText>,</w:delText>
         </w:r>
@@ -3899,7 +3899,7 @@
       <w:r>
         <w:t xml:space="preserve"> and </w:t>
       </w:r>
-      <w:ins w:id="63" w:author="Audrey Doyle" w:date="2025-09-18T14:38:00Z" w16du:dateUtc="2025-09-18T18:38:00Z">
+      <w:ins w:id="67" w:author="Audrey Doyle" w:date="2025-09-18T14:38:00Z" w16du:dateUtc="2025-09-18T18:38:00Z">
         <w:r>
           <w:t xml:space="preserve">to </w:t>
         </w:r>
@@ -4660,7 +4660,7 @@
       <w:r>
         <w:t xml:space="preserve"> for the error page; again</w:t>
       </w:r>
-      <w:ins w:id="64" w:author="Audrey Doyle" w:date="2025-09-18T14:40:00Z" w16du:dateUtc="2025-09-18T18:40:00Z">
+      <w:ins w:id="68" w:author="Audrey Doyle" w:date="2025-09-18T14:40:00Z" w16du:dateUtc="2025-09-18T18:40:00Z">
         <w:r>
           <w:t>,</w:t>
         </w:r>
@@ -4821,12 +4821,12 @@
       <w:pPr>
         <w:pStyle w:val="HeadB"/>
       </w:pPr>
-      <w:bookmarkStart w:id="65" w:name="_Toc206173664"/>
+      <w:bookmarkStart w:id="69" w:name="_Toc206173664"/>
       <w:r>
         <w:lastRenderedPageBreak/>
         <w:t>Refactoring</w:t>
       </w:r>
-      <w:bookmarkEnd w:id="65"/>
+      <w:bookmarkEnd w:id="69"/>
     </w:p>
     <w:p>
       <w:pPr>
@@ -4853,12 +4853,12 @@
       <w:r>
         <w:t xml:space="preserve"> blocks have a lot of repetition: </w:t>
       </w:r>
-      <w:del w:id="66" w:author="Audrey Doyle" w:date="2025-09-18T14:42:00Z" w16du:dateUtc="2025-09-18T18:42:00Z">
+      <w:del w:id="70" w:author="Audrey Doyle" w:date="2025-09-18T14:42:00Z" w16du:dateUtc="2025-09-18T18:42:00Z">
         <w:r>
           <w:delText xml:space="preserve">they’re </w:delText>
         </w:r>
       </w:del>
-      <w:ins w:id="67" w:author="Audrey Doyle" w:date="2025-09-18T14:42:00Z" w16du:dateUtc="2025-09-18T18:42:00Z">
+      <w:ins w:id="71" w:author="Audrey Doyle" w:date="2025-09-18T14:42:00Z" w16du:dateUtc="2025-09-18T18:42:00Z">
         <w:r>
           <w:t xml:space="preserve">They’re </w:t>
         </w:r>
@@ -5188,7 +5188,7 @@
         </w:rPr>
         <w:t>Chapter</w:t>
       </w:r>
-      <w:ins w:id="68" w:author="Allison Felus" w:date="2025-09-04T17:25:00Z" w16du:dateUtc="2025-09-04T22:25:00Z">
+      <w:ins w:id="72" w:author="Allison Felus" w:date="2025-09-04T17:25:00Z" w16du:dateUtc="2025-09-04T22:25:00Z">
         <w:r>
           <w:rPr>
             <w:rStyle w:val="Xref"/>
@@ -5196,7 +5196,7 @@
           <w:t> </w:t>
         </w:r>
       </w:ins>
-      <w:del w:id="69" w:author="Allison Felus" w:date="2025-09-04T17:25:00Z" w16du:dateUtc="2025-09-04T22:25:00Z">
+      <w:del w:id="73" w:author="Allison Felus" w:date="2025-09-04T17:25:00Z" w16du:dateUtc="2025-09-04T22:25:00Z">
         <w:r>
           <w:rPr>
             <w:rStyle w:val="Xref"/>
@@ -5289,7 +5289,7 @@
       <w:r>
         <w:t>Currently, our server runs in a single thread, meaning it can only serve one request at a time. Let’s examine how that can be a problem by simulating some slow requests. Then</w:t>
       </w:r>
-      <w:ins w:id="70" w:author="Audrey Doyle" w:date="2025-09-18T14:43:00Z" w16du:dateUtc="2025-09-18T18:43:00Z">
+      <w:ins w:id="74" w:author="Audrey Doyle" w:date="2025-09-18T14:43:00Z" w16du:dateUtc="2025-09-18T18:43:00Z">
         <w:r>
           <w:t>,</w:t>
         </w:r>
@@ -5297,7 +5297,7 @@
       <w:r>
         <w:t xml:space="preserve"> we’ll fix it so </w:t>
       </w:r>
-      <w:ins w:id="71" w:author="Audrey Doyle" w:date="2025-09-18T14:43:00Z" w16du:dateUtc="2025-09-18T18:43:00Z">
+      <w:ins w:id="75" w:author="Audrey Doyle" w:date="2025-09-18T14:43:00Z" w16du:dateUtc="2025-09-18T18:43:00Z">
         <w:r>
           <w:t xml:space="preserve">that </w:t>
         </w:r>
@@ -5310,11 +5310,11 @@
       <w:pPr>
         <w:pStyle w:val="HeadA"/>
       </w:pPr>
-      <w:bookmarkStart w:id="72" w:name="_Toc206173665"/>
+      <w:bookmarkStart w:id="76" w:name="_Toc206173665"/>
       <w:r>
         <w:t xml:space="preserve">From </w:t>
       </w:r>
-      <w:ins w:id="73" w:author="Audrey Doyle" w:date="2025-09-18T14:43:00Z" w16du:dateUtc="2025-09-18T18:43:00Z">
+      <w:ins w:id="77" w:author="Audrey Doyle" w:date="2025-09-18T14:43:00Z" w16du:dateUtc="2025-09-18T18:43:00Z">
         <w:r>
           <w:t xml:space="preserve">a </w:t>
         </w:r>
@@ -5325,7 +5325,7 @@
       <w:r>
         <w:t xml:space="preserve"> </w:t>
       </w:r>
-      <w:ins w:id="74" w:author="Audrey Doyle" w:date="2025-09-18T15:31:00Z" w16du:dateUtc="2025-09-18T19:31:00Z">
+      <w:ins w:id="78" w:author="Audrey Doyle" w:date="2025-09-18T15:31:00Z" w16du:dateUtc="2025-09-18T19:31:00Z">
         <w:r>
           <w:t xml:space="preserve">a </w:t>
         </w:r>
@@ -5333,7 +5333,7 @@
       <w:r>
         <w:t>Multithreaded Server</w:t>
       </w:r>
-      <w:bookmarkEnd w:id="72"/>
+      <w:bookmarkEnd w:id="76"/>
     </w:p>
     <w:p>
       <w:pPr>
@@ -5342,7 +5342,7 @@
       <w:r>
         <w:t xml:space="preserve">Right now, the server will process each request in turn, meaning it won’t process a second connection until the first </w:t>
       </w:r>
-      <w:ins w:id="75" w:author="Audrey Doyle" w:date="2025-09-18T14:43:00Z" w16du:dateUtc="2025-09-18T18:43:00Z">
+      <w:ins w:id="79" w:author="Audrey Doyle" w:date="2025-09-18T14:43:00Z" w16du:dateUtc="2025-09-18T18:43:00Z">
         <w:r>
           <w:t xml:space="preserve">connection </w:t>
         </w:r>
@@ -5355,11 +5355,11 @@
       <w:pPr>
         <w:pStyle w:val="HeadB"/>
       </w:pPr>
-      <w:bookmarkStart w:id="76" w:name="_Toc206173666"/>
+      <w:bookmarkStart w:id="80" w:name="_Toc206173666"/>
       <w:r>
         <w:t>Simulating a Slow Request</w:t>
       </w:r>
-      <w:bookmarkEnd w:id="76"/>
+      <w:bookmarkEnd w:id="80"/>
     </w:p>
     <w:p>
       <w:pPr>
@@ -5368,12 +5368,12 @@
       <w:r>
         <w:t>We’ll look at how a slow</w:t>
       </w:r>
-      <w:ins w:id="77" w:author="Audrey Doyle" w:date="2025-09-18T14:44:00Z" w16du:dateUtc="2025-09-18T18:44:00Z">
+      <w:ins w:id="81" w:author="Audrey Doyle" w:date="2025-09-18T14:44:00Z" w16du:dateUtc="2025-09-18T18:44:00Z">
         <w:r>
           <w:t xml:space="preserve">ly </w:t>
         </w:r>
       </w:ins>
-      <w:del w:id="78" w:author="Audrey Doyle" w:date="2025-09-18T14:44:00Z" w16du:dateUtc="2025-09-18T18:44:00Z">
+      <w:del w:id="82" w:author="Audrey Doyle" w:date="2025-09-18T14:44:00Z" w16du:dateUtc="2025-09-18T18:44:00Z">
         <w:r>
           <w:delText>-</w:delText>
         </w:r>
@@ -5532,7 +5532,7 @@
       <w:r>
         <w:t xml:space="preserve">  </w:t>
       </w:r>
-      <w:ins w:id="79" w:author="Eva Morrow" w:date="2025-08-01T17:20:00Z">
+      <w:ins w:id="83" w:author="Eva Morrow" w:date="2025-08-01T17:20:00Z">
         <w:r>
           <w:rPr>
             <w:rStyle w:val="CodeAnnotation"/>
@@ -5543,7 +5543,7 @@
       <w:r>
         <w:t xml:space="preserve"> let (status_line, filename) =</w:t>
       </w:r>
-      <w:del w:id="80" w:author="Eva Morrow" w:date="2025-08-01T17:19:00Z">
+      <w:del w:id="84" w:author="Eva Morrow" w:date="2025-08-01T17:19:00Z">
         <w:r>
           <w:rPr>
             <w:rStyle w:val="CodeAnnotation"/>
@@ -5805,12 +5805,12 @@
       <w:r>
         <w:t xml:space="preserve">You can see how primitive our server is: </w:t>
       </w:r>
-      <w:del w:id="81" w:author="Audrey Doyle" w:date="2025-09-18T14:49:00Z" w16du:dateUtc="2025-09-18T18:49:00Z">
+      <w:del w:id="85" w:author="Audrey Doyle" w:date="2025-09-18T14:49:00Z" w16du:dateUtc="2025-09-18T18:49:00Z">
         <w:r>
           <w:delText xml:space="preserve">real </w:delText>
         </w:r>
       </w:del>
-      <w:ins w:id="82" w:author="Audrey Doyle" w:date="2025-09-18T14:49:00Z" w16du:dateUtc="2025-09-18T18:49:00Z">
+      <w:ins w:id="86" w:author="Audrey Doyle" w:date="2025-09-18T14:49:00Z" w16du:dateUtc="2025-09-18T18:49:00Z">
         <w:r>
           <w:t xml:space="preserve">Real </w:t>
         </w:r>
@@ -5829,7 +5829,7 @@
       <w:r>
         <w:rPr>
           <w:rStyle w:val="LiteralBold"/>
-          <w:rPrChange w:id="83" w:author="Audrey Doyle" w:date="2025-09-18T14:49:00Z" w16du:dateUtc="2025-09-18T18:49:00Z">
+          <w:rPrChange w:id="87" w:author="Audrey Doyle" w:date="2025-09-18T14:49:00Z" w16du:dateUtc="2025-09-18T18:49:00Z">
             <w:rPr>
               <w:rStyle w:val="Literal"/>
             </w:rPr>
@@ -5840,7 +5840,7 @@
       <w:r>
         <w:t>. Then</w:t>
       </w:r>
-      <w:ins w:id="84" w:author="Audrey Doyle" w:date="2025-09-18T14:49:00Z" w16du:dateUtc="2025-09-18T18:49:00Z">
+      <w:ins w:id="88" w:author="Audrey Doyle" w:date="2025-09-18T14:49:00Z" w16du:dateUtc="2025-09-18T18:49:00Z">
         <w:r>
           <w:t>,</w:t>
         </w:r>
@@ -5925,7 +5925,7 @@
         </w:rPr>
         <w:t>Chapter</w:t>
       </w:r>
-      <w:ins w:id="85" w:author="Allison Felus" w:date="2025-09-04T17:25:00Z" w16du:dateUtc="2025-09-04T22:25:00Z">
+      <w:ins w:id="89" w:author="Allison Felus" w:date="2025-09-04T17:25:00Z" w16du:dateUtc="2025-09-04T22:25:00Z">
         <w:r>
           <w:rPr>
             <w:rStyle w:val="Xref"/>
@@ -5933,7 +5933,7 @@
           <w:t> </w:t>
         </w:r>
       </w:ins>
-      <w:del w:id="86" w:author="Allison Felus" w:date="2025-09-04T17:25:00Z" w16du:dateUtc="2025-09-04T22:25:00Z">
+      <w:del w:id="90" w:author="Allison Felus" w:date="2025-09-04T17:25:00Z" w16du:dateUtc="2025-09-04T22:25:00Z">
         <w:r>
           <w:rPr>
             <w:rStyle w:val="Xref"/>
@@ -5964,11 +5964,11 @@
       <w:r>
         <w:fldChar w:fldCharType="end"/>
       </w:r>
-      <w:bookmarkStart w:id="87" w:name="_Toc206173667"/>
+      <w:bookmarkStart w:id="91" w:name="_Toc206173667"/>
       <w:r>
         <w:t>Improving Throughput with a Thread Pool</w:t>
       </w:r>
-      <w:bookmarkEnd w:id="87"/>
+      <w:bookmarkEnd w:id="91"/>
     </w:p>
     <w:p>
       <w:pPr>
@@ -5986,12 +5986,12 @@
       <w:r>
         <w:t xml:space="preserve"> is a group of spawned threads that are </w:t>
       </w:r>
-      <w:ins w:id="88" w:author="Audrey Doyle" w:date="2025-09-18T14:49:00Z" w16du:dateUtc="2025-09-18T18:49:00Z">
+      <w:ins w:id="92" w:author="Audrey Doyle" w:date="2025-09-18T14:49:00Z" w16du:dateUtc="2025-09-18T18:49:00Z">
         <w:r>
           <w:t>read</w:t>
         </w:r>
       </w:ins>
-      <w:ins w:id="89" w:author="Audrey Doyle" w:date="2025-09-18T14:50:00Z" w16du:dateUtc="2025-09-18T18:50:00Z">
+      <w:ins w:id="93" w:author="Audrey Doyle" w:date="2025-09-18T14:50:00Z" w16du:dateUtc="2025-09-18T18:50:00Z">
         <w:r>
           <w:t xml:space="preserve">y and </w:t>
         </w:r>
@@ -5999,7 +5999,7 @@
       <w:r>
         <w:t xml:space="preserve">waiting </w:t>
       </w:r>
-      <w:del w:id="90" w:author="Audrey Doyle" w:date="2025-09-18T14:50:00Z" w16du:dateUtc="2025-09-18T18:50:00Z">
+      <w:del w:id="94" w:author="Audrey Doyle" w:date="2025-09-18T14:50:00Z" w16du:dateUtc="2025-09-18T18:50:00Z">
         <w:r>
           <w:delText xml:space="preserve">and ready </w:delText>
         </w:r>
@@ -6016,12 +6016,12 @@
         <w:lastRenderedPageBreak/>
         <w:t xml:space="preserve">We’ll limit the number of threads in the pool to a small number to protect us from DoS attacks; if we had our program create a new thread for each request as it came in, someone making 10 million requests to our server could </w:t>
       </w:r>
-      <w:del w:id="91" w:author="Audrey Doyle" w:date="2025-09-18T14:50:00Z" w16du:dateUtc="2025-09-18T18:50:00Z">
+      <w:del w:id="95" w:author="Audrey Doyle" w:date="2025-09-18T14:50:00Z" w16du:dateUtc="2025-09-18T18:50:00Z">
         <w:r>
           <w:delText xml:space="preserve">create </w:delText>
         </w:r>
       </w:del>
-      <w:ins w:id="92" w:author="Audrey Doyle" w:date="2025-09-18T14:50:00Z" w16du:dateUtc="2025-09-18T18:50:00Z">
+      <w:ins w:id="96" w:author="Audrey Doyle" w:date="2025-09-18T14:50:00Z" w16du:dateUtc="2025-09-18T18:50:00Z">
         <w:r>
           <w:t xml:space="preserve">wreak </w:t>
         </w:r>
@@ -6071,7 +6071,7 @@
       <w:r>
         <w:t xml:space="preserve">Before we begin implementing a thread pool, let’s talk about what using the pool should look like. When you’re trying to design code, writing the client interface first can help guide your design. Write the API of the code so </w:t>
       </w:r>
-      <w:ins w:id="93" w:author="Audrey Doyle" w:date="2025-09-18T14:51:00Z" w16du:dateUtc="2025-09-18T18:51:00Z">
+      <w:ins w:id="97" w:author="Audrey Doyle" w:date="2025-09-18T14:51:00Z" w16du:dateUtc="2025-09-18T18:51:00Z">
         <w:r>
           <w:t xml:space="preserve">that </w:t>
         </w:r>
@@ -6079,7 +6079,7 @@
       <w:r>
         <w:t>it’s structured in the way you want to call it; then</w:t>
       </w:r>
-      <w:ins w:id="94" w:author="Audrey Doyle" w:date="2025-09-18T14:51:00Z" w16du:dateUtc="2025-09-18T18:51:00Z">
+      <w:ins w:id="98" w:author="Audrey Doyle" w:date="2025-09-18T14:51:00Z" w16du:dateUtc="2025-09-18T18:51:00Z">
         <w:r>
           <w:t>,</w:t>
         </w:r>
@@ -6109,226 +6109,6 @@
       </w:r>
       <w:r>
         <w:t xml:space="preserve">Similar to how we used test-driven development in the project in </w:t>
-      </w:r>
-      <w:r>
-        <w:rPr>
-          <w:rStyle w:val="Xref"/>
-        </w:rPr>
-        <w:t>Chapter</w:t>
-      </w:r>
-      <w:ins w:id="95" w:author="Allison Felus" w:date="2025-09-04T17:25:00Z" w16du:dateUtc="2025-09-04T22:25:00Z">
-        <w:r>
-          <w:rPr>
-            <w:rStyle w:val="Xref"/>
-          </w:rPr>
-          <w:t> </w:t>
-        </w:r>
-      </w:ins>
-      <w:del w:id="96" w:author="Allison Felus" w:date="2025-09-04T17:25:00Z" w16du:dateUtc="2025-09-04T22:25:00Z">
-        <w:r>
-          <w:rPr>
-            <w:rStyle w:val="Xref"/>
-          </w:rPr>
-          <w:delText xml:space="preserve"> </w:delText>
-        </w:r>
-      </w:del>
-      <w:r>
-        <w:rPr>
-          <w:rStyle w:val="Xref"/>
-        </w:rPr>
-        <w:t>12</w:t>
-      </w:r>
-      <w:r>
-        <w:t>, we’ll use compiler-driven development here. We’ll write the code that calls the functions we want, and then we’ll look at errors from the compiler to determine what we should change next to get the code to work. Before we do that, however, we’ll explore the technique we’re not going to use as a starting point.</w:t>
-      </w:r>
-    </w:p>
-    <w:p>
-      <w:pPr>
-        <w:pStyle w:val="HeadC"/>
-      </w:pPr>
-      <w:r>
-        <w:fldChar w:fldCharType="begin"/>
-      </w:r>
-      <w:r>
-        <w:instrText xml:space="preserve"> XE "threads:creating with spawn" </w:instrText>
-      </w:r>
-      <w:r>
-        <w:fldChar w:fldCharType="end"/>
-      </w:r>
-      <w:bookmarkStart w:id="97" w:name="_Toc206173668"/>
-      <w:r>
-        <w:t>Spawning a Thread for Each Request</w:t>
-      </w:r>
-      <w:bookmarkEnd w:id="97"/>
-    </w:p>
-    <w:p>
-      <w:pPr>
-        <w:pStyle w:val="Body"/>
-      </w:pPr>
-      <w:r>
-        <w:t xml:space="preserve">First, let’s explore how our code might look if it did create a new thread for every connection. As mentioned earlier, this isn’t our final plan due to the problems with potentially spawning an unlimited number of threads, but it is a starting point to get a working </w:t>
-      </w:r>
-      <w:r>
-        <w:lastRenderedPageBreak/>
-        <w:t>multithreaded server first. Then</w:t>
-      </w:r>
-      <w:ins w:id="98" w:author="Audrey Doyle" w:date="2025-09-18T14:52:00Z" w16du:dateUtc="2025-09-18T18:52:00Z">
-        <w:r>
-          <w:t>,</w:t>
-        </w:r>
-      </w:ins>
-      <w:r>
-        <w:t xml:space="preserve"> we’ll add the thread pool as an improvement, and contrasting the two solutions will be easier.</w:t>
-      </w:r>
-    </w:p>
-    <w:p>
-      <w:pPr>
-        <w:pStyle w:val="Body"/>
-      </w:pPr>
-      <w:r>
-        <w:t xml:space="preserve">Listing 21-11 shows the changes to make to </w:t>
-      </w:r>
-      <w:r>
-        <w:rPr>
-          <w:rStyle w:val="Literal"/>
-        </w:rPr>
-        <w:t>main</w:t>
-      </w:r>
-      <w:r>
-        <w:t xml:space="preserve"> to spawn a new thread to handle each stream within the </w:t>
-      </w:r>
-      <w:r>
-        <w:rPr>
-          <w:rStyle w:val="Literal"/>
-        </w:rPr>
-        <w:t>for</w:t>
-      </w:r>
-      <w:r>
-        <w:t xml:space="preserve"> loop.</w:t>
-      </w:r>
-    </w:p>
-    <w:p>
-      <w:pPr>
-        <w:pStyle w:val="CodeLabel"/>
-      </w:pPr>
-      <w:r>
-        <w:t>src/main.rs</w:t>
-      </w:r>
-    </w:p>
-    <w:p>
-      <w:pPr>
-        <w:pStyle w:val="Code"/>
-      </w:pPr>
-      <w:r>
-        <w:rPr>
-          <w:rStyle w:val="LiteralGray"/>
-        </w:rPr>
-        <w:t>fn main() {</w:t>
-      </w:r>
-    </w:p>
-    <w:p>
-      <w:pPr>
-        <w:pStyle w:val="Code"/>
-      </w:pPr>
-      <w:r>
-        <w:rPr>
-          <w:rStyle w:val="LiteralGray"/>
-        </w:rPr>
-        <w:t xml:space="preserve">    let listener = TcpListener::bind("127.0.0.1:7878").unwrap();</w:t>
-      </w:r>
-    </w:p>
-    <w:p>
-      <w:pPr>
-        <w:pStyle w:val="Code"/>
-      </w:pPr>
-    </w:p>
-    <w:p>
-      <w:pPr>
-        <w:pStyle w:val="Code"/>
-      </w:pPr>
-      <w:r>
-        <w:rPr>
-          <w:rStyle w:val="LiteralGray"/>
-        </w:rPr>
-        <w:t xml:space="preserve">    for stream in listener.incoming() {</w:t>
-      </w:r>
-    </w:p>
-    <w:p>
-      <w:pPr>
-        <w:pStyle w:val="Code"/>
-      </w:pPr>
-      <w:r>
-        <w:rPr>
-          <w:rStyle w:val="LiteralGray"/>
-        </w:rPr>
-        <w:t xml:space="preserve">        let stream = stream.unwrap();</w:t>
-      </w:r>
-    </w:p>
-    <w:p>
-      <w:pPr>
-        <w:pStyle w:val="Code"/>
-      </w:pPr>
-    </w:p>
-    <w:p>
-      <w:pPr>
-        <w:pStyle w:val="Code"/>
-      </w:pPr>
-      <w:r>
-        <w:t xml:space="preserve">        thread::spawn(|| {</w:t>
-      </w:r>
-    </w:p>
-    <w:p>
-      <w:pPr>
-        <w:pStyle w:val="Code"/>
-      </w:pPr>
-      <w:r>
-        <w:t xml:space="preserve">            handle_connection(stream);</w:t>
-      </w:r>
-    </w:p>
-    <w:p>
-      <w:pPr>
-        <w:pStyle w:val="Code"/>
-      </w:pPr>
-      <w:r>
-        <w:t xml:space="preserve">        });</w:t>
-      </w:r>
-    </w:p>
-    <w:p>
-      <w:pPr>
-        <w:pStyle w:val="Code"/>
-      </w:pPr>
-      <w:r>
-        <w:rPr>
-          <w:rStyle w:val="LiteralGray"/>
-        </w:rPr>
-        <w:t xml:space="preserve">    }</w:t>
-      </w:r>
-    </w:p>
-    <w:p>
-      <w:pPr>
-        <w:pStyle w:val="Code"/>
-      </w:pPr>
-      <w:r>
-        <w:rPr>
-          <w:rStyle w:val="LiteralGray"/>
-        </w:rPr>
-        <w:t>}</w:t>
-      </w:r>
-    </w:p>
-    <w:p>
-      <w:pPr>
-        <w:pStyle w:val="CodeListingCaption"/>
-      </w:pPr>
-      <w:r>
-        <w:t>Spawning a new thread for each stream</w:t>
-      </w:r>
-    </w:p>
-    <w:p>
-      <w:pPr>
-        <w:pStyle w:val="Body"/>
-      </w:pPr>
-      <w:r>
-        <w:t xml:space="preserve">As you learned in </w:t>
       </w:r>
       <w:r>
         <w:rPr>
@@ -6356,63 +6136,199 @@
         <w:rPr>
           <w:rStyle w:val="Xref"/>
         </w:rPr>
-        <w:t>16</w:t>
-      </w:r>
-      <w:r>
-        <w:t xml:space="preserve">, </w:t>
-      </w:r>
-      <w:r>
-        <w:rPr>
-          <w:rStyle w:val="Literal"/>
-        </w:rPr>
-        <w:t>thread::spawn</w:t>
-      </w:r>
-      <w:r>
-        <w:t xml:space="preserve"> will create a new thread and then run the code in the closure in the new thread. If you run this code and load </w:t>
-      </w:r>
-      <w:r>
-        <w:rPr>
-          <w:rStyle w:val="Italic"/>
-        </w:rPr>
-        <w:t>/sleep</w:t>
-      </w:r>
-      <w:r>
-        <w:t xml:space="preserve"> in your browser, then </w:t>
-      </w:r>
-      <w:r>
-        <w:rPr>
-          <w:rStyle w:val="Italic"/>
-        </w:rPr>
-        <w:t>/</w:t>
-      </w:r>
-      <w:r>
-        <w:t xml:space="preserve"> in two more browser tabs, you’ll indeed see that the requests to </w:t>
-      </w:r>
-      <w:r>
-        <w:rPr>
-          <w:rStyle w:val="Italic"/>
-        </w:rPr>
-        <w:t>/</w:t>
-      </w:r>
-      <w:r>
-        <w:t xml:space="preserve"> don’t have to wait for </w:t>
-      </w:r>
-      <w:r>
-        <w:rPr>
-          <w:rStyle w:val="Italic"/>
-        </w:rPr>
-        <w:t>/sleep</w:t>
-      </w:r>
-      <w:r>
-        <w:t xml:space="preserve"> to finish. However, as we mentioned, this will eventually overwhelm the system because you’d be making new threads without any limit.</w:t>
-      </w:r>
+        <w:t>12</w:t>
+      </w:r>
+      <w:r>
+        <w:t>, we’ll use compiler-driven development here. We’ll write the code that calls the functions we want, and then we’ll look at errors from the compiler to determine what we should change next to get the code to work. Before we do that, however, we’ll explore the technique we’re not going to use as a starting point.</w:t>
+      </w:r>
+    </w:p>
+    <w:p>
+      <w:pPr>
+        <w:pStyle w:val="HeadC"/>
+      </w:pPr>
+      <w:r>
+        <w:fldChar w:fldCharType="begin"/>
+      </w:r>
+      <w:r>
+        <w:instrText xml:space="preserve"> XE "threads:creating with spawn" </w:instrText>
+      </w:r>
+      <w:r>
+        <w:fldChar w:fldCharType="end"/>
+      </w:r>
+      <w:bookmarkStart w:id="101" w:name="_Toc206173668"/>
+      <w:r>
+        <w:t>Spawning a Thread for Each Request</w:t>
+      </w:r>
+      <w:bookmarkEnd w:id="101"/>
     </w:p>
     <w:p>
       <w:pPr>
         <w:pStyle w:val="Body"/>
       </w:pPr>
       <w:r>
-        <w:t xml:space="preserve">You may also recall from </w:t>
+        <w:t xml:space="preserve">First, let’s explore how our code might look if it did create a new thread for every connection. As mentioned earlier, this isn’t our final plan due to the problems with potentially spawning an unlimited number of threads, but it is a starting point to get a working </w:t>
+      </w:r>
+      <w:r>
+        <w:lastRenderedPageBreak/>
+        <w:t>multithreaded server first. Then</w:t>
+      </w:r>
+      <w:ins w:id="102" w:author="Audrey Doyle" w:date="2025-09-18T14:52:00Z" w16du:dateUtc="2025-09-18T18:52:00Z">
+        <w:r>
+          <w:t>,</w:t>
+        </w:r>
+      </w:ins>
+      <w:r>
+        <w:t xml:space="preserve"> we’ll add the thread pool as an improvement, and contrasting the two solutions will be easier.</w:t>
+      </w:r>
+    </w:p>
+    <w:p>
+      <w:pPr>
+        <w:pStyle w:val="Body"/>
+      </w:pPr>
+      <w:r>
+        <w:t xml:space="preserve">Listing 21-11 shows the changes to make to </w:t>
+      </w:r>
+      <w:r>
+        <w:rPr>
+          <w:rStyle w:val="Literal"/>
+        </w:rPr>
+        <w:t>main</w:t>
+      </w:r>
+      <w:r>
+        <w:t xml:space="preserve"> to spawn a new thread to handle each stream within the </w:t>
+      </w:r>
+      <w:r>
+        <w:rPr>
+          <w:rStyle w:val="Literal"/>
+        </w:rPr>
+        <w:t>for</w:t>
+      </w:r>
+      <w:r>
+        <w:t xml:space="preserve"> loop.</w:t>
+      </w:r>
+    </w:p>
+    <w:p>
+      <w:pPr>
+        <w:pStyle w:val="CodeLabel"/>
+      </w:pPr>
+      <w:r>
+        <w:t>src/main.rs</w:t>
+      </w:r>
+    </w:p>
+    <w:p>
+      <w:pPr>
+        <w:pStyle w:val="Code"/>
+      </w:pPr>
+      <w:r>
+        <w:rPr>
+          <w:rStyle w:val="LiteralGray"/>
+        </w:rPr>
+        <w:t>fn main() {</w:t>
+      </w:r>
+    </w:p>
+    <w:p>
+      <w:pPr>
+        <w:pStyle w:val="Code"/>
+      </w:pPr>
+      <w:r>
+        <w:rPr>
+          <w:rStyle w:val="LiteralGray"/>
+        </w:rPr>
+        <w:t xml:space="preserve">    let listener = TcpListener::bind("127.0.0.1:7878").unwrap();</w:t>
+      </w:r>
+    </w:p>
+    <w:p>
+      <w:pPr>
+        <w:pStyle w:val="Code"/>
+      </w:pPr>
+    </w:p>
+    <w:p>
+      <w:pPr>
+        <w:pStyle w:val="Code"/>
+      </w:pPr>
+      <w:r>
+        <w:rPr>
+          <w:rStyle w:val="LiteralGray"/>
+        </w:rPr>
+        <w:t xml:space="preserve">    for stream in listener.incoming() {</w:t>
+      </w:r>
+    </w:p>
+    <w:p>
+      <w:pPr>
+        <w:pStyle w:val="Code"/>
+      </w:pPr>
+      <w:r>
+        <w:rPr>
+          <w:rStyle w:val="LiteralGray"/>
+        </w:rPr>
+        <w:t xml:space="preserve">        let stream = stream.unwrap();</w:t>
+      </w:r>
+    </w:p>
+    <w:p>
+      <w:pPr>
+        <w:pStyle w:val="Code"/>
+      </w:pPr>
+    </w:p>
+    <w:p>
+      <w:pPr>
+        <w:pStyle w:val="Code"/>
+      </w:pPr>
+      <w:r>
+        <w:t xml:space="preserve">        thread::spawn(|| {</w:t>
+      </w:r>
+    </w:p>
+    <w:p>
+      <w:pPr>
+        <w:pStyle w:val="Code"/>
+      </w:pPr>
+      <w:r>
+        <w:t xml:space="preserve">            handle_connection(stream);</w:t>
+      </w:r>
+    </w:p>
+    <w:p>
+      <w:pPr>
+        <w:pStyle w:val="Code"/>
+      </w:pPr>
+      <w:r>
+        <w:t xml:space="preserve">        });</w:t>
+      </w:r>
+    </w:p>
+    <w:p>
+      <w:pPr>
+        <w:pStyle w:val="Code"/>
+      </w:pPr>
+      <w:r>
+        <w:rPr>
+          <w:rStyle w:val="LiteralGray"/>
+        </w:rPr>
+        <w:t xml:space="preserve">    }</w:t>
+      </w:r>
+    </w:p>
+    <w:p>
+      <w:pPr>
+        <w:pStyle w:val="Code"/>
+      </w:pPr>
+      <w:r>
+        <w:rPr>
+          <w:rStyle w:val="LiteralGray"/>
+        </w:rPr>
+        <w:t>}</w:t>
+      </w:r>
+    </w:p>
+    <w:p>
+      <w:pPr>
+        <w:pStyle w:val="CodeListingCaption"/>
+      </w:pPr>
+      <w:r>
+        <w:t>Spawning a new thread for each stream</w:t>
+      </w:r>
+    </w:p>
+    <w:p>
+      <w:pPr>
+        <w:pStyle w:val="Body"/>
+      </w:pPr>
+      <w:r>
+        <w:t xml:space="preserve">As you learned in </w:t>
       </w:r>
       <w:r>
         <w:rPr>
@@ -6420,7 +6336,7 @@
         </w:rPr>
         <w:t>Chapter</w:t>
       </w:r>
-      <w:ins w:id="101" w:author="Allison Felus" w:date="2025-09-04T17:25:00Z" w16du:dateUtc="2025-09-04T22:25:00Z">
+      <w:ins w:id="103" w:author="Allison Felus" w:date="2025-09-04T17:25:00Z" w16du:dateUtc="2025-09-04T22:25:00Z">
         <w:r>
           <w:rPr>
             <w:rStyle w:val="Xref"/>
@@ -6428,7 +6344,7 @@
           <w:t> </w:t>
         </w:r>
       </w:ins>
-      <w:del w:id="102" w:author="Allison Felus" w:date="2025-09-04T17:25:00Z" w16du:dateUtc="2025-09-04T22:25:00Z">
+      <w:del w:id="104" w:author="Allison Felus" w:date="2025-09-04T17:25:00Z" w16du:dateUtc="2025-09-04T22:25:00Z">
         <w:r>
           <w:rPr>
             <w:rStyle w:val="Xref"/>
@@ -6440,843 +6356,71 @@
         <w:rPr>
           <w:rStyle w:val="Xref"/>
         </w:rPr>
-        <w:t>17</w:t>
-      </w:r>
-      <w:r>
-        <w:t xml:space="preserve"> that this is exactly the kind of situation where async and await really shine! Keep that in mind as we build the thread pool and think about how things would look different or the same with async.</w:t>
-      </w:r>
-    </w:p>
-    <w:p>
-      <w:pPr>
-        <w:pStyle w:val="HeadC"/>
-      </w:pPr>
-      <w:bookmarkStart w:id="103" w:name="_Toc206173669"/>
-      <w:r>
-        <w:t>Creating a Finite Number of Threads</w:t>
-      </w:r>
-      <w:bookmarkEnd w:id="103"/>
+        <w:t>16</w:t>
+      </w:r>
+      <w:r>
+        <w:t xml:space="preserve">, </w:t>
+      </w:r>
+      <w:r>
+        <w:rPr>
+          <w:rStyle w:val="Literal"/>
+        </w:rPr>
+        <w:t>thread::spawn</w:t>
+      </w:r>
+      <w:r>
+        <w:t xml:space="preserve"> will create a new thread and then run the code in the closure in the new thread. If you run this code and load </w:t>
+      </w:r>
+      <w:r>
+        <w:rPr>
+          <w:rStyle w:val="Italic"/>
+        </w:rPr>
+        <w:t>/sleep</w:t>
+      </w:r>
+      <w:r>
+        <w:t xml:space="preserve"> in your browser, then </w:t>
+      </w:r>
+      <w:r>
+        <w:rPr>
+          <w:rStyle w:val="Italic"/>
+        </w:rPr>
+        <w:t>/</w:t>
+      </w:r>
+      <w:r>
+        <w:t xml:space="preserve"> in two more browser tabs, you’ll indeed see that the requests to </w:t>
+      </w:r>
+      <w:r>
+        <w:rPr>
+          <w:rStyle w:val="Italic"/>
+        </w:rPr>
+        <w:t>/</w:t>
+      </w:r>
+      <w:r>
+        <w:t xml:space="preserve"> don’t have to wait for </w:t>
+      </w:r>
+      <w:r>
+        <w:rPr>
+          <w:rStyle w:val="Italic"/>
+        </w:rPr>
+        <w:t>/sleep</w:t>
+      </w:r>
+      <w:r>
+        <w:t xml:space="preserve"> to finish. However, as we mentioned, this will eventually overwhelm the system because you’d be making new threads without any limit.</w:t>
+      </w:r>
     </w:p>
     <w:p>
       <w:pPr>
         <w:pStyle w:val="Body"/>
       </w:pPr>
       <w:r>
-        <w:t xml:space="preserve">We want our thread pool to work in a similar, familiar way so that switching from threads to a thread pool doesn’t require large changes to the code that uses our API. Listing 21-12 shows the hypothetical interface for a </w:t>
-      </w:r>
-      <w:r>
-        <w:rPr>
-          <w:rStyle w:val="Literal"/>
-        </w:rPr>
-        <w:t>ThreadPool</w:t>
-      </w:r>
-      <w:r>
-        <w:t xml:space="preserve"> struct we want to use instead of </w:t>
-      </w:r>
-      <w:r>
-        <w:rPr>
-          <w:rStyle w:val="Literal"/>
-        </w:rPr>
-        <w:t>thread::spawn</w:t>
-      </w:r>
-      <w:r>
-        <w:t>.</w:t>
-      </w:r>
-    </w:p>
-    <w:p>
-      <w:pPr>
-        <w:pStyle w:val="CodeLabel"/>
-      </w:pPr>
-      <w:r>
-        <w:t>src/main.rs</w:t>
-      </w:r>
-    </w:p>
-    <w:p>
-      <w:pPr>
-        <w:pStyle w:val="Code"/>
-      </w:pPr>
-      <w:r>
-        <w:rPr>
-          <w:rStyle w:val="LiteralGray"/>
-        </w:rPr>
-        <w:t>fn main() {</w:t>
-      </w:r>
-    </w:p>
-    <w:p>
-      <w:pPr>
-        <w:pStyle w:val="Code"/>
-      </w:pPr>
-      <w:r>
-        <w:rPr>
-          <w:rStyle w:val="LiteralGray"/>
-        </w:rPr>
-        <w:t xml:space="preserve">    let listener = TcpListener::bind("127.0.0.1:7878").unwrap();</w:t>
-      </w:r>
-    </w:p>
-    <w:p>
-      <w:pPr>
-        <w:pStyle w:val="Code"/>
-      </w:pPr>
-      <w:r>
-        <w:t xml:space="preserve">  </w:t>
-      </w:r>
-      <w:r>
-        <w:rPr>
-          <w:rStyle w:val="CodeAnnotation"/>
-        </w:rPr>
-        <w:t>1</w:t>
-      </w:r>
-      <w:r>
-        <w:t xml:space="preserve"> let pool = ThreadPool::new(4);</w:t>
-      </w:r>
-    </w:p>
-    <w:p>
-      <w:pPr>
-        <w:pStyle w:val="Code"/>
-      </w:pPr>
-    </w:p>
-    <w:p>
-      <w:pPr>
-        <w:pStyle w:val="Code"/>
-      </w:pPr>
-      <w:r>
-        <w:rPr>
-          <w:rStyle w:val="LiteralGray"/>
-        </w:rPr>
-        <w:t xml:space="preserve">    for stream in listener.incoming() {</w:t>
-      </w:r>
-    </w:p>
-    <w:p>
-      <w:pPr>
-        <w:pStyle w:val="Code"/>
-      </w:pPr>
-      <w:r>
-        <w:rPr>
-          <w:rStyle w:val="LiteralGray"/>
-        </w:rPr>
-        <w:t xml:space="preserve">        let stream = stream.unwrap();</w:t>
-      </w:r>
-    </w:p>
-    <w:p>
-      <w:pPr>
-        <w:pStyle w:val="Code"/>
-      </w:pPr>
-    </w:p>
-    <w:p>
-      <w:pPr>
-        <w:pStyle w:val="Code"/>
-      </w:pPr>
-      <w:r>
-        <w:lastRenderedPageBreak/>
-        <w:t xml:space="preserve">      </w:t>
-      </w:r>
-      <w:r>
-        <w:rPr>
-          <w:rStyle w:val="CodeAnnotation"/>
-        </w:rPr>
-        <w:t>2</w:t>
-      </w:r>
-      <w:r>
-        <w:t xml:space="preserve"> pool.execute(|| {</w:t>
-      </w:r>
-    </w:p>
-    <w:p>
-      <w:pPr>
-        <w:pStyle w:val="Code"/>
-      </w:pPr>
-      <w:r>
-        <w:t xml:space="preserve">            handle_connection(stream);</w:t>
-      </w:r>
-    </w:p>
-    <w:p>
-      <w:pPr>
-        <w:pStyle w:val="Code"/>
-      </w:pPr>
-      <w:r>
-        <w:t xml:space="preserve">        });</w:t>
-      </w:r>
-    </w:p>
-    <w:p>
-      <w:pPr>
-        <w:pStyle w:val="Code"/>
-      </w:pPr>
-      <w:r>
-        <w:rPr>
-          <w:rStyle w:val="LiteralGray"/>
-        </w:rPr>
-        <w:t xml:space="preserve">    }</w:t>
-      </w:r>
-    </w:p>
-    <w:p>
-      <w:pPr>
-        <w:pStyle w:val="Code"/>
-      </w:pPr>
-      <w:r>
-        <w:rPr>
-          <w:rStyle w:val="LiteralGray"/>
-        </w:rPr>
-        <w:t>}</w:t>
-      </w:r>
-    </w:p>
-    <w:p>
-      <w:pPr>
-        <w:pStyle w:val="CodeListingCaption"/>
-      </w:pPr>
-      <w:r>
-        <w:t xml:space="preserve">Our ideal </w:t>
-      </w:r>
-      <w:r>
-        <w:rPr>
-          <w:rStyle w:val="Literal"/>
-        </w:rPr>
-        <w:t>ThreadPool</w:t>
-      </w:r>
-      <w:r>
-        <w:t xml:space="preserve"> interface</w:t>
-      </w:r>
-    </w:p>
-    <w:p>
-      <w:pPr>
-        <w:pStyle w:val="Body"/>
-      </w:pPr>
-      <w:r>
-        <w:t xml:space="preserve">We use </w:t>
-      </w:r>
-      <w:r>
-        <w:rPr>
-          <w:rStyle w:val="Literal"/>
-        </w:rPr>
-        <w:t>ThreadPool::new</w:t>
-      </w:r>
-      <w:r>
-        <w:t xml:space="preserve"> to create a new thread pool with a configurable number of threads, in this case four </w:t>
-      </w:r>
-      <w:r>
-        <w:rPr>
-          <w:rStyle w:val="CodeAnnotation"/>
-        </w:rPr>
-        <w:t>1</w:t>
-      </w:r>
-      <w:r>
-        <w:t xml:space="preserve">. Then, in the </w:t>
-      </w:r>
-      <w:r>
-        <w:rPr>
-          <w:rStyle w:val="Literal"/>
-        </w:rPr>
-        <w:t>for</w:t>
-      </w:r>
-      <w:r>
-        <w:t xml:space="preserve"> loop, </w:t>
-      </w:r>
-      <w:r>
-        <w:rPr>
-          <w:rStyle w:val="Literal"/>
-        </w:rPr>
-        <w:t>pool.execute</w:t>
-      </w:r>
-      <w:r>
-        <w:t xml:space="preserve"> has a similar interface as </w:t>
-      </w:r>
-      <w:r>
-        <w:rPr>
-          <w:rStyle w:val="Literal"/>
-        </w:rPr>
-        <w:t>thread::spawn</w:t>
-      </w:r>
-      <w:r>
-        <w:t xml:space="preserve"> in that it takes a closure </w:t>
-      </w:r>
-      <w:ins w:id="104" w:author="Audrey Doyle" w:date="2025-09-18T14:55:00Z" w16du:dateUtc="2025-09-18T18:55:00Z">
-        <w:r>
-          <w:t xml:space="preserve">that </w:t>
-        </w:r>
-      </w:ins>
-      <w:r>
-        <w:t>the pool should run for each stream </w:t>
-      </w:r>
-      <w:r>
-        <w:rPr>
-          <w:rStyle w:val="CodeAnnotation"/>
-        </w:rPr>
-        <w:t>2</w:t>
-      </w:r>
-      <w:r>
-        <w:t xml:space="preserve">. We need to implement </w:t>
-      </w:r>
-      <w:r>
-        <w:rPr>
-          <w:rStyle w:val="Literal"/>
-        </w:rPr>
-        <w:t>pool.execute</w:t>
-      </w:r>
-      <w:r>
-        <w:t xml:space="preserve"> so </w:t>
-      </w:r>
-      <w:ins w:id="105" w:author="Audrey Doyle" w:date="2025-09-18T14:55:00Z" w16du:dateUtc="2025-09-18T18:55:00Z">
-        <w:r>
-          <w:t xml:space="preserve">that </w:t>
-        </w:r>
-      </w:ins>
-      <w:r>
-        <w:t>it takes the closure and gives it to a thread in the pool to run. This code won’t yet compile, but we’ll try so that the compiler can guide us in how to fix it.</w:t>
-      </w:r>
-    </w:p>
-    <w:p>
-      <w:pPr>
-        <w:pStyle w:val="HeadC"/>
-      </w:pPr>
-      <w:bookmarkStart w:id="106" w:name="_Toc206173670"/>
-      <w:r>
-        <w:t>Building ThreadPool Using Compiler-Driven Development</w:t>
-      </w:r>
-      <w:bookmarkEnd w:id="106"/>
-    </w:p>
-    <w:p>
-      <w:pPr>
-        <w:pStyle w:val="Body"/>
-      </w:pPr>
-      <w:r>
-        <w:t xml:space="preserve">Make the changes in Listing 21-12 to </w:t>
-      </w:r>
-      <w:r>
-        <w:rPr>
-          <w:rStyle w:val="Italic"/>
-        </w:rPr>
-        <w:t>src/main.rs</w:t>
-      </w:r>
-      <w:r>
-        <w:t xml:space="preserve">, and then let’s use the compiler errors from </w:t>
-      </w:r>
-      <w:r>
-        <w:rPr>
-          <w:rStyle w:val="Literal"/>
-        </w:rPr>
-        <w:t>cargo check</w:t>
-      </w:r>
-      <w:r>
-        <w:t xml:space="preserve"> to drive our development. Here is the first error we get:</w:t>
-      </w:r>
-    </w:p>
-    <w:p>
-      <w:pPr>
-        <w:pStyle w:val="Code"/>
-      </w:pPr>
-      <w:r>
-        <w:t xml:space="preserve">$ </w:t>
-      </w:r>
-      <w:r>
-        <w:rPr>
-          <w:rStyle w:val="LiteralBold"/>
-        </w:rPr>
-        <w:t>cargo check</w:t>
-      </w:r>
-    </w:p>
-    <w:p>
-      <w:pPr>
-        <w:pStyle w:val="Code"/>
-      </w:pPr>
-      <w:r>
-        <w:t xml:space="preserve">    Checking hello v0.1.0 (file:///projects/hello)</w:t>
-      </w:r>
-    </w:p>
-    <w:p>
-      <w:pPr>
-        <w:pStyle w:val="Code"/>
-      </w:pPr>
-      <w:r>
-        <w:t>error[E0433]: failed to resolve: use of undeclared type `ThreadPool`</w:t>
-      </w:r>
-    </w:p>
-    <w:p>
-      <w:pPr>
-        <w:pStyle w:val="Code"/>
-      </w:pPr>
-      <w:r>
-        <w:t xml:space="preserve">  --&gt; src/main.rs:11:16</w:t>
-      </w:r>
-    </w:p>
-    <w:p>
-      <w:pPr>
-        <w:pStyle w:val="Code"/>
-      </w:pPr>
-      <w:r>
-        <w:t xml:space="preserve">   |</w:t>
-      </w:r>
-    </w:p>
-    <w:p>
-      <w:pPr>
-        <w:pStyle w:val="Code"/>
-      </w:pPr>
-      <w:r>
-        <w:t>11 |     let pool = ThreadPool::new(4);</w:t>
-      </w:r>
-    </w:p>
-    <w:p>
-      <w:pPr>
-        <w:pStyle w:val="Code"/>
-      </w:pPr>
-      <w:r>
-        <w:t xml:space="preserve">   |                ^^^^^^^^^^ use of undeclared type `ThreadPool`</w:t>
-      </w:r>
-    </w:p>
-    <w:p>
-      <w:pPr>
-        <w:pStyle w:val="Body"/>
-      </w:pPr>
-      <w:r>
-        <w:t xml:space="preserve">Great! This error tells us we need a </w:t>
-      </w:r>
-      <w:r>
-        <w:rPr>
-          <w:rStyle w:val="Literal"/>
-        </w:rPr>
-        <w:t>ThreadPool</w:t>
-      </w:r>
-      <w:r>
-        <w:t xml:space="preserve"> type or module, so we’ll build one now. Our </w:t>
-      </w:r>
-      <w:r>
-        <w:rPr>
-          <w:rStyle w:val="Literal"/>
-        </w:rPr>
-        <w:t>ThreadPool</w:t>
-      </w:r>
-      <w:r>
-        <w:t xml:space="preserve"> implementation will be independent of the kind of work our web server is doing. So</w:t>
-      </w:r>
-      <w:ins w:id="107" w:author="Audrey Doyle" w:date="2025-09-18T14:56:00Z" w16du:dateUtc="2025-09-18T18:56:00Z">
-        <w:r>
-          <w:t>,</w:t>
-        </w:r>
-      </w:ins>
-      <w:r>
-        <w:t xml:space="preserve"> let’s switch the </w:t>
-      </w:r>
-      <w:r>
-        <w:rPr>
-          <w:rStyle w:val="Literal"/>
-        </w:rPr>
-        <w:t>hello</w:t>
-      </w:r>
-      <w:r>
-        <w:t xml:space="preserve"> crate from a binary crate to a library crate to hold our </w:t>
-      </w:r>
-      <w:r>
-        <w:rPr>
-          <w:rStyle w:val="Literal"/>
-        </w:rPr>
-        <w:t>ThreadPool</w:t>
-      </w:r>
-      <w:r>
-        <w:t xml:space="preserve"> implementation. After we change to a library crate, we could also use the separate thread pool library for any work we want to do using a thread pool, not just for serving web requests.</w:t>
-      </w:r>
-    </w:p>
-    <w:p>
-      <w:pPr>
-        <w:pStyle w:val="Body"/>
-      </w:pPr>
-      <w:r>
-        <w:t xml:space="preserve">Create a </w:t>
-      </w:r>
-      <w:r>
-        <w:rPr>
-          <w:rStyle w:val="Italic"/>
-        </w:rPr>
-        <w:t>src/lib.rs</w:t>
-      </w:r>
-      <w:r>
-        <w:t xml:space="preserve"> file that contains the following, which is the simplest definition of a </w:t>
-      </w:r>
-      <w:r>
-        <w:rPr>
-          <w:rStyle w:val="Literal"/>
-        </w:rPr>
-        <w:t>ThreadPool</w:t>
-      </w:r>
-      <w:r>
-        <w:t xml:space="preserve"> struct that we can have for now:</w:t>
-      </w:r>
-    </w:p>
-    <w:p>
-      <w:pPr>
-        <w:pStyle w:val="CodeLabel"/>
-      </w:pPr>
-      <w:r>
-        <w:t>src/lib.rs</w:t>
-      </w:r>
-    </w:p>
-    <w:p>
-      <w:pPr>
-        <w:pStyle w:val="Code"/>
-      </w:pPr>
-      <w:r>
-        <w:t>pub struct ThreadPool;</w:t>
-      </w:r>
-    </w:p>
-    <w:p>
-      <w:pPr>
-        <w:pStyle w:val="Body"/>
-      </w:pPr>
-      <w:r>
-        <w:t>Then</w:t>
-      </w:r>
-      <w:ins w:id="108" w:author="Audrey Doyle" w:date="2025-09-18T14:56:00Z" w16du:dateUtc="2025-09-18T18:56:00Z">
-        <w:r>
-          <w:t>,</w:t>
-        </w:r>
-      </w:ins>
-      <w:r>
-        <w:t xml:space="preserve"> edit the </w:t>
-      </w:r>
-      <w:r>
-        <w:rPr>
-          <w:rStyle w:val="Italic"/>
-        </w:rPr>
-        <w:t>main.rs</w:t>
-      </w:r>
-      <w:r>
-        <w:t xml:space="preserve"> file to bring </w:t>
-      </w:r>
-      <w:r>
-        <w:rPr>
-          <w:rStyle w:val="Literal"/>
-        </w:rPr>
-        <w:t>ThreadPool</w:t>
-      </w:r>
-      <w:r>
-        <w:t xml:space="preserve"> into scope from the library crate by adding the following code to the top of </w:t>
-      </w:r>
-      <w:r>
-        <w:rPr>
-          <w:rStyle w:val="Italic"/>
-        </w:rPr>
-        <w:t>src/main.rs</w:t>
-      </w:r>
-      <w:r>
-        <w:t>:</w:t>
-      </w:r>
-    </w:p>
-    <w:p>
-      <w:pPr>
-        <w:pStyle w:val="CodeLabel"/>
-      </w:pPr>
-      <w:r>
-        <w:lastRenderedPageBreak/>
-        <w:t>src/main.rs</w:t>
-      </w:r>
-    </w:p>
-    <w:p>
-      <w:pPr>
-        <w:pStyle w:val="Code"/>
-      </w:pPr>
-      <w:r>
-        <w:t>use hello::ThreadPool;</w:t>
-      </w:r>
-    </w:p>
-    <w:p>
-      <w:pPr>
-        <w:pStyle w:val="Body"/>
-      </w:pPr>
-      <w:r>
-        <w:t>This code still won’t work, but let’s check it again to get the next error that we need to address:</w:t>
-      </w:r>
-    </w:p>
-    <w:p>
-      <w:pPr>
-        <w:pStyle w:val="Code"/>
-      </w:pPr>
-      <w:r>
-        <w:t xml:space="preserve">$ </w:t>
-      </w:r>
-      <w:r>
-        <w:rPr>
-          <w:rStyle w:val="LiteralBold"/>
-        </w:rPr>
-        <w:t>cargo check</w:t>
-      </w:r>
-    </w:p>
-    <w:p>
-      <w:pPr>
-        <w:pStyle w:val="Code"/>
-      </w:pPr>
-      <w:r>
-        <w:t xml:space="preserve">    Checking hello v0.1.0 (file:///projects/hello)</w:t>
-      </w:r>
-    </w:p>
-    <w:p>
-      <w:pPr>
-        <w:pStyle w:val="Code"/>
-      </w:pPr>
-      <w:r>
-        <w:t xml:space="preserve">error[E0599]: no function or associated item named `new` found for </w:t>
-      </w:r>
-    </w:p>
-    <w:p>
-      <w:pPr>
-        <w:pStyle w:val="Code"/>
-      </w:pPr>
-      <w:r>
-        <w:t>struct</w:t>
-      </w:r>
-      <w:r>
-        <w:t xml:space="preserve"> </w:t>
-      </w:r>
-      <w:r>
-        <w:t>`ThreadPool` in the current scope</w:t>
-      </w:r>
-    </w:p>
-    <w:p>
-      <w:pPr>
-        <w:pStyle w:val="Code"/>
-      </w:pPr>
-      <w:r>
-        <w:t xml:space="preserve">  --&gt; src/main.rs:12:28</w:t>
-      </w:r>
-    </w:p>
-    <w:p>
-      <w:pPr>
-        <w:pStyle w:val="Code"/>
-      </w:pPr>
-      <w:r>
-        <w:t xml:space="preserve">   |</w:t>
-      </w:r>
-    </w:p>
-    <w:p>
-      <w:pPr>
-        <w:pStyle w:val="Code"/>
-      </w:pPr>
-      <w:r>
-        <w:t>12 |     let pool = ThreadPool::new(4);</w:t>
-      </w:r>
-    </w:p>
-    <w:p>
-      <w:pPr>
-        <w:pStyle w:val="Code"/>
-      </w:pPr>
-      <w:r>
-        <w:t xml:space="preserve">   |                            ^^^ function or associated item not </w:t>
-      </w:r>
-    </w:p>
-    <w:p>
-      <w:pPr>
-        <w:pStyle w:val="Code"/>
-      </w:pPr>
-      <w:r>
-        <w:t>found in</w:t>
-      </w:r>
-      <w:r>
-        <w:t xml:space="preserve"> </w:t>
-      </w:r>
-      <w:r>
-        <w:t>`ThreadPool`</w:t>
-      </w:r>
-    </w:p>
-    <w:p>
-      <w:pPr>
-        <w:pStyle w:val="Body"/>
-      </w:pPr>
-      <w:r>
-        <w:t xml:space="preserve">This error indicates that next we need to create an associated function named </w:t>
-      </w:r>
-      <w:r>
-        <w:rPr>
-          <w:rStyle w:val="Literal"/>
-        </w:rPr>
-        <w:t>new</w:t>
-      </w:r>
-      <w:r>
-        <w:t xml:space="preserve"> for </w:t>
-      </w:r>
-      <w:r>
-        <w:rPr>
-          <w:rStyle w:val="Literal"/>
-        </w:rPr>
-        <w:t>ThreadPool</w:t>
-      </w:r>
-      <w:r>
-        <w:t xml:space="preserve">. We also know that </w:t>
-      </w:r>
-      <w:r>
-        <w:rPr>
-          <w:rStyle w:val="Literal"/>
-        </w:rPr>
-        <w:t>new</w:t>
-      </w:r>
-      <w:r>
-        <w:t xml:space="preserve"> needs to have one parameter that can accept </w:t>
-      </w:r>
-      <w:r>
-        <w:rPr>
-          <w:rStyle w:val="Literal"/>
-        </w:rPr>
-        <w:t>4</w:t>
-      </w:r>
-      <w:r>
-        <w:t xml:space="preserve"> as an argument and should return a </w:t>
-      </w:r>
-      <w:r>
-        <w:rPr>
-          <w:rStyle w:val="Literal"/>
-        </w:rPr>
-        <w:t>ThreadPool</w:t>
-      </w:r>
-      <w:r>
-        <w:t xml:space="preserve"> instance. Let’s implement the simplest </w:t>
-      </w:r>
-      <w:r>
-        <w:rPr>
-          <w:rStyle w:val="Literal"/>
-        </w:rPr>
-        <w:t>new</w:t>
-      </w:r>
-      <w:r>
-        <w:t xml:space="preserve"> function that will have those characteristics:</w:t>
-      </w:r>
-    </w:p>
-    <w:p>
-      <w:pPr>
-        <w:pStyle w:val="CodeLabel"/>
-      </w:pPr>
-      <w:r>
-        <w:t>src/lib.rs</w:t>
-      </w:r>
-    </w:p>
-    <w:p>
-      <w:pPr>
-        <w:pStyle w:val="Code"/>
-      </w:pPr>
-      <w:r>
-        <w:rPr>
-          <w:rStyle w:val="LiteralGray"/>
-        </w:rPr>
-        <w:t>pub struct ThreadPool;</w:t>
-      </w:r>
-    </w:p>
-    <w:p>
-      <w:pPr>
-        <w:pStyle w:val="Code"/>
-      </w:pPr>
-    </w:p>
-    <w:p>
-      <w:pPr>
-        <w:pStyle w:val="Code"/>
-      </w:pPr>
-      <w:r>
-        <w:t>impl ThreadPool {</w:t>
-      </w:r>
-    </w:p>
-    <w:p>
-      <w:pPr>
-        <w:pStyle w:val="Code"/>
-      </w:pPr>
-      <w:r>
-        <w:t xml:space="preserve">    pub fn new(size: usize) -&gt; ThreadPool {</w:t>
-      </w:r>
-    </w:p>
-    <w:p>
-      <w:pPr>
-        <w:pStyle w:val="Code"/>
-      </w:pPr>
-      <w:r>
-        <w:t xml:space="preserve">        ThreadPool</w:t>
-      </w:r>
-    </w:p>
-    <w:p>
-      <w:pPr>
-        <w:pStyle w:val="Code"/>
-      </w:pPr>
-      <w:r>
-        <w:t xml:space="preserve">    }</w:t>
-      </w:r>
-    </w:p>
-    <w:p>
-      <w:pPr>
-        <w:pStyle w:val="Code"/>
-      </w:pPr>
-      <w:r>
-        <w:t>}</w:t>
-      </w:r>
-    </w:p>
-    <w:p>
-      <w:pPr>
-        <w:pStyle w:val="Body"/>
-      </w:pPr>
-      <w:r>
-        <w:t xml:space="preserve">We chose </w:t>
-      </w:r>
-      <w:r>
-        <w:rPr>
-          <w:rStyle w:val="Literal"/>
-        </w:rPr>
-        <w:t>usize</w:t>
-      </w:r>
-      <w:r>
-        <w:t xml:space="preserve"> as the type of the </w:t>
-      </w:r>
-      <w:r>
-        <w:rPr>
-          <w:rStyle w:val="Literal"/>
-        </w:rPr>
-        <w:t>size</w:t>
-      </w:r>
-      <w:r>
-        <w:t xml:space="preserve"> parameter because we know that a negative number of threads doesn’t make any sense. We also know we’ll use this </w:t>
-      </w:r>
-      <w:r>
-        <w:rPr>
-          <w:rStyle w:val="Literal"/>
-        </w:rPr>
-        <w:t>4</w:t>
-      </w:r>
-      <w:r>
-        <w:t xml:space="preserve"> as the number of elements in a collection of threads, which is what the </w:t>
-      </w:r>
-      <w:r>
-        <w:rPr>
-          <w:rStyle w:val="Literal"/>
-        </w:rPr>
-        <w:t>usize</w:t>
-      </w:r>
-      <w:r>
-        <w:t xml:space="preserve"> type is for, as discussed in </w:t>
+        <w:t xml:space="preserve">You may also recall from </w:t>
       </w:r>
       <w:r>
         <w:rPr>
           <w:rStyle w:val="Xref"/>
-          <w:rPrChange w:id="109" w:author="Audrey Doyle" w:date="2025-09-18T14:57:00Z" w16du:dateUtc="2025-09-18T18:57:00Z">
-            <w:rPr/>
-          </w:rPrChange>
-        </w:rPr>
-        <w:t>“</w:t>
-      </w:r>
-      <w:r>
-        <w:rPr>
-          <w:rStyle w:val="Xref"/>
-        </w:rPr>
-        <w:t>Integer Types</w:t>
-      </w:r>
-      <w:r>
-        <w:rPr>
-          <w:rStyle w:val="Xref"/>
-          <w:rPrChange w:id="110" w:author="Audrey Doyle" w:date="2025-09-18T14:57:00Z" w16du:dateUtc="2025-09-18T18:57:00Z">
-            <w:rPr/>
-          </w:rPrChange>
-        </w:rPr>
-        <w:t xml:space="preserve">” on </w:t>
-      </w:r>
-      <w:r>
-        <w:rPr>
-          <w:rStyle w:val="Xref"/>
-        </w:rPr>
-        <w:t>pag</w:t>
-      </w:r>
-      <w:r>
-        <w:rPr>
-          <w:rStyle w:val="Xref"/>
-        </w:rPr>
-        <w:t>e</w:t>
-      </w:r>
-      <w:ins w:id="111" w:author="Allison Felus" w:date="2025-09-04T17:26:00Z" w16du:dateUtc="2025-09-04T22:26:00Z">
+        </w:rPr>
+        <w:t>Chapter</w:t>
+      </w:r>
+      <w:ins w:id="105" w:author="Allison Felus" w:date="2025-09-04T17:25:00Z" w16du:dateUtc="2025-09-04T22:25:00Z">
         <w:r>
           <w:rPr>
             <w:rStyle w:val="Xref"/>
@@ -7284,7 +6428,7 @@
           <w:t> </w:t>
         </w:r>
       </w:ins>
-      <w:del w:id="112" w:author="Allison Felus" w:date="2025-09-04T17:26:00Z" w16du:dateUtc="2025-09-04T22:26:00Z">
+      <w:del w:id="106" w:author="Allison Felus" w:date="2025-09-04T17:25:00Z" w16du:dateUtc="2025-09-04T22:25:00Z">
         <w:r>
           <w:rPr>
             <w:rStyle w:val="Xref"/>
@@ -7296,7 +6440,43 @@
         <w:rPr>
           <w:rStyle w:val="Xref"/>
         </w:rPr>
-        <w:t>XX</w:t>
+        <w:t>17</w:t>
+      </w:r>
+      <w:r>
+        <w:t xml:space="preserve"> that this is exactly the kind of situation where async and await really shine! Keep that in mind as we build the thread pool and think about how things would look different or the same with async.</w:t>
+      </w:r>
+    </w:p>
+    <w:p>
+      <w:pPr>
+        <w:pStyle w:val="HeadC"/>
+      </w:pPr>
+      <w:bookmarkStart w:id="107" w:name="_Toc206173669"/>
+      <w:r>
+        <w:t>Creating a Finite Number of Threads</w:t>
+      </w:r>
+      <w:bookmarkEnd w:id="107"/>
+    </w:p>
+    <w:p>
+      <w:pPr>
+        <w:pStyle w:val="Body"/>
+      </w:pPr>
+      <w:r>
+        <w:t xml:space="preserve">We want our thread pool to work in a similar, familiar way so that switching from threads to a thread pool doesn’t require large changes to the code that uses our API. Listing 21-12 shows the hypothetical interface for a </w:t>
+      </w:r>
+      <w:r>
+        <w:rPr>
+          <w:rStyle w:val="Literal"/>
+        </w:rPr>
+        <w:t>ThreadPool</w:t>
+      </w:r>
+      <w:r>
+        <w:t xml:space="preserve"> struct we want to use instead of </w:t>
+      </w:r>
+      <w:r>
+        <w:rPr>
+          <w:rStyle w:val="Literal"/>
+        </w:rPr>
+        <w:t>thread::spawn</w:t>
       </w:r>
       <w:r>
         <w:t>.</w:t>
@@ -7304,157 +6484,198 @@
     </w:p>
     <w:p>
       <w:pPr>
+        <w:pStyle w:val="CodeLabel"/>
+      </w:pPr>
+      <w:r>
+        <w:t>src/main.rs</w:t>
+      </w:r>
+    </w:p>
+    <w:p>
+      <w:pPr>
+        <w:pStyle w:val="Code"/>
+      </w:pPr>
+      <w:r>
+        <w:rPr>
+          <w:rStyle w:val="LiteralGray"/>
+        </w:rPr>
+        <w:t>fn main() {</w:t>
+      </w:r>
+    </w:p>
+    <w:p>
+      <w:pPr>
+        <w:pStyle w:val="Code"/>
+      </w:pPr>
+      <w:r>
+        <w:rPr>
+          <w:rStyle w:val="LiteralGray"/>
+        </w:rPr>
+        <w:t xml:space="preserve">    let listener = TcpListener::bind("127.0.0.1:7878").unwrap();</w:t>
+      </w:r>
+    </w:p>
+    <w:p>
+      <w:pPr>
+        <w:pStyle w:val="Code"/>
+      </w:pPr>
+      <w:r>
+        <w:t xml:space="preserve">  </w:t>
+      </w:r>
+      <w:r>
+        <w:rPr>
+          <w:rStyle w:val="CodeAnnotation"/>
+        </w:rPr>
+        <w:t>1</w:t>
+      </w:r>
+      <w:r>
+        <w:t xml:space="preserve"> let pool = ThreadPool::new(4);</w:t>
+      </w:r>
+    </w:p>
+    <w:p>
+      <w:pPr>
+        <w:pStyle w:val="Code"/>
+      </w:pPr>
+    </w:p>
+    <w:p>
+      <w:pPr>
+        <w:pStyle w:val="Code"/>
+      </w:pPr>
+      <w:r>
+        <w:rPr>
+          <w:rStyle w:val="LiteralGray"/>
+        </w:rPr>
+        <w:t xml:space="preserve">    for stream in listener.incoming() {</w:t>
+      </w:r>
+    </w:p>
+    <w:p>
+      <w:pPr>
+        <w:pStyle w:val="Code"/>
+      </w:pPr>
+      <w:r>
+        <w:rPr>
+          <w:rStyle w:val="LiteralGray"/>
+        </w:rPr>
+        <w:t xml:space="preserve">        let stream = stream.unwrap();</w:t>
+      </w:r>
+    </w:p>
+    <w:p>
+      <w:pPr>
+        <w:pStyle w:val="Code"/>
+      </w:pPr>
+    </w:p>
+    <w:p>
+      <w:pPr>
+        <w:pStyle w:val="Code"/>
+      </w:pPr>
+      <w:r>
+        <w:lastRenderedPageBreak/>
+        <w:t xml:space="preserve">      </w:t>
+      </w:r>
+      <w:r>
+        <w:rPr>
+          <w:rStyle w:val="CodeAnnotation"/>
+        </w:rPr>
+        <w:t>2</w:t>
+      </w:r>
+      <w:r>
+        <w:t xml:space="preserve"> pool.execute(|| {</w:t>
+      </w:r>
+    </w:p>
+    <w:p>
+      <w:pPr>
+        <w:pStyle w:val="Code"/>
+      </w:pPr>
+      <w:r>
+        <w:t xml:space="preserve">            handle_connection(stream);</w:t>
+      </w:r>
+    </w:p>
+    <w:p>
+      <w:pPr>
+        <w:pStyle w:val="Code"/>
+      </w:pPr>
+      <w:r>
+        <w:t xml:space="preserve">        });</w:t>
+      </w:r>
+    </w:p>
+    <w:p>
+      <w:pPr>
+        <w:pStyle w:val="Code"/>
+      </w:pPr>
+      <w:r>
+        <w:rPr>
+          <w:rStyle w:val="LiteralGray"/>
+        </w:rPr>
+        <w:t xml:space="preserve">    }</w:t>
+      </w:r>
+    </w:p>
+    <w:p>
+      <w:pPr>
+        <w:pStyle w:val="Code"/>
+      </w:pPr>
+      <w:r>
+        <w:rPr>
+          <w:rStyle w:val="LiteralGray"/>
+        </w:rPr>
+        <w:t>}</w:t>
+      </w:r>
+    </w:p>
+    <w:p>
+      <w:pPr>
+        <w:pStyle w:val="CodeListingCaption"/>
+      </w:pPr>
+      <w:r>
+        <w:t xml:space="preserve">Our ideal </w:t>
+      </w:r>
+      <w:r>
+        <w:rPr>
+          <w:rStyle w:val="Literal"/>
+        </w:rPr>
+        <w:t>ThreadPool</w:t>
+      </w:r>
+      <w:r>
+        <w:t xml:space="preserve"> interface</w:t>
+      </w:r>
+    </w:p>
+    <w:p>
+      <w:pPr>
         <w:pStyle w:val="Body"/>
       </w:pPr>
       <w:r>
-        <w:t>Let’s check the code again:</w:t>
-      </w:r>
-    </w:p>
-    <w:p>
-      <w:pPr>
-        <w:pStyle w:val="Code"/>
-      </w:pPr>
-      <w:r>
-        <w:t xml:space="preserve">$ </w:t>
-      </w:r>
-      <w:r>
-        <w:rPr>
-          <w:rStyle w:val="LiteralBold"/>
-        </w:rPr>
-        <w:t>cargo check</w:t>
-      </w:r>
-    </w:p>
-    <w:p>
-      <w:pPr>
-        <w:pStyle w:val="Code"/>
-      </w:pPr>
-      <w:r>
-        <w:t xml:space="preserve">    Checking hello v0.1.0 (file:///projects/hello)</w:t>
-      </w:r>
-    </w:p>
-    <w:p>
-      <w:pPr>
-        <w:pStyle w:val="Code"/>
-      </w:pPr>
-      <w:r>
-        <w:t xml:space="preserve">error[E0599]: no method named `execute` found for struct `ThreadPool` </w:t>
-      </w:r>
-    </w:p>
-    <w:p>
-      <w:pPr>
-        <w:pStyle w:val="Code"/>
-      </w:pPr>
-      <w:r>
-        <w:t>in the</w:t>
-      </w:r>
-      <w:r>
-        <w:t xml:space="preserve"> </w:t>
-      </w:r>
-      <w:r>
-        <w:t>current scope</w:t>
-      </w:r>
-    </w:p>
-    <w:p>
-      <w:pPr>
-        <w:pStyle w:val="Code"/>
-      </w:pPr>
-      <w:r>
-        <w:t xml:space="preserve">  --&gt; src/main.rs:17:14</w:t>
-      </w:r>
-    </w:p>
-    <w:p>
-      <w:pPr>
-        <w:pStyle w:val="Code"/>
-      </w:pPr>
-      <w:r>
-        <w:t xml:space="preserve">   |</w:t>
-      </w:r>
-    </w:p>
-    <w:p>
-      <w:pPr>
-        <w:pStyle w:val="Code"/>
-      </w:pPr>
-      <w:r>
-        <w:t>17 |         pool.execute(|| {</w:t>
-      </w:r>
-    </w:p>
-    <w:p>
-      <w:pPr>
-        <w:pStyle w:val="Code"/>
-      </w:pPr>
-      <w:r>
-        <w:t xml:space="preserve">   |         </w:t>
-      </w:r>
-      <w:r>
-        <w:t>-----</w:t>
-      </w:r>
-      <w:r>
-        <w:t>^^^^^^^ method not found in `ThreadPool`</w:t>
-      </w:r>
-    </w:p>
-    <w:p>
-      <w:pPr>
-        <w:pStyle w:val="Body"/>
-      </w:pPr>
-      <w:r>
-        <w:t xml:space="preserve">Now the error occurs because we don’t have an </w:t>
-      </w:r>
-      <w:r>
-        <w:rPr>
-          <w:rStyle w:val="Literal"/>
-        </w:rPr>
-        <w:t>execute</w:t>
-      </w:r>
-      <w:r>
-        <w:t xml:space="preserve"> method on </w:t>
-      </w:r>
-      <w:r>
-        <w:rPr>
-          <w:rStyle w:val="Literal"/>
-        </w:rPr>
-        <w:t>ThreadPool</w:t>
-      </w:r>
-      <w:r>
-        <w:t xml:space="preserve">. Recall from </w:t>
-      </w:r>
-      <w:r>
-        <w:rPr>
-          <w:rStyle w:val="Xref"/>
-          <w:rPrChange w:id="113" w:author="Audrey Doyle" w:date="2025-09-18T14:58:00Z" w16du:dateUtc="2025-09-18T18:58:00Z">
-            <w:rPr/>
-          </w:rPrChange>
-        </w:rPr>
-        <w:t>“</w:t>
-      </w:r>
-      <w:r>
-        <w:rPr>
-          <w:rStyle w:val="Xref"/>
-        </w:rPr>
-        <w:t>Creating a Finite Number of Threads</w:t>
-      </w:r>
-      <w:r>
-        <w:rPr>
-          <w:rStyle w:val="Xref"/>
-          <w:rPrChange w:id="114" w:author="Audrey Doyle" w:date="2025-09-18T14:58:00Z" w16du:dateUtc="2025-09-18T18:58:00Z">
-            <w:rPr/>
-          </w:rPrChange>
-        </w:rPr>
-        <w:t xml:space="preserve">” on </w:t>
-      </w:r>
-      <w:r>
-        <w:rPr>
-          <w:rStyle w:val="Xref"/>
-        </w:rPr>
-        <w:t>page</w:t>
-      </w:r>
-      <w:r>
-        <w:rPr>
-          <w:rStyle w:val="Xref"/>
-        </w:rPr>
-        <w:t> XX</w:t>
-      </w:r>
-      <w:r>
-        <w:t xml:space="preserve"> that we decided our thread pool should have an interface similar to </w:t>
+        <w:t xml:space="preserve">We use </w:t>
+      </w:r>
+      <w:r>
+        <w:rPr>
+          <w:rStyle w:val="Literal"/>
+        </w:rPr>
+        <w:t>ThreadPool::new</w:t>
+      </w:r>
+      <w:r>
+        <w:t xml:space="preserve"> to create a new thread pool with a configurable number of threads, in this case four </w:t>
+      </w:r>
+      <w:r>
+        <w:rPr>
+          <w:rStyle w:val="CodeAnnotation"/>
+        </w:rPr>
+        <w:t>1</w:t>
+      </w:r>
+      <w:r>
+        <w:t xml:space="preserve">. Then, in the </w:t>
+      </w:r>
+      <w:r>
+        <w:rPr>
+          <w:rStyle w:val="Literal"/>
+        </w:rPr>
+        <w:t>for</w:t>
+      </w:r>
+      <w:r>
+        <w:t xml:space="preserve"> loop, </w:t>
+      </w:r>
+      <w:r>
+        <w:rPr>
+          <w:rStyle w:val="Literal"/>
+        </w:rPr>
+        <w:t>pool.execute</w:t>
+      </w:r>
+      <w:r>
+        <w:t xml:space="preserve"> has a similar interface as </w:t>
       </w:r>
       <w:r>
         <w:rPr>
@@ -7463,90 +6684,147 @@
         <w:t>thread::spawn</w:t>
       </w:r>
       <w:r>
-        <w:t xml:space="preserve">. In addition, we’ll implement </w:t>
-      </w:r>
-      <w:r>
-        <w:lastRenderedPageBreak/>
-        <w:t xml:space="preserve">the </w:t>
-      </w:r>
-      <w:r>
-        <w:rPr>
-          <w:rStyle w:val="Literal"/>
-        </w:rPr>
-        <w:t>execute</w:t>
-      </w:r>
-      <w:r>
-        <w:t xml:space="preserve"> function so </w:t>
-      </w:r>
-      <w:ins w:id="115" w:author="Audrey Doyle" w:date="2025-09-18T14:59:00Z" w16du:dateUtc="2025-09-18T18:59:00Z">
+        <w:t xml:space="preserve"> in that it takes a closure </w:t>
+      </w:r>
+      <w:ins w:id="108" w:author="Audrey Doyle" w:date="2025-09-18T14:55:00Z" w16du:dateUtc="2025-09-18T18:55:00Z">
         <w:r>
           <w:t xml:space="preserve">that </w:t>
         </w:r>
       </w:ins>
       <w:r>
-        <w:t>it takes the closure it’s given and gives it to an idle thread in the pool to run.</w:t>
-      </w:r>
+        <w:t>the pool should run for each stream </w:t>
+      </w:r>
+      <w:r>
+        <w:rPr>
+          <w:rStyle w:val="CodeAnnotation"/>
+        </w:rPr>
+        <w:t>2</w:t>
+      </w:r>
+      <w:r>
+        <w:t xml:space="preserve">. We need to implement </w:t>
+      </w:r>
+      <w:r>
+        <w:rPr>
+          <w:rStyle w:val="Literal"/>
+        </w:rPr>
+        <w:t>pool.execute</w:t>
+      </w:r>
+      <w:r>
+        <w:t xml:space="preserve"> so </w:t>
+      </w:r>
+      <w:ins w:id="109" w:author="Audrey Doyle" w:date="2025-09-18T14:55:00Z" w16du:dateUtc="2025-09-18T18:55:00Z">
+        <w:r>
+          <w:t xml:space="preserve">that </w:t>
+        </w:r>
+      </w:ins>
+      <w:r>
+        <w:t>it takes the closure and gives it to a thread in the pool to run. This code won’t yet compile, but we’ll try so that the compiler can guide us in how to fix it.</w:t>
+      </w:r>
+    </w:p>
+    <w:p>
+      <w:pPr>
+        <w:pStyle w:val="HeadC"/>
+      </w:pPr>
+      <w:bookmarkStart w:id="110" w:name="_Toc206173670"/>
+      <w:r>
+        <w:t>Building ThreadPool Using Compiler-Driven Development</w:t>
+      </w:r>
+      <w:bookmarkEnd w:id="110"/>
     </w:p>
     <w:p>
       <w:pPr>
         <w:pStyle w:val="Body"/>
       </w:pPr>
       <w:r>
-        <w:fldChar w:fldCharType="begin"/>
-      </w:r>
-      <w:r>
-        <w:rPr>
-          <w:spacing w:val="3"/>
-        </w:rPr>
-        <w:instrText xml:space="preserve"> XE "FnOnce trait" </w:instrText>
-      </w:r>
-      <w:r>
-        <w:rPr>
-          <w:spacing w:val="3"/>
-        </w:rPr>
-        <w:fldChar w:fldCharType="end"/>
-      </w:r>
-      <w:r>
-        <w:fldChar w:fldCharType="begin"/>
-      </w:r>
-      <w:r>
-        <w:rPr>
-          <w:spacing w:val="3"/>
-        </w:rPr>
-        <w:instrText xml:space="preserve"> XE "FnMut trait" </w:instrText>
-      </w:r>
-      <w:r>
-        <w:rPr>
-          <w:spacing w:val="3"/>
-        </w:rPr>
-        <w:fldChar w:fldCharType="end"/>
-      </w:r>
-      <w:r>
-        <w:fldChar w:fldCharType="begin"/>
-      </w:r>
-      <w:r>
-        <w:rPr>
-          <w:spacing w:val="3"/>
-        </w:rPr>
-        <w:instrText xml:space="preserve"> XE "Fn trait" </w:instrText>
-      </w:r>
-      <w:r>
-        <w:rPr>
-          <w:spacing w:val="3"/>
-        </w:rPr>
-        <w:fldChar w:fldCharType="end"/>
-      </w:r>
-      <w:r>
-        <w:t xml:space="preserve">We’ll define the </w:t>
-      </w:r>
-      <w:r>
-        <w:rPr>
-          <w:rStyle w:val="Literal"/>
-        </w:rPr>
-        <w:t>execute</w:t>
-      </w:r>
-      <w:r>
-        <w:t xml:space="preserve"> method on </w:t>
+        <w:t xml:space="preserve">Make the changes in Listing 21-12 to </w:t>
+      </w:r>
+      <w:r>
+        <w:rPr>
+          <w:rStyle w:val="Italic"/>
+        </w:rPr>
+        <w:t>src/main.rs</w:t>
+      </w:r>
+      <w:r>
+        <w:t xml:space="preserve">, and then let’s use the compiler errors from </w:t>
+      </w:r>
+      <w:r>
+        <w:rPr>
+          <w:rStyle w:val="Literal"/>
+        </w:rPr>
+        <w:t>cargo check</w:t>
+      </w:r>
+      <w:r>
+        <w:t xml:space="preserve"> to drive our development. Here is the first error we get:</w:t>
+      </w:r>
+    </w:p>
+    <w:p>
+      <w:pPr>
+        <w:pStyle w:val="Code"/>
+      </w:pPr>
+      <w:r>
+        <w:t xml:space="preserve">$ </w:t>
+      </w:r>
+      <w:r>
+        <w:rPr>
+          <w:rStyle w:val="LiteralBold"/>
+        </w:rPr>
+        <w:t>cargo check</w:t>
+      </w:r>
+    </w:p>
+    <w:p>
+      <w:pPr>
+        <w:pStyle w:val="Code"/>
+      </w:pPr>
+      <w:r>
+        <w:t xml:space="preserve">    Checking hello v0.1.0 (file:///projects/hello)</w:t>
+      </w:r>
+    </w:p>
+    <w:p>
+      <w:pPr>
+        <w:pStyle w:val="Code"/>
+      </w:pPr>
+      <w:r>
+        <w:t>error[E0433]: failed to resolve: use of undeclared type `ThreadPool`</w:t>
+      </w:r>
+    </w:p>
+    <w:p>
+      <w:pPr>
+        <w:pStyle w:val="Code"/>
+      </w:pPr>
+      <w:r>
+        <w:t xml:space="preserve">  --&gt; src/main.rs:11:16</w:t>
+      </w:r>
+    </w:p>
+    <w:p>
+      <w:pPr>
+        <w:pStyle w:val="Code"/>
+      </w:pPr>
+      <w:r>
+        <w:t xml:space="preserve">   |</w:t>
+      </w:r>
+    </w:p>
+    <w:p>
+      <w:pPr>
+        <w:pStyle w:val="Code"/>
+      </w:pPr>
+      <w:r>
+        <w:t>11 |     let pool = ThreadPool::new(4);</w:t>
+      </w:r>
+    </w:p>
+    <w:p>
+      <w:pPr>
+        <w:pStyle w:val="Code"/>
+      </w:pPr>
+      <w:r>
+        <w:t xml:space="preserve">   |                ^^^^^^^^^^ use of undeclared type `ThreadPool`</w:t>
+      </w:r>
+    </w:p>
+    <w:p>
+      <w:pPr>
+        <w:pStyle w:val="Body"/>
+      </w:pPr>
+      <w:r>
+        <w:t xml:space="preserve">Great! This error tells us we need a </w:t>
       </w:r>
       <w:r>
         <w:rPr>
@@ -7555,12 +6833,417 @@
         <w:t>ThreadPool</w:t>
       </w:r>
       <w:r>
-        <w:t xml:space="preserve"> to take a closure as a parameter. Recall from </w:t>
+        <w:t xml:space="preserve"> type or module, so we’ll build one now. Our </w:t>
+      </w:r>
+      <w:r>
+        <w:rPr>
+          <w:rStyle w:val="Literal"/>
+        </w:rPr>
+        <w:t>ThreadPool</w:t>
+      </w:r>
+      <w:r>
+        <w:t xml:space="preserve"> implementation will be independent of the kind of work our web server is doing. So</w:t>
+      </w:r>
+      <w:ins w:id="111" w:author="Audrey Doyle" w:date="2025-09-18T14:56:00Z" w16du:dateUtc="2025-09-18T18:56:00Z">
+        <w:r>
+          <w:t>,</w:t>
+        </w:r>
+      </w:ins>
+      <w:r>
+        <w:t xml:space="preserve"> let’s switch the </w:t>
+      </w:r>
+      <w:r>
+        <w:rPr>
+          <w:rStyle w:val="Literal"/>
+        </w:rPr>
+        <w:t>hello</w:t>
+      </w:r>
+      <w:r>
+        <w:t xml:space="preserve"> crate from a binary crate to a library crate to hold our </w:t>
+      </w:r>
+      <w:r>
+        <w:rPr>
+          <w:rStyle w:val="Literal"/>
+        </w:rPr>
+        <w:t>ThreadPool</w:t>
+      </w:r>
+      <w:r>
+        <w:t xml:space="preserve"> implementation. After we change to a library crate, we could also use the separate thread pool library for any work we want to do using a thread pool, not just for serving web requests.</w:t>
+      </w:r>
+    </w:p>
+    <w:p>
+      <w:pPr>
+        <w:pStyle w:val="Body"/>
+      </w:pPr>
+      <w:r>
+        <w:t xml:space="preserve">Create a </w:t>
+      </w:r>
+      <w:r>
+        <w:rPr>
+          <w:rStyle w:val="Italic"/>
+        </w:rPr>
+        <w:t>src/lib.rs</w:t>
+      </w:r>
+      <w:r>
+        <w:t xml:space="preserve"> file that contains the following, which is the simplest definition of a </w:t>
+      </w:r>
+      <w:r>
+        <w:rPr>
+          <w:rStyle w:val="Literal"/>
+        </w:rPr>
+        <w:t>ThreadPool</w:t>
+      </w:r>
+      <w:r>
+        <w:t xml:space="preserve"> struct that we can have for now:</w:t>
+      </w:r>
+    </w:p>
+    <w:p>
+      <w:pPr>
+        <w:pStyle w:val="CodeLabel"/>
+      </w:pPr>
+      <w:r>
+        <w:t>src/lib.rs</w:t>
+      </w:r>
+    </w:p>
+    <w:p>
+      <w:pPr>
+        <w:pStyle w:val="Code"/>
+      </w:pPr>
+      <w:r>
+        <w:t>pub struct ThreadPool;</w:t>
+      </w:r>
+    </w:p>
+    <w:p>
+      <w:pPr>
+        <w:pStyle w:val="Body"/>
+      </w:pPr>
+      <w:r>
+        <w:t>Then</w:t>
+      </w:r>
+      <w:ins w:id="112" w:author="Audrey Doyle" w:date="2025-09-18T14:56:00Z" w16du:dateUtc="2025-09-18T18:56:00Z">
+        <w:r>
+          <w:t>,</w:t>
+        </w:r>
+      </w:ins>
+      <w:r>
+        <w:t xml:space="preserve"> edit the </w:t>
+      </w:r>
+      <w:r>
+        <w:rPr>
+          <w:rStyle w:val="Italic"/>
+        </w:rPr>
+        <w:t>main.rs</w:t>
+      </w:r>
+      <w:r>
+        <w:t xml:space="preserve"> file to bring </w:t>
+      </w:r>
+      <w:r>
+        <w:rPr>
+          <w:rStyle w:val="Literal"/>
+        </w:rPr>
+        <w:t>ThreadPool</w:t>
+      </w:r>
+      <w:r>
+        <w:t xml:space="preserve"> into scope from the library crate by adding the following code to the top of </w:t>
+      </w:r>
+      <w:r>
+        <w:rPr>
+          <w:rStyle w:val="Italic"/>
+        </w:rPr>
+        <w:t>src/main.rs</w:t>
+      </w:r>
+      <w:r>
+        <w:t>:</w:t>
+      </w:r>
+    </w:p>
+    <w:p>
+      <w:pPr>
+        <w:pStyle w:val="CodeLabel"/>
+      </w:pPr>
+      <w:r>
+        <w:lastRenderedPageBreak/>
+        <w:t>src/main.rs</w:t>
+      </w:r>
+    </w:p>
+    <w:p>
+      <w:pPr>
+        <w:pStyle w:val="Code"/>
+      </w:pPr>
+      <w:r>
+        <w:t>use hello::ThreadPool;</w:t>
+      </w:r>
+    </w:p>
+    <w:p>
+      <w:pPr>
+        <w:pStyle w:val="Body"/>
+      </w:pPr>
+      <w:r>
+        <w:t>This code still won’t work, but let’s check it again to get the next error that we need to address:</w:t>
+      </w:r>
+    </w:p>
+    <w:p>
+      <w:pPr>
+        <w:pStyle w:val="Code"/>
+      </w:pPr>
+      <w:r>
+        <w:t xml:space="preserve">$ </w:t>
+      </w:r>
+      <w:r>
+        <w:rPr>
+          <w:rStyle w:val="LiteralBold"/>
+        </w:rPr>
+        <w:t>cargo check</w:t>
+      </w:r>
+    </w:p>
+    <w:p>
+      <w:pPr>
+        <w:pStyle w:val="Code"/>
+      </w:pPr>
+      <w:r>
+        <w:t xml:space="preserve">    Checking hello v0.1.0 (file:///projects/hello)</w:t>
+      </w:r>
+    </w:p>
+    <w:p>
+      <w:pPr>
+        <w:pStyle w:val="Code"/>
+      </w:pPr>
+      <w:r>
+        <w:t xml:space="preserve">error[E0599]: no function or associated item named `new` found for </w:t>
+      </w:r>
+    </w:p>
+    <w:p>
+      <w:pPr>
+        <w:pStyle w:val="Code"/>
+      </w:pPr>
+      <w:r>
+        <w:t>struct</w:t>
+      </w:r>
+      <w:r>
+        <w:t xml:space="preserve"> </w:t>
+      </w:r>
+      <w:r>
+        <w:t>`ThreadPool` in the current scope</w:t>
+      </w:r>
+    </w:p>
+    <w:p>
+      <w:pPr>
+        <w:pStyle w:val="Code"/>
+      </w:pPr>
+      <w:r>
+        <w:t xml:space="preserve">  --&gt; src/main.rs:12:28</w:t>
+      </w:r>
+    </w:p>
+    <w:p>
+      <w:pPr>
+        <w:pStyle w:val="Code"/>
+      </w:pPr>
+      <w:r>
+        <w:t xml:space="preserve">   |</w:t>
+      </w:r>
+    </w:p>
+    <w:p>
+      <w:pPr>
+        <w:pStyle w:val="Code"/>
+      </w:pPr>
+      <w:r>
+        <w:t>12 |     let pool = ThreadPool::new(4);</w:t>
+      </w:r>
+    </w:p>
+    <w:p>
+      <w:pPr>
+        <w:pStyle w:val="Code"/>
+      </w:pPr>
+      <w:r>
+        <w:t xml:space="preserve">   |                            ^^^ function or associated item not </w:t>
+      </w:r>
+    </w:p>
+    <w:p>
+      <w:pPr>
+        <w:pStyle w:val="Code"/>
+      </w:pPr>
+      <w:r>
+        <w:t>found in</w:t>
+      </w:r>
+      <w:r>
+        <w:t xml:space="preserve"> </w:t>
+      </w:r>
+      <w:r>
+        <w:t>`ThreadPool`</w:t>
+      </w:r>
+    </w:p>
+    <w:p>
+      <w:pPr>
+        <w:pStyle w:val="Body"/>
+      </w:pPr>
+      <w:r>
+        <w:t xml:space="preserve">This error indicates that next we need to create an associated function named </w:t>
+      </w:r>
+      <w:r>
+        <w:rPr>
+          <w:rStyle w:val="Literal"/>
+        </w:rPr>
+        <w:t>new</w:t>
+      </w:r>
+      <w:r>
+        <w:t xml:space="preserve"> for </w:t>
+      </w:r>
+      <w:r>
+        <w:rPr>
+          <w:rStyle w:val="Literal"/>
+        </w:rPr>
+        <w:t>ThreadPool</w:t>
+      </w:r>
+      <w:r>
+        <w:t xml:space="preserve">. We also know that </w:t>
+      </w:r>
+      <w:r>
+        <w:rPr>
+          <w:rStyle w:val="Literal"/>
+        </w:rPr>
+        <w:t>new</w:t>
+      </w:r>
+      <w:r>
+        <w:t xml:space="preserve"> needs to have one parameter that can accept </w:t>
+      </w:r>
+      <w:r>
+        <w:rPr>
+          <w:rStyle w:val="Literal"/>
+        </w:rPr>
+        <w:t>4</w:t>
+      </w:r>
+      <w:r>
+        <w:t xml:space="preserve"> as an argument and should return a </w:t>
+      </w:r>
+      <w:r>
+        <w:rPr>
+          <w:rStyle w:val="Literal"/>
+        </w:rPr>
+        <w:t>ThreadPool</w:t>
+      </w:r>
+      <w:r>
+        <w:t xml:space="preserve"> instance. Let’s implement the simplest </w:t>
+      </w:r>
+      <w:r>
+        <w:rPr>
+          <w:rStyle w:val="Literal"/>
+        </w:rPr>
+        <w:t>new</w:t>
+      </w:r>
+      <w:r>
+        <w:t xml:space="preserve"> function that will have those characteristics:</w:t>
+      </w:r>
+    </w:p>
+    <w:p>
+      <w:pPr>
+        <w:pStyle w:val="CodeLabel"/>
+      </w:pPr>
+      <w:r>
+        <w:t>src/lib.rs</w:t>
+      </w:r>
+    </w:p>
+    <w:p>
+      <w:pPr>
+        <w:pStyle w:val="Code"/>
+      </w:pPr>
+      <w:r>
+        <w:rPr>
+          <w:rStyle w:val="LiteralGray"/>
+        </w:rPr>
+        <w:t>pub struct ThreadPool;</w:t>
+      </w:r>
+    </w:p>
+    <w:p>
+      <w:pPr>
+        <w:pStyle w:val="Code"/>
+      </w:pPr>
+    </w:p>
+    <w:p>
+      <w:pPr>
+        <w:pStyle w:val="Code"/>
+      </w:pPr>
+      <w:r>
+        <w:t>impl ThreadPool {</w:t>
+      </w:r>
+    </w:p>
+    <w:p>
+      <w:pPr>
+        <w:pStyle w:val="Code"/>
+      </w:pPr>
+      <w:r>
+        <w:t xml:space="preserve">    pub fn new(size: usize) -&gt; ThreadPool {</w:t>
+      </w:r>
+    </w:p>
+    <w:p>
+      <w:pPr>
+        <w:pStyle w:val="Code"/>
+      </w:pPr>
+      <w:r>
+        <w:t xml:space="preserve">        ThreadPool</w:t>
+      </w:r>
+    </w:p>
+    <w:p>
+      <w:pPr>
+        <w:pStyle w:val="Code"/>
+      </w:pPr>
+      <w:r>
+        <w:t xml:space="preserve">    }</w:t>
+      </w:r>
+    </w:p>
+    <w:p>
+      <w:pPr>
+        <w:pStyle w:val="Code"/>
+      </w:pPr>
+      <w:r>
+        <w:t>}</w:t>
+      </w:r>
+    </w:p>
+    <w:p>
+      <w:pPr>
+        <w:pStyle w:val="Body"/>
+      </w:pPr>
+      <w:r>
+        <w:t xml:space="preserve">We chose </w:t>
+      </w:r>
+      <w:r>
+        <w:rPr>
+          <w:rStyle w:val="Literal"/>
+        </w:rPr>
+        <w:t>usize</w:t>
+      </w:r>
+      <w:r>
+        <w:t xml:space="preserve"> as the type of the </w:t>
+      </w:r>
+      <w:r>
+        <w:rPr>
+          <w:rStyle w:val="Literal"/>
+        </w:rPr>
+        <w:t>size</w:t>
+      </w:r>
+      <w:r>
+        <w:t xml:space="preserve"> parameter because we know that a negative number of threads doesn’t make any sense. We also know we’ll use this </w:t>
+      </w:r>
+      <w:r>
+        <w:rPr>
+          <w:rStyle w:val="Literal"/>
+        </w:rPr>
+        <w:t>4</w:t>
+      </w:r>
+      <w:r>
+        <w:t xml:space="preserve"> as the number of elements in a collection of threads, which is what the </w:t>
+      </w:r>
+      <w:r>
+        <w:rPr>
+          <w:rStyle w:val="Literal"/>
+        </w:rPr>
+        <w:t>usize</w:t>
+      </w:r>
+      <w:r>
+        <w:t xml:space="preserve"> type is for, as discussed in </w:t>
       </w:r>
       <w:r>
         <w:rPr>
           <w:rStyle w:val="Xref"/>
-          <w:rPrChange w:id="116" w:author="Audrey Doyle" w:date="2025-09-18T14:59:00Z" w16du:dateUtc="2025-09-18T18:59:00Z">
+          <w:rPrChange w:id="113" w:author="Audrey Doyle" w:date="2025-09-18T14:57:00Z" w16du:dateUtc="2025-09-18T18:57:00Z">
             <w:rPr/>
           </w:rPrChange>
         </w:rPr>
@@ -7570,12 +7253,12 @@
         <w:rPr>
           <w:rStyle w:val="Xref"/>
         </w:rPr>
-        <w:t>Moving Captured Values Out of Closures</w:t>
+        <w:t>Integer Types</w:t>
       </w:r>
       <w:r>
         <w:rPr>
           <w:rStyle w:val="Xref"/>
-          <w:rPrChange w:id="117" w:author="Audrey Doyle" w:date="2025-09-18T14:59:00Z" w16du:dateUtc="2025-09-18T18:59:00Z">
+          <w:rPrChange w:id="114" w:author="Audrey Doyle" w:date="2025-09-18T14:57:00Z" w16du:dateUtc="2025-09-18T18:57:00Z">
             <w:rPr/>
           </w:rPrChange>
         </w:rPr>
@@ -7585,9 +7268,15 @@
         <w:rPr>
           <w:rStyle w:val="Xref"/>
         </w:rPr>
-        <w:t>page</w:t>
-      </w:r>
-      <w:ins w:id="118" w:author="Allison Felus" w:date="2025-09-04T17:26:00Z" w16du:dateUtc="2025-09-04T22:26:00Z">
+        <w:t>pag</w:t>
+      </w:r>
+      <w:r>
+        <w:rPr>
+          <w:rStyle w:val="Xref"/>
+        </w:rPr>
+        <w:t>e</w:t>
+      </w:r>
+      <w:ins w:id="115" w:author="Allison Felus" w:date="2025-09-04T17:26:00Z" w16du:dateUtc="2025-09-04T22:26:00Z">
         <w:r>
           <w:rPr>
             <w:rStyle w:val="Xref"/>
@@ -7595,7 +7284,7 @@
           <w:t> </w:t>
         </w:r>
       </w:ins>
-      <w:del w:id="119" w:author="Allison Felus" w:date="2025-09-04T17:26:00Z" w16du:dateUtc="2025-09-04T22:26:00Z">
+      <w:del w:id="116" w:author="Allison Felus" w:date="2025-09-04T17:26:00Z" w16du:dateUtc="2025-09-04T22:26:00Z">
         <w:r>
           <w:rPr>
             <w:rStyle w:val="Xref"/>
@@ -7610,6 +7299,317 @@
         <w:t>XX</w:t>
       </w:r>
       <w:r>
+        <w:t>.</w:t>
+      </w:r>
+    </w:p>
+    <w:p>
+      <w:pPr>
+        <w:pStyle w:val="Body"/>
+      </w:pPr>
+      <w:r>
+        <w:t>Let’s check the code again:</w:t>
+      </w:r>
+    </w:p>
+    <w:p>
+      <w:pPr>
+        <w:pStyle w:val="Code"/>
+      </w:pPr>
+      <w:r>
+        <w:t xml:space="preserve">$ </w:t>
+      </w:r>
+      <w:r>
+        <w:rPr>
+          <w:rStyle w:val="LiteralBold"/>
+        </w:rPr>
+        <w:t>cargo check</w:t>
+      </w:r>
+    </w:p>
+    <w:p>
+      <w:pPr>
+        <w:pStyle w:val="Code"/>
+      </w:pPr>
+      <w:r>
+        <w:t xml:space="preserve">    Checking hello v0.1.0 (file:///projects/hello)</w:t>
+      </w:r>
+    </w:p>
+    <w:p>
+      <w:pPr>
+        <w:pStyle w:val="Code"/>
+      </w:pPr>
+      <w:r>
+        <w:t xml:space="preserve">error[E0599]: no method named `execute` found for struct `ThreadPool` </w:t>
+      </w:r>
+    </w:p>
+    <w:p>
+      <w:pPr>
+        <w:pStyle w:val="Code"/>
+      </w:pPr>
+      <w:r>
+        <w:t>in the</w:t>
+      </w:r>
+      <w:r>
+        <w:t xml:space="preserve"> </w:t>
+      </w:r>
+      <w:r>
+        <w:t>current scope</w:t>
+      </w:r>
+    </w:p>
+    <w:p>
+      <w:pPr>
+        <w:pStyle w:val="Code"/>
+      </w:pPr>
+      <w:r>
+        <w:t xml:space="preserve">  --&gt; src/main.rs:17:14</w:t>
+      </w:r>
+    </w:p>
+    <w:p>
+      <w:pPr>
+        <w:pStyle w:val="Code"/>
+      </w:pPr>
+      <w:r>
+        <w:t xml:space="preserve">   |</w:t>
+      </w:r>
+    </w:p>
+    <w:p>
+      <w:pPr>
+        <w:pStyle w:val="Code"/>
+      </w:pPr>
+      <w:r>
+        <w:t>17 |         pool.execute(|| {</w:t>
+      </w:r>
+    </w:p>
+    <w:p>
+      <w:pPr>
+        <w:pStyle w:val="Code"/>
+      </w:pPr>
+      <w:r>
+        <w:t xml:space="preserve">   |         </w:t>
+      </w:r>
+      <w:r>
+        <w:t>-----</w:t>
+      </w:r>
+      <w:r>
+        <w:t>^^^^^^^ method not found in `ThreadPool`</w:t>
+      </w:r>
+    </w:p>
+    <w:p>
+      <w:pPr>
+        <w:pStyle w:val="Body"/>
+      </w:pPr>
+      <w:r>
+        <w:t xml:space="preserve">Now the error occurs because we don’t have an </w:t>
+      </w:r>
+      <w:r>
+        <w:rPr>
+          <w:rStyle w:val="Literal"/>
+        </w:rPr>
+        <w:t>execute</w:t>
+      </w:r>
+      <w:r>
+        <w:t xml:space="preserve"> method on </w:t>
+      </w:r>
+      <w:r>
+        <w:rPr>
+          <w:rStyle w:val="Literal"/>
+        </w:rPr>
+        <w:t>ThreadPool</w:t>
+      </w:r>
+      <w:r>
+        <w:t xml:space="preserve">. Recall from </w:t>
+      </w:r>
+      <w:r>
+        <w:rPr>
+          <w:rStyle w:val="Xref"/>
+          <w:rPrChange w:id="117" w:author="Audrey Doyle" w:date="2025-09-18T14:58:00Z" w16du:dateUtc="2025-09-18T18:58:00Z">
+            <w:rPr/>
+          </w:rPrChange>
+        </w:rPr>
+        <w:t>“</w:t>
+      </w:r>
+      <w:r>
+        <w:rPr>
+          <w:rStyle w:val="Xref"/>
+        </w:rPr>
+        <w:t>Creating a Finite Number of Threads</w:t>
+      </w:r>
+      <w:r>
+        <w:rPr>
+          <w:rStyle w:val="Xref"/>
+          <w:rPrChange w:id="118" w:author="Audrey Doyle" w:date="2025-09-18T14:58:00Z" w16du:dateUtc="2025-09-18T18:58:00Z">
+            <w:rPr/>
+          </w:rPrChange>
+        </w:rPr>
+        <w:t xml:space="preserve">” on </w:t>
+      </w:r>
+      <w:r>
+        <w:rPr>
+          <w:rStyle w:val="Xref"/>
+        </w:rPr>
+        <w:t>page</w:t>
+      </w:r>
+      <w:r>
+        <w:rPr>
+          <w:rStyle w:val="Xref"/>
+        </w:rPr>
+        <w:t> XX</w:t>
+      </w:r>
+      <w:r>
+        <w:t xml:space="preserve"> that we decided our thread pool should have an interface similar to </w:t>
+      </w:r>
+      <w:r>
+        <w:rPr>
+          <w:rStyle w:val="Literal"/>
+        </w:rPr>
+        <w:t>thread::spawn</w:t>
+      </w:r>
+      <w:r>
+        <w:t xml:space="preserve">. In addition, we’ll implement </w:t>
+      </w:r>
+      <w:r>
+        <w:lastRenderedPageBreak/>
+        <w:t xml:space="preserve">the </w:t>
+      </w:r>
+      <w:r>
+        <w:rPr>
+          <w:rStyle w:val="Literal"/>
+        </w:rPr>
+        <w:t>execute</w:t>
+      </w:r>
+      <w:r>
+        <w:t xml:space="preserve"> function so </w:t>
+      </w:r>
+      <w:ins w:id="119" w:author="Audrey Doyle" w:date="2025-09-18T14:59:00Z" w16du:dateUtc="2025-09-18T18:59:00Z">
+        <w:r>
+          <w:t xml:space="preserve">that </w:t>
+        </w:r>
+      </w:ins>
+      <w:r>
+        <w:t>it takes the closure it’s given and gives it to an idle thread in the pool to run.</w:t>
+      </w:r>
+    </w:p>
+    <w:p>
+      <w:pPr>
+        <w:pStyle w:val="Body"/>
+      </w:pPr>
+      <w:r>
+        <w:fldChar w:fldCharType="begin"/>
+      </w:r>
+      <w:r>
+        <w:rPr>
+          <w:spacing w:val="3"/>
+        </w:rPr>
+        <w:instrText xml:space="preserve"> XE "FnOnce trait" </w:instrText>
+      </w:r>
+      <w:r>
+        <w:rPr>
+          <w:spacing w:val="3"/>
+        </w:rPr>
+        <w:fldChar w:fldCharType="end"/>
+      </w:r>
+      <w:r>
+        <w:fldChar w:fldCharType="begin"/>
+      </w:r>
+      <w:r>
+        <w:rPr>
+          <w:spacing w:val="3"/>
+        </w:rPr>
+        <w:instrText xml:space="preserve"> XE "FnMut trait" </w:instrText>
+      </w:r>
+      <w:r>
+        <w:rPr>
+          <w:spacing w:val="3"/>
+        </w:rPr>
+        <w:fldChar w:fldCharType="end"/>
+      </w:r>
+      <w:r>
+        <w:fldChar w:fldCharType="begin"/>
+      </w:r>
+      <w:r>
+        <w:rPr>
+          <w:spacing w:val="3"/>
+        </w:rPr>
+        <w:instrText xml:space="preserve"> XE "Fn trait" </w:instrText>
+      </w:r>
+      <w:r>
+        <w:rPr>
+          <w:spacing w:val="3"/>
+        </w:rPr>
+        <w:fldChar w:fldCharType="end"/>
+      </w:r>
+      <w:r>
+        <w:t xml:space="preserve">We’ll define the </w:t>
+      </w:r>
+      <w:r>
+        <w:rPr>
+          <w:rStyle w:val="Literal"/>
+        </w:rPr>
+        <w:t>execute</w:t>
+      </w:r>
+      <w:r>
+        <w:t xml:space="preserve"> method on </w:t>
+      </w:r>
+      <w:r>
+        <w:rPr>
+          <w:rStyle w:val="Literal"/>
+        </w:rPr>
+        <w:t>ThreadPool</w:t>
+      </w:r>
+      <w:r>
+        <w:t xml:space="preserve"> to take a closure as a parameter. Recall from </w:t>
+      </w:r>
+      <w:r>
+        <w:rPr>
+          <w:rStyle w:val="Xref"/>
+          <w:rPrChange w:id="120" w:author="Audrey Doyle" w:date="2025-09-18T14:59:00Z" w16du:dateUtc="2025-09-18T18:59:00Z">
+            <w:rPr/>
+          </w:rPrChange>
+        </w:rPr>
+        <w:t>“</w:t>
+      </w:r>
+      <w:r>
+        <w:rPr>
+          <w:rStyle w:val="Xref"/>
+        </w:rPr>
+        <w:t>Moving Captured Values Out of Closures</w:t>
+      </w:r>
+      <w:r>
+        <w:rPr>
+          <w:rStyle w:val="Xref"/>
+          <w:rPrChange w:id="121" w:author="Audrey Doyle" w:date="2025-09-18T14:59:00Z" w16du:dateUtc="2025-09-18T18:59:00Z">
+            <w:rPr/>
+          </w:rPrChange>
+        </w:rPr>
+        <w:t xml:space="preserve">” on </w:t>
+      </w:r>
+      <w:r>
+        <w:rPr>
+          <w:rStyle w:val="Xref"/>
+        </w:rPr>
+        <w:t>page</w:t>
+      </w:r>
+      <w:ins w:id="122" w:author="Allison Felus" w:date="2025-09-04T17:26:00Z" w16du:dateUtc="2025-09-04T22:26:00Z">
+        <w:r>
+          <w:rPr>
+            <w:rStyle w:val="Xref"/>
+          </w:rPr>
+          <w:t> </w:t>
+        </w:r>
+      </w:ins>
+      <w:del w:id="123" w:author="Allison Felus" w:date="2025-09-04T17:26:00Z" w16du:dateUtc="2025-09-04T22:26:00Z">
+        <w:r>
+          <w:rPr>
+            <w:rStyle w:val="Xref"/>
+          </w:rPr>
+          <w:delText xml:space="preserve"> </w:delText>
+        </w:r>
+      </w:del>
+      <w:r>
+        <w:rPr>
+          <w:rStyle w:val="Xref"/>
+        </w:rPr>
+        <w:t>XX</w:t>
+      </w:r>
+      <w:r>
         <w:t xml:space="preserve"> that we can take closures as parameters with three different traits: </w:t>
       </w:r>
       <w:r>
@@ -7860,12 +7860,12 @@
       <w:r>
         <w:t xml:space="preserve">, which are useful in our situation: </w:t>
       </w:r>
-      <w:del w:id="120" w:author="Audrey Doyle" w:date="2025-09-18T15:00:00Z" w16du:dateUtc="2025-09-18T19:00:00Z">
+      <w:del w:id="124" w:author="Audrey Doyle" w:date="2025-09-18T15:00:00Z" w16du:dateUtc="2025-09-18T19:00:00Z">
         <w:r>
           <w:delText xml:space="preserve">we </w:delText>
         </w:r>
       </w:del>
-      <w:ins w:id="121" w:author="Audrey Doyle" w:date="2025-09-18T15:00:00Z" w16du:dateUtc="2025-09-18T19:00:00Z">
+      <w:ins w:id="125" w:author="Audrey Doyle" w:date="2025-09-18T15:00:00Z" w16du:dateUtc="2025-09-18T19:00:00Z">
         <w:r>
           <w:t xml:space="preserve">We </w:t>
         </w:r>
@@ -7981,7 +7981,7 @@
       <w:r>
         <w:t xml:space="preserve">      </w:t>
       </w:r>
-      <w:ins w:id="122" w:author="Eva Morrow" w:date="2025-08-01T17:21:00Z">
+      <w:ins w:id="126" w:author="Eva Morrow" w:date="2025-08-01T17:21:00Z">
         <w:r>
           <w:rPr>
             <w:rStyle w:val="CodeAnnotation"/>
@@ -7992,7 +7992,7 @@
       <w:r>
         <w:t xml:space="preserve"> F: FnOnce()</w:t>
       </w:r>
-      <w:del w:id="123" w:author="Eva Morrow" w:date="2025-08-01T17:21:00Z">
+      <w:del w:id="127" w:author="Eva Morrow" w:date="2025-08-01T17:21:00Z">
         <w:r>
           <w:rPr>
             <w:rStyle w:val="CodeAnnotation"/>
@@ -8003,7 +8003,7 @@
           <w:delText xml:space="preserve"> </w:delText>
         </w:r>
       </w:del>
-      <w:ins w:id="124" w:author="Eva Morrow" w:date="2025-08-01T17:21:00Z">
+      <w:ins w:id="128" w:author="Eva Morrow" w:date="2025-08-01T17:21:00Z">
         <w:r>
           <w:t xml:space="preserve"> </w:t>
         </w:r>
@@ -8112,12 +8112,12 @@
       <w:r>
         <w:t xml:space="preserve"> method: </w:t>
       </w:r>
-      <w:del w:id="125" w:author="Audrey Doyle" w:date="2025-09-18T15:02:00Z" w16du:dateUtc="2025-09-18T19:02:00Z">
+      <w:del w:id="129" w:author="Audrey Doyle" w:date="2025-09-18T15:02:00Z" w16du:dateUtc="2025-09-18T19:02:00Z">
         <w:r>
           <w:delText xml:space="preserve">it </w:delText>
         </w:r>
       </w:del>
-      <w:ins w:id="126" w:author="Audrey Doyle" w:date="2025-09-18T15:02:00Z" w16du:dateUtc="2025-09-18T19:02:00Z">
+      <w:ins w:id="130" w:author="Audrey Doyle" w:date="2025-09-18T15:02:00Z" w16du:dateUtc="2025-09-18T19:02:00Z">
         <w:r>
           <w:t xml:space="preserve">It </w:t>
         </w:r>
@@ -8217,12 +8217,12 @@
         <w:tab/>
         <w:t>A saying you might hear about languages with strict compilers, such as Haskell and Rust, is “</w:t>
       </w:r>
-      <w:del w:id="127" w:author="Audrey Doyle" w:date="2025-09-18T15:02:00Z" w16du:dateUtc="2025-09-18T19:02:00Z">
+      <w:del w:id="131" w:author="Audrey Doyle" w:date="2025-09-18T15:02:00Z" w16du:dateUtc="2025-09-18T19:02:00Z">
         <w:r>
           <w:delText xml:space="preserve">if </w:delText>
         </w:r>
       </w:del>
-      <w:ins w:id="128" w:author="Audrey Doyle" w:date="2025-09-18T15:02:00Z" w16du:dateUtc="2025-09-18T19:02:00Z">
+      <w:ins w:id="132" w:author="Audrey Doyle" w:date="2025-09-18T15:02:00Z" w16du:dateUtc="2025-09-18T19:02:00Z">
         <w:r>
           <w:t xml:space="preserve">If </w:t>
         </w:r>
@@ -8247,12 +8247,12 @@
       <w:r>
         <w:t xml:space="preserve">Consider: </w:t>
       </w:r>
-      <w:del w:id="129" w:author="Audrey Doyle" w:date="2025-09-18T15:02:00Z" w16du:dateUtc="2025-09-18T19:02:00Z">
+      <w:del w:id="133" w:author="Audrey Doyle" w:date="2025-09-18T15:02:00Z" w16du:dateUtc="2025-09-18T19:02:00Z">
         <w:r>
           <w:delText xml:space="preserve">what </w:delText>
         </w:r>
       </w:del>
-      <w:ins w:id="130" w:author="Audrey Doyle" w:date="2025-09-18T15:02:00Z" w16du:dateUtc="2025-09-18T19:02:00Z">
+      <w:ins w:id="134" w:author="Audrey Doyle" w:date="2025-09-18T15:02:00Z" w16du:dateUtc="2025-09-18T19:02:00Z">
         <w:r>
           <w:t xml:space="preserve">What </w:t>
         </w:r>
@@ -8260,12 +8260,12 @@
       <w:r>
         <w:t>would be different here if we were going to execute a</w:t>
       </w:r>
-      <w:ins w:id="131" w:author="Allison Felus" w:date="2025-09-04T17:26:00Z" w16du:dateUtc="2025-09-04T22:26:00Z">
+      <w:ins w:id="135" w:author="Allison Felus" w:date="2025-09-04T17:26:00Z" w16du:dateUtc="2025-09-04T22:26:00Z">
         <w:r>
           <w:t xml:space="preserve"> </w:t>
         </w:r>
       </w:ins>
-      <w:del w:id="132" w:author="Allison Felus" w:date="2025-09-04T17:26:00Z" w16du:dateUtc="2025-09-04T22:26:00Z">
+      <w:del w:id="136" w:author="Allison Felus" w:date="2025-09-04T17:26:00Z" w16du:dateUtc="2025-09-04T22:26:00Z">
         <w:r>
           <w:delText> </w:delText>
         </w:r>
@@ -8278,11 +8278,11 @@
       <w:pPr>
         <w:pStyle w:val="HeadC"/>
       </w:pPr>
-      <w:bookmarkStart w:id="133" w:name="_Toc206173671"/>
+      <w:bookmarkStart w:id="137" w:name="_Toc206173671"/>
       <w:r>
         <w:t>Validating the Number of Threads in new</w:t>
       </w:r>
-      <w:bookmarkEnd w:id="133"/>
+      <w:bookmarkEnd w:id="137"/>
     </w:p>
     <w:p>
       <w:pPr>
@@ -8354,7 +8354,7 @@
       <w:r>
         <w:t xml:space="preserve"> instance</w:t>
       </w:r>
-      <w:ins w:id="134" w:author="Audrey Doyle" w:date="2025-09-18T15:03:00Z" w16du:dateUtc="2025-09-18T19:03:00Z">
+      <w:ins w:id="138" w:author="Audrey Doyle" w:date="2025-09-18T15:03:00Z" w16du:dateUtc="2025-09-18T19:03:00Z">
         <w:r>
           <w:t>,</w:t>
         </w:r>
@@ -8362,7 +8362,7 @@
       <w:r>
         <w:t xml:space="preserve"> and </w:t>
       </w:r>
-      <w:ins w:id="135" w:author="Audrey Doyle" w:date="2025-09-18T15:03:00Z" w16du:dateUtc="2025-09-18T19:03:00Z">
+      <w:ins w:id="139" w:author="Audrey Doyle" w:date="2025-09-18T15:03:00Z" w16du:dateUtc="2025-09-18T19:03:00Z">
         <w:r>
           <w:t xml:space="preserve">we’ll </w:t>
         </w:r>
@@ -8647,7 +8647,7 @@
         </w:rPr>
         <w:t>Chapter</w:t>
       </w:r>
-      <w:ins w:id="136" w:author="Allison Felus" w:date="2025-09-04T17:26:00Z" w16du:dateUtc="2025-09-04T22:26:00Z">
+      <w:ins w:id="140" w:author="Allison Felus" w:date="2025-09-04T17:26:00Z" w16du:dateUtc="2025-09-04T22:26:00Z">
         <w:r>
           <w:rPr>
             <w:rStyle w:val="Xref"/>
@@ -8655,7 +8655,7 @@
           <w:t> </w:t>
         </w:r>
       </w:ins>
-      <w:del w:id="137" w:author="Allison Felus" w:date="2025-09-04T17:26:00Z" w16du:dateUtc="2025-09-04T22:26:00Z">
+      <w:del w:id="141" w:author="Allison Felus" w:date="2025-09-04T17:26:00Z" w16du:dateUtc="2025-09-04T22:26:00Z">
         <w:r>
           <w:rPr>
             <w:rStyle w:val="Xref"/>
@@ -8809,11 +8809,11 @@
         <w:pStyle w:val="HeadC"/>
         <w:spacing w:before="200"/>
       </w:pPr>
-      <w:bookmarkStart w:id="138" w:name="_Toc206173672"/>
+      <w:bookmarkStart w:id="142" w:name="_Toc206173672"/>
       <w:r>
         <w:t>Creating Space to Store the Threads</w:t>
       </w:r>
-      <w:bookmarkEnd w:id="138"/>
+      <w:bookmarkEnd w:id="142"/>
     </w:p>
     <w:p>
       <w:pPr>
@@ -8951,7 +8951,7 @@
         <w:lastRenderedPageBreak/>
         <w:t>The code in Listing 21-14 will compile</w:t>
       </w:r>
-      <w:ins w:id="139" w:author="Audrey Doyle" w:date="2025-09-18T15:04:00Z" w16du:dateUtc="2025-09-18T19:04:00Z">
+      <w:ins w:id="143" w:author="Audrey Doyle" w:date="2025-09-18T15:04:00Z" w16du:dateUtc="2025-09-18T19:04:00Z">
         <w:r>
           <w:t>,</w:t>
         </w:r>
@@ -8959,7 +8959,7 @@
       <w:r>
         <w:t xml:space="preserve"> but </w:t>
       </w:r>
-      <w:ins w:id="140" w:author="Audrey Doyle" w:date="2025-09-18T15:05:00Z" w16du:dateUtc="2025-09-18T19:05:00Z">
+      <w:ins w:id="144" w:author="Audrey Doyle" w:date="2025-09-18T15:05:00Z" w16du:dateUtc="2025-09-18T19:05:00Z">
         <w:r>
           <w:t xml:space="preserve">it </w:t>
         </w:r>
@@ -9357,12 +9357,12 @@
       <w:r>
         <w:t xml:space="preserve"> but with an important difference: </w:t>
       </w:r>
-      <w:del w:id="141" w:author="Audrey Doyle" w:date="2025-09-18T15:05:00Z" w16du:dateUtc="2025-09-18T19:05:00Z">
+      <w:del w:id="145" w:author="Audrey Doyle" w:date="2025-09-18T15:05:00Z" w16du:dateUtc="2025-09-18T19:05:00Z">
         <w:r>
           <w:delText xml:space="preserve">it </w:delText>
         </w:r>
       </w:del>
-      <w:ins w:id="142" w:author="Audrey Doyle" w:date="2025-09-18T15:05:00Z" w16du:dateUtc="2025-09-18T19:05:00Z">
+      <w:ins w:id="146" w:author="Audrey Doyle" w:date="2025-09-18T15:05:00Z" w16du:dateUtc="2025-09-18T19:05:00Z">
         <w:r>
           <w:t xml:space="preserve">It </w:t>
         </w:r>
@@ -9411,11 +9411,11 @@
         <w:pStyle w:val="HeadC"/>
         <w:spacing w:before="180"/>
       </w:pPr>
-      <w:bookmarkStart w:id="143" w:name="_Toc206173673"/>
+      <w:bookmarkStart w:id="147" w:name="_Toc206173673"/>
       <w:r>
         <w:t>Sending Code from the ThreadPool to a Thread</w:t>
       </w:r>
-      <w:bookmarkEnd w:id="143"/>
+      <w:bookmarkEnd w:id="147"/>
     </w:p>
     <w:p>
       <w:pPr>
@@ -9507,12 +9507,12 @@
       <w:r>
         <w:t xml:space="preserve">Think of people working in the kitchen at a restaurant: </w:t>
       </w:r>
-      <w:del w:id="144" w:author="Audrey Doyle" w:date="2025-09-18T15:07:00Z" w16du:dateUtc="2025-09-18T19:07:00Z">
+      <w:del w:id="148" w:author="Audrey Doyle" w:date="2025-09-18T15:07:00Z" w16du:dateUtc="2025-09-18T19:07:00Z">
         <w:r>
           <w:delText xml:space="preserve">the </w:delText>
         </w:r>
       </w:del>
-      <w:ins w:id="145" w:author="Audrey Doyle" w:date="2025-09-18T15:07:00Z" w16du:dateUtc="2025-09-18T19:07:00Z">
+      <w:ins w:id="149" w:author="Audrey Doyle" w:date="2025-09-18T15:07:00Z" w16du:dateUtc="2025-09-18T19:07:00Z">
         <w:r>
           <w:t xml:space="preserve">The </w:t>
         </w:r>
@@ -9564,7 +9564,7 @@
       <w:r>
         <w:t xml:space="preserve"> instance. Then</w:t>
       </w:r>
-      <w:ins w:id="146" w:author="Audrey Doyle" w:date="2025-09-18T15:08:00Z" w16du:dateUtc="2025-09-18T19:08:00Z">
+      <w:ins w:id="150" w:author="Audrey Doyle" w:date="2025-09-18T15:08:00Z" w16du:dateUtc="2025-09-18T19:08:00Z">
         <w:r>
           <w:t>,</w:t>
         </w:r>
@@ -9599,7 +9599,7 @@
       <w:r>
         <w:t xml:space="preserve"> so </w:t>
       </w:r>
-      <w:ins w:id="147" w:author="Audrey Doyle" w:date="2025-09-18T15:08:00Z" w16du:dateUtc="2025-09-18T19:08:00Z">
+      <w:ins w:id="151" w:author="Audrey Doyle" w:date="2025-09-18T15:08:00Z" w16du:dateUtc="2025-09-18T19:08:00Z">
         <w:r>
           <w:t xml:space="preserve">that </w:t>
         </w:r>
@@ -10184,7 +10184,7 @@
       <w:r>
         <w:t xml:space="preserve">      </w:t>
       </w:r>
-      <w:ins w:id="148" w:author="Eva Morrow" w:date="2025-08-01T17:22:00Z">
+      <w:ins w:id="152" w:author="Eva Morrow" w:date="2025-08-01T17:22:00Z">
         <w:r>
           <w:rPr>
             <w:rStyle w:val="CodeAnnotation"/>
@@ -10195,7 +10195,7 @@
       <w:r>
         <w:t xml:space="preserve"> Worker {</w:t>
       </w:r>
-      <w:del w:id="149" w:author="Eva Morrow" w:date="2025-08-01T17:22:00Z">
+      <w:del w:id="153" w:author="Eva Morrow" w:date="2025-08-01T17:22:00Z">
         <w:r>
           <w:rPr>
             <w:rStyle w:val="CodeAnnotation"/>
@@ -10206,7 +10206,7 @@
       <w:r>
         <w:t xml:space="preserve"> id,</w:t>
       </w:r>
-      <w:del w:id="150" w:author="Eva Morrow" w:date="2025-08-01T17:22:00Z">
+      <w:del w:id="154" w:author="Eva Morrow" w:date="2025-08-01T17:22:00Z">
         <w:r>
           <w:rPr>
             <w:rStyle w:val="CodeAnnotation"/>
@@ -10217,7 +10217,7 @@
       <w:r>
         <w:t xml:space="preserve"> thread }</w:t>
       </w:r>
-      <w:ins w:id="151" w:author="Eva Morrow" w:date="2025-08-01T17:22:00Z">
+      <w:ins w:id="155" w:author="Eva Morrow" w:date="2025-08-01T17:22:00Z">
         <w:r>
           <w:t xml:space="preserve"> </w:t>
         </w:r>
@@ -10622,11 +10622,11 @@
       <w:r>
         <w:fldChar w:fldCharType="end"/>
       </w:r>
-      <w:bookmarkStart w:id="152" w:name="_Toc206173674"/>
+      <w:bookmarkStart w:id="156" w:name="_Toc206173674"/>
       <w:r>
         <w:t>Sending Requests to Threads via Channels</w:t>
       </w:r>
-      <w:bookmarkEnd w:id="152"/>
+      <w:bookmarkEnd w:id="156"/>
     </w:p>
     <w:p>
       <w:pPr>
@@ -10720,7 +10720,7 @@
         </w:rPr>
         <w:t>Chapter</w:t>
       </w:r>
-      <w:ins w:id="153" w:author="Allison Felus" w:date="2025-09-04T17:26:00Z" w16du:dateUtc="2025-09-04T22:26:00Z">
+      <w:ins w:id="157" w:author="Allison Felus" w:date="2025-09-04T17:26:00Z" w16du:dateUtc="2025-09-04T22:26:00Z">
         <w:r>
           <w:rPr>
             <w:rStyle w:val="Xref"/>
@@ -10728,7 +10728,7 @@
           <w:t> </w:t>
         </w:r>
       </w:ins>
-      <w:del w:id="154" w:author="Allison Felus" w:date="2025-09-04T17:26:00Z" w16du:dateUtc="2025-09-04T22:26:00Z">
+      <w:del w:id="158" w:author="Allison Felus" w:date="2025-09-04T17:26:00Z" w16du:dateUtc="2025-09-04T22:26:00Z">
         <w:r>
           <w:rPr>
             <w:rStyle w:val="Xref"/>
@@ -11138,7 +11138,7 @@
       <w:r>
         <w:t xml:space="preserve">        ThreadPool { workers,</w:t>
       </w:r>
-      <w:del w:id="155" w:author="Eva Morrow" w:date="2025-08-01T17:23:00Z">
+      <w:del w:id="159" w:author="Eva Morrow" w:date="2025-08-01T17:23:00Z">
         <w:r>
           <w:rPr>
             <w:rStyle w:val="CodeAnnotation"/>
@@ -11149,7 +11149,7 @@
       <w:r>
         <w:t xml:space="preserve"> sender }</w:t>
       </w:r>
-      <w:ins w:id="156" w:author="Eva Morrow" w:date="2025-08-01T17:23:00Z">
+      <w:ins w:id="160" w:author="Eva Morrow" w:date="2025-08-01T17:23:00Z">
         <w:r>
           <w:t xml:space="preserve"> </w:t>
         </w:r>
@@ -11632,12 +11632,12 @@
       <w:r>
         <w:t xml:space="preserve">We’ve made some small and straightforward changes: </w:t>
       </w:r>
-      <w:del w:id="157" w:author="Audrey Doyle" w:date="2025-09-18T15:12:00Z" w16du:dateUtc="2025-09-18T19:12:00Z">
+      <w:del w:id="161" w:author="Audrey Doyle" w:date="2025-09-18T15:12:00Z" w16du:dateUtc="2025-09-18T19:12:00Z">
         <w:r>
           <w:delText xml:space="preserve">we </w:delText>
         </w:r>
       </w:del>
-      <w:ins w:id="158" w:author="Audrey Doyle" w:date="2025-09-18T15:12:00Z" w16du:dateUtc="2025-09-18T19:12:00Z">
+      <w:ins w:id="162" w:author="Audrey Doyle" w:date="2025-09-18T15:12:00Z" w16du:dateUtc="2025-09-18T19:12:00Z">
         <w:r>
           <w:t xml:space="preserve">We </w:t>
         </w:r>
@@ -11857,104 +11857,6 @@
       </w:r>
       <w:r>
         <w:t xml:space="preserve"> instances. This won’t work, as you’ll recall from </w:t>
-      </w:r>
-      <w:r>
-        <w:rPr>
-          <w:rStyle w:val="Xref"/>
-        </w:rPr>
-        <w:t>Chapter</w:t>
-      </w:r>
-      <w:ins w:id="159" w:author="Allison Felus" w:date="2025-09-04T17:26:00Z" w16du:dateUtc="2025-09-04T22:26:00Z">
-        <w:r>
-          <w:rPr>
-            <w:rStyle w:val="Xref"/>
-          </w:rPr>
-          <w:t> </w:t>
-        </w:r>
-      </w:ins>
-      <w:del w:id="160" w:author="Allison Felus" w:date="2025-09-04T17:26:00Z" w16du:dateUtc="2025-09-04T22:26:00Z">
-        <w:r>
-          <w:rPr>
-            <w:rStyle w:val="Xref"/>
-          </w:rPr>
-          <w:delText xml:space="preserve"> </w:delText>
-        </w:r>
-      </w:del>
-      <w:r>
-        <w:rPr>
-          <w:rStyle w:val="Xref"/>
-        </w:rPr>
-        <w:t>16</w:t>
-      </w:r>
-      <w:r>
-        <w:t xml:space="preserve">: </w:t>
-      </w:r>
-      <w:del w:id="161" w:author="Audrey Doyle" w:date="2025-09-18T15:12:00Z" w16du:dateUtc="2025-09-18T19:12:00Z">
-        <w:r>
-          <w:delText xml:space="preserve">the </w:delText>
-        </w:r>
-      </w:del>
-      <w:ins w:id="162" w:author="Audrey Doyle" w:date="2025-09-18T15:12:00Z" w16du:dateUtc="2025-09-18T19:12:00Z">
-        <w:r>
-          <w:t xml:space="preserve">The </w:t>
-        </w:r>
-      </w:ins>
-      <w:r>
-        <w:t xml:space="preserve">channel implementation that Rust provides is multiple </w:t>
-      </w:r>
-      <w:r>
-        <w:rPr>
-          <w:rStyle w:val="Italic"/>
-        </w:rPr>
-        <w:t>producer</w:t>
-      </w:r>
-      <w:r>
-        <w:t xml:space="preserve">, single </w:t>
-      </w:r>
-      <w:r>
-        <w:rPr>
-          <w:rStyle w:val="Italic"/>
-        </w:rPr>
-        <w:t>consumer</w:t>
-      </w:r>
-      <w:r>
-        <w:t xml:space="preserve">. This means we can’t just clone the consuming end of the channel to fix this code. We also don’t want to send a message multiple times to multiple consumers; we want one list of messages with multiple </w:t>
-      </w:r>
-      <w:r>
-        <w:rPr>
-          <w:rStyle w:val="Literal"/>
-        </w:rPr>
-        <w:t>Worker</w:t>
-      </w:r>
-      <w:r>
-        <w:t xml:space="preserve"> instances such that each message gets processed once.</w:t>
-      </w:r>
-    </w:p>
-    <w:p>
-      <w:pPr>
-        <w:pStyle w:val="Body"/>
-      </w:pPr>
-      <w:r>
-        <w:lastRenderedPageBreak/>
-        <w:t xml:space="preserve">Additionally, taking a job off the channel queue involves mutating the </w:t>
-      </w:r>
-      <w:r>
-        <w:rPr>
-          <w:rStyle w:val="Literal"/>
-        </w:rPr>
-        <w:t>receiver</w:t>
-      </w:r>
-      <w:r>
-        <w:t xml:space="preserve">, so the threads need a safe way to share and modify </w:t>
-      </w:r>
-      <w:r>
-        <w:rPr>
-          <w:rStyle w:val="Literal"/>
-        </w:rPr>
-        <w:t>receiver</w:t>
-      </w:r>
-      <w:r>
-        <w:t xml:space="preserve">; otherwise, we might get race conditions (as covered in </w:t>
       </w:r>
       <w:r>
         <w:rPr>
@@ -11985,7 +11887,47 @@
         <w:t>16</w:t>
       </w:r>
       <w:r>
-        <w:t>).</w:t>
+        <w:t xml:space="preserve">: </w:t>
+      </w:r>
+      <w:del w:id="165" w:author="Audrey Doyle" w:date="2025-09-18T15:12:00Z" w16du:dateUtc="2025-09-18T19:12:00Z">
+        <w:r>
+          <w:delText xml:space="preserve">the </w:delText>
+        </w:r>
+      </w:del>
+      <w:ins w:id="166" w:author="Audrey Doyle" w:date="2025-09-18T15:12:00Z" w16du:dateUtc="2025-09-18T19:12:00Z">
+        <w:r>
+          <w:t xml:space="preserve">The </w:t>
+        </w:r>
+      </w:ins>
+      <w:r>
+        <w:t xml:space="preserve">channel implementation that Rust provides is multiple </w:t>
+      </w:r>
+      <w:r>
+        <w:rPr>
+          <w:rStyle w:val="Italic"/>
+        </w:rPr>
+        <w:t>producer</w:t>
+      </w:r>
+      <w:r>
+        <w:t xml:space="preserve">, single </w:t>
+      </w:r>
+      <w:r>
+        <w:rPr>
+          <w:rStyle w:val="Italic"/>
+        </w:rPr>
+        <w:t>consumer</w:t>
+      </w:r>
+      <w:r>
+        <w:t xml:space="preserve">. This means we can’t just clone the consuming end of the channel to fix this code. We also don’t want to send a message multiple times to multiple consumers; we want one list of messages with multiple </w:t>
+      </w:r>
+      <w:r>
+        <w:rPr>
+          <w:rStyle w:val="Literal"/>
+        </w:rPr>
+        <w:t>Worker</w:t>
+      </w:r>
+      <w:r>
+        <w:t xml:space="preserve"> instances such that each message gets processed once.</w:t>
       </w:r>
     </w:p>
     <w:p>
@@ -11993,7 +11935,26 @@
         <w:pStyle w:val="Body"/>
       </w:pPr>
       <w:r>
-        <w:t xml:space="preserve">Recall the thread-safe smart pointers discussed in </w:t>
+        <w:lastRenderedPageBreak/>
+        <w:t xml:space="preserve">Additionally, taking a job off the channel queue involves mutating the </w:t>
+      </w:r>
+      <w:r>
+        <w:rPr>
+          <w:rStyle w:val="Literal"/>
+        </w:rPr>
+        <w:t>receiver</w:t>
+      </w:r>
+      <w:r>
+        <w:t xml:space="preserve">, so the threads need a safe way to share and modify </w:t>
+      </w:r>
+      <w:r>
+        <w:rPr>
+          <w:rStyle w:val="Literal"/>
+        </w:rPr>
+        <w:t>receiver</w:t>
+      </w:r>
+      <w:r>
+        <w:t xml:space="preserve">; otherwise, we might get race conditions (as covered in </w:t>
       </w:r>
       <w:r>
         <w:rPr>
@@ -12001,7 +11962,7 @@
         </w:rPr>
         <w:t>Chapter</w:t>
       </w:r>
-      <w:ins w:id="165" w:author="Allison Felus" w:date="2025-09-04T17:26:00Z" w16du:dateUtc="2025-09-04T22:26:00Z">
+      <w:ins w:id="167" w:author="Allison Felus" w:date="2025-09-04T17:26:00Z" w16du:dateUtc="2025-09-04T22:26:00Z">
         <w:r>
           <w:rPr>
             <w:rStyle w:val="Xref"/>
@@ -12009,7 +11970,7 @@
           <w:t> </w:t>
         </w:r>
       </w:ins>
-      <w:del w:id="166" w:author="Allison Felus" w:date="2025-09-04T17:26:00Z" w16du:dateUtc="2025-09-04T22:26:00Z">
+      <w:del w:id="168" w:author="Allison Felus" w:date="2025-09-04T17:26:00Z" w16du:dateUtc="2025-09-04T22:26:00Z">
         <w:r>
           <w:rPr>
             <w:rStyle w:val="Xref"/>
@@ -12024,14 +11985,53 @@
         <w:t>16</w:t>
       </w:r>
       <w:r>
+        <w:t>).</w:t>
+      </w:r>
+    </w:p>
+    <w:p>
+      <w:pPr>
+        <w:pStyle w:val="Body"/>
+      </w:pPr>
+      <w:r>
+        <w:t xml:space="preserve">Recall the thread-safe smart pointers discussed in </w:t>
+      </w:r>
+      <w:r>
+        <w:rPr>
+          <w:rStyle w:val="Xref"/>
+        </w:rPr>
+        <w:t>Chapter</w:t>
+      </w:r>
+      <w:ins w:id="169" w:author="Allison Felus" w:date="2025-09-04T17:26:00Z" w16du:dateUtc="2025-09-04T22:26:00Z">
+        <w:r>
+          <w:rPr>
+            <w:rStyle w:val="Xref"/>
+          </w:rPr>
+          <w:t> </w:t>
+        </w:r>
+      </w:ins>
+      <w:del w:id="170" w:author="Allison Felus" w:date="2025-09-04T17:26:00Z" w16du:dateUtc="2025-09-04T22:26:00Z">
+        <w:r>
+          <w:rPr>
+            <w:rStyle w:val="Xref"/>
+          </w:rPr>
+          <w:delText xml:space="preserve"> </w:delText>
+        </w:r>
+      </w:del>
+      <w:r>
+        <w:rPr>
+          <w:rStyle w:val="Xref"/>
+        </w:rPr>
+        <w:t>16</w:t>
+      </w:r>
+      <w:r>
         <w:t xml:space="preserve">: </w:t>
       </w:r>
-      <w:del w:id="167" w:author="Audrey Doyle" w:date="2025-09-18T15:13:00Z" w16du:dateUtc="2025-09-18T19:13:00Z">
+      <w:del w:id="171" w:author="Audrey Doyle" w:date="2025-09-18T15:13:00Z" w16du:dateUtc="2025-09-18T19:13:00Z">
         <w:r>
           <w:delText xml:space="preserve">to </w:delText>
         </w:r>
       </w:del>
-      <w:ins w:id="168" w:author="Audrey Doyle" w:date="2025-09-18T15:13:00Z" w16du:dateUtc="2025-09-18T19:13:00Z">
+      <w:ins w:id="172" w:author="Audrey Doyle" w:date="2025-09-18T15:13:00Z" w16du:dateUtc="2025-09-18T19:13:00Z">
         <w:r>
           <w:t xml:space="preserve">To </w:t>
         </w:r>
@@ -12282,7 +12282,7 @@
       <w:r>
         <w:t xml:space="preserve">                Worker::new(id, Arc::clone(&amp;</w:t>
       </w:r>
-      <w:del w:id="169" w:author="Eva Morrow" w:date="2025-08-01T17:23:00Z">
+      <w:del w:id="173" w:author="Eva Morrow" w:date="2025-08-01T17:23:00Z">
         <w:r>
           <w:rPr>
             <w:rStyle w:val="CodeAnnotation"/>
@@ -12293,7 +12293,7 @@
       <w:r>
         <w:t>receiver))</w:t>
       </w:r>
-      <w:ins w:id="170" w:author="Eva Morrow" w:date="2025-08-01T17:23:00Z">
+      <w:ins w:id="174" w:author="Eva Morrow" w:date="2025-08-01T17:23:00Z">
         <w:r>
           <w:t xml:space="preserve"> </w:t>
         </w:r>
@@ -12590,7 +12590,7 @@
       <w:r>
         <w:t xml:space="preserve"> to bump the reference count so </w:t>
       </w:r>
-      <w:ins w:id="171" w:author="Audrey Doyle" w:date="2025-09-18T15:13:00Z" w16du:dateUtc="2025-09-18T19:13:00Z">
+      <w:ins w:id="175" w:author="Audrey Doyle" w:date="2025-09-18T15:13:00Z" w16du:dateUtc="2025-09-18T19:13:00Z">
         <w:r>
           <w:t xml:space="preserve">that </w:t>
         </w:r>
@@ -12630,11 +12630,11 @@
         <w:pStyle w:val="HeadC"/>
         <w:spacing w:before="160"/>
       </w:pPr>
-      <w:bookmarkStart w:id="172" w:name="_Toc206173675"/>
+      <w:bookmarkStart w:id="176" w:name="_Toc206173675"/>
       <w:r>
         <w:t>Implementing the execute Method</w:t>
       </w:r>
-      <w:bookmarkEnd w:id="172"/>
+      <w:bookmarkEnd w:id="176"/>
     </w:p>
     <w:p>
       <w:pPr>
@@ -12691,7 +12691,7 @@
       <w:r>
         <w:rPr>
           <w:rStyle w:val="Xref"/>
-          <w:rPrChange w:id="173" w:author="Audrey Doyle" w:date="2025-09-18T15:13:00Z" w16du:dateUtc="2025-09-18T19:13:00Z">
+          <w:rPrChange w:id="177" w:author="Audrey Doyle" w:date="2025-09-18T15:13:00Z" w16du:dateUtc="2025-09-18T19:13:00Z">
             <w:rPr/>
           </w:rPrChange>
         </w:rPr>
@@ -12718,7 +12718,7 @@
       <w:r>
         <w:rPr>
           <w:rStyle w:val="Xref"/>
-          <w:rPrChange w:id="174" w:author="Audrey Doyle" w:date="2025-09-18T15:13:00Z" w16du:dateUtc="2025-09-18T19:13:00Z">
+          <w:rPrChange w:id="178" w:author="Audrey Doyle" w:date="2025-09-18T15:13:00Z" w16du:dateUtc="2025-09-18T19:13:00Z">
             <w:rPr/>
           </w:rPrChange>
         </w:rPr>
@@ -12736,7 +12736,7 @@
         </w:rPr>
         <w:t>e</w:t>
       </w:r>
-      <w:ins w:id="175" w:author="Allison Felus" w:date="2025-09-04T17:26:00Z" w16du:dateUtc="2025-09-04T22:26:00Z">
+      <w:ins w:id="179" w:author="Allison Felus" w:date="2025-09-04T17:26:00Z" w16du:dateUtc="2025-09-04T22:26:00Z">
         <w:r>
           <w:rPr>
             <w:rStyle w:val="Xref"/>
@@ -12744,7 +12744,7 @@
           <w:t> </w:t>
         </w:r>
       </w:ins>
-      <w:del w:id="176" w:author="Allison Felus" w:date="2025-09-04T17:26:00Z" w16du:dateUtc="2025-09-04T22:26:00Z">
+      <w:del w:id="180" w:author="Allison Felus" w:date="2025-09-04T17:26:00Z" w16du:dateUtc="2025-09-04T22:26:00Z">
         <w:r>
           <w:rPr>
             <w:rStyle w:val="Xref"/>
@@ -13049,12 +13049,12 @@
       <w:r>
         <w:t xml:space="preserve"> for the case that sending fails. This might happen if, for example, we stop all our threads from executing, meaning the receiving end has stopped receiving new messages. At the moment, we can’t stop our threads from executing: </w:t>
       </w:r>
-      <w:del w:id="177" w:author="Audrey Doyle" w:date="2025-09-18T15:15:00Z" w16du:dateUtc="2025-09-18T19:15:00Z">
+      <w:del w:id="181" w:author="Audrey Doyle" w:date="2025-09-18T15:15:00Z" w16du:dateUtc="2025-09-18T19:15:00Z">
         <w:r>
           <w:delText xml:space="preserve">our </w:delText>
         </w:r>
       </w:del>
-      <w:ins w:id="178" w:author="Audrey Doyle" w:date="2025-09-18T15:15:00Z" w16du:dateUtc="2025-09-18T19:15:00Z">
+      <w:ins w:id="182" w:author="Audrey Doyle" w:date="2025-09-18T15:15:00Z" w16du:dateUtc="2025-09-18T19:15:00Z">
         <w:r>
           <w:t xml:space="preserve">Our </w:t>
         </w:r>
@@ -13209,6 +13209,11 @@
       <w:r>
         <w:t xml:space="preserve">        let thread = thread::spawn(move ||</w:t>
       </w:r>
+      <w:ins w:id="183" w:author="Carol Nichols" w:date="2025-10-13T09:29:00Z" w16du:dateUtc="2025-10-13T13:29:00Z">
+        <w:r>
+          <w:t xml:space="preserve"> {</w:t>
+        </w:r>
+      </w:ins>
     </w:p>
     <w:p>
       <w:pPr>
@@ -13333,7 +13338,15 @@
         <w:pStyle w:val="Code"/>
       </w:pPr>
       <w:r>
-        <w:t xml:space="preserve">        );</w:t>
+        <w:t xml:space="preserve">        </w:t>
+      </w:r>
+      <w:ins w:id="184" w:author="Carol Nichols" w:date="2025-10-13T09:29:00Z" w16du:dateUtc="2025-10-13T13:29:00Z">
+        <w:r>
+          <w:t>}</w:t>
+        </w:r>
+      </w:ins>
+      <w:r>
+        <w:t>);</w:t>
       </w:r>
     </w:p>
     <w:p>
@@ -13627,7 +13640,7 @@
       <w:r>
         <w:rPr>
           <w:rStyle w:val="LiteralBold"/>
-          <w:rPrChange w:id="179" w:author="Audrey Doyle" w:date="2025-09-18T15:16:00Z" w16du:dateUtc="2025-09-18T19:16:00Z">
+          <w:rPrChange w:id="185" w:author="Audrey Doyle" w:date="2025-09-18T15:16:00Z" w16du:dateUtc="2025-09-18T19:16:00Z">
             <w:rPr>
               <w:rStyle w:val="Literal"/>
             </w:rPr>
@@ -14029,12 +14042,12 @@
       <w:r>
         <w:t>This is a good time to pause and consider how the code in Listings</w:t>
       </w:r>
-      <w:ins w:id="180" w:author="Audrey Doyle" w:date="2025-09-18T15:17:00Z" w16du:dateUtc="2025-09-18T19:17:00Z">
+      <w:ins w:id="186" w:author="Audrey Doyle" w:date="2025-09-18T15:17:00Z" w16du:dateUtc="2025-09-18T19:17:00Z">
         <w:r>
           <w:t> </w:t>
         </w:r>
       </w:ins>
-      <w:del w:id="181" w:author="Audrey Doyle" w:date="2025-09-18T15:17:00Z" w16du:dateUtc="2025-09-18T19:17:00Z">
+      <w:del w:id="187" w:author="Audrey Doyle" w:date="2025-09-18T15:17:00Z" w16du:dateUtc="2025-09-18T19:17:00Z">
         <w:r>
           <w:delText xml:space="preserve"> </w:delText>
         </w:r>
@@ -14065,7 +14078,7 @@
         </w:rPr>
         <w:t>Chapter</w:t>
       </w:r>
-      <w:ins w:id="182" w:author="Allison Felus" w:date="2025-09-04T17:27:00Z" w16du:dateUtc="2025-09-04T22:27:00Z">
+      <w:ins w:id="188" w:author="Allison Felus" w:date="2025-09-04T17:27:00Z" w16du:dateUtc="2025-09-04T22:27:00Z">
         <w:r>
           <w:rPr>
             <w:rStyle w:val="Xref"/>
@@ -14073,7 +14086,7 @@
           <w:t> </w:t>
         </w:r>
       </w:ins>
-      <w:del w:id="183" w:author="Allison Felus" w:date="2025-09-04T17:27:00Z" w16du:dateUtc="2025-09-04T22:27:00Z">
+      <w:del w:id="189" w:author="Allison Felus" w:date="2025-09-04T17:27:00Z" w16du:dateUtc="2025-09-04T22:27:00Z">
         <w:r>
           <w:rPr>
             <w:rStyle w:val="Xref"/>
@@ -14102,7 +14115,7 @@
         </w:rPr>
         <w:t xml:space="preserve"> Chapter</w:t>
       </w:r>
-      <w:ins w:id="184" w:author="Allison Felus" w:date="2025-09-04T17:27:00Z" w16du:dateUtc="2025-09-04T22:27:00Z">
+      <w:ins w:id="190" w:author="Allison Felus" w:date="2025-09-04T17:27:00Z" w16du:dateUtc="2025-09-04T22:27:00Z">
         <w:r>
           <w:rPr>
             <w:rStyle w:val="Xref"/>
@@ -14110,7 +14123,7 @@
           <w:t> </w:t>
         </w:r>
       </w:ins>
-      <w:del w:id="185" w:author="Allison Felus" w:date="2025-09-04T17:27:00Z" w16du:dateUtc="2025-09-04T22:27:00Z">
+      <w:del w:id="191" w:author="Allison Felus" w:date="2025-09-04T17:27:00Z" w16du:dateUtc="2025-09-04T22:27:00Z">
         <w:r>
           <w:rPr>
             <w:rStyle w:val="Xref"/>
@@ -14355,12 +14368,12 @@
       <w:r>
         <w:t xml:space="preserve">This code compiles and runs but doesn’t result in the desired threading behavior: </w:t>
       </w:r>
-      <w:del w:id="186" w:author="Audrey Doyle" w:date="2025-09-18T15:18:00Z" w16du:dateUtc="2025-09-18T19:18:00Z">
+      <w:del w:id="192" w:author="Audrey Doyle" w:date="2025-09-18T15:18:00Z" w16du:dateUtc="2025-09-18T19:18:00Z">
         <w:r>
           <w:delText xml:space="preserve">a </w:delText>
         </w:r>
       </w:del>
-      <w:ins w:id="187" w:author="Audrey Doyle" w:date="2025-09-18T15:18:00Z" w16du:dateUtc="2025-09-18T19:18:00Z">
+      <w:ins w:id="193" w:author="Audrey Doyle" w:date="2025-09-18T15:18:00Z" w16du:dateUtc="2025-09-18T19:18:00Z">
         <w:r>
           <w:t xml:space="preserve">A </w:t>
         </w:r>
@@ -14368,12 +14381,12 @@
       <w:r>
         <w:t xml:space="preserve">slow request will still cause other requests to wait to be processed. The reason is somewhat subtle: </w:t>
       </w:r>
-      <w:del w:id="188" w:author="Audrey Doyle" w:date="2025-09-18T15:18:00Z" w16du:dateUtc="2025-09-18T19:18:00Z">
+      <w:del w:id="194" w:author="Audrey Doyle" w:date="2025-09-18T15:18:00Z" w16du:dateUtc="2025-09-18T19:18:00Z">
         <w:r>
           <w:delText xml:space="preserve">the </w:delText>
         </w:r>
       </w:del>
-      <w:ins w:id="189" w:author="Audrey Doyle" w:date="2025-09-18T15:18:00Z" w16du:dateUtc="2025-09-18T19:18:00Z">
+      <w:ins w:id="195" w:author="Audrey Doyle" w:date="2025-09-18T15:18:00Z" w16du:dateUtc="2025-09-18T19:18:00Z">
         <w:r>
           <w:t xml:space="preserve">The </w:t>
         </w:r>
@@ -14540,11 +14553,11 @@
       <w:r>
         <w:fldChar w:fldCharType="end"/>
       </w:r>
-      <w:bookmarkStart w:id="190" w:name="_Toc206173676"/>
+      <w:bookmarkStart w:id="196" w:name="_Toc206173676"/>
       <w:r>
         <w:t>Graceful Shutdown and Cleanup</w:t>
       </w:r>
-      <w:bookmarkEnd w:id="190"/>
+      <w:bookmarkEnd w:id="196"/>
     </w:p>
     <w:p>
       <w:pPr>
@@ -14621,7 +14634,7 @@
       <w:r>
         <w:t xml:space="preserve"> on each of the threads in the pool so </w:t>
       </w:r>
-      <w:ins w:id="191" w:author="Audrey Doyle" w:date="2025-09-18T15:20:00Z" w16du:dateUtc="2025-09-18T19:20:00Z">
+      <w:ins w:id="197" w:author="Audrey Doyle" w:date="2025-09-18T15:20:00Z" w16du:dateUtc="2025-09-18T19:20:00Z">
         <w:r>
           <w:t xml:space="preserve">that </w:t>
         </w:r>
@@ -14629,7 +14642,7 @@
       <w:r>
         <w:t>they can finish the requests they’re working on before closing. Then</w:t>
       </w:r>
-      <w:ins w:id="192" w:author="Audrey Doyle" w:date="2025-09-18T15:20:00Z" w16du:dateUtc="2025-09-18T19:20:00Z">
+      <w:ins w:id="198" w:author="Audrey Doyle" w:date="2025-09-18T15:20:00Z" w16du:dateUtc="2025-09-18T19:20:00Z">
         <w:r>
           <w:t>,</w:t>
         </w:r>
@@ -14645,12 +14658,12 @@
       <w:r>
         <w:t xml:space="preserve">One thing to notice as we go: </w:t>
       </w:r>
-      <w:del w:id="193" w:author="Audrey Doyle" w:date="2025-09-18T15:20:00Z" w16du:dateUtc="2025-09-18T19:20:00Z">
+      <w:del w:id="199" w:author="Audrey Doyle" w:date="2025-09-18T15:20:00Z" w16du:dateUtc="2025-09-18T19:20:00Z">
         <w:r>
           <w:delText xml:space="preserve">none </w:delText>
         </w:r>
       </w:del>
-      <w:ins w:id="194" w:author="Audrey Doyle" w:date="2025-09-18T15:20:00Z" w16du:dateUtc="2025-09-18T19:20:00Z">
+      <w:ins w:id="200" w:author="Audrey Doyle" w:date="2025-09-18T15:20:00Z" w16du:dateUtc="2025-09-18T19:20:00Z">
         <w:r>
           <w:t xml:space="preserve">None </w:t>
         </w:r>
@@ -14658,7 +14671,7 @@
       <w:r>
         <w:t xml:space="preserve">of this affects the parts of the code that handle executing the closures, so everything here would be </w:t>
       </w:r>
-      <w:del w:id="195" w:author="Audrey Doyle" w:date="2025-09-18T15:20:00Z" w16du:dateUtc="2025-09-18T19:20:00Z">
+      <w:del w:id="201" w:author="Audrey Doyle" w:date="2025-09-18T15:20:00Z" w16du:dateUtc="2025-09-18T19:20:00Z">
         <w:r>
           <w:delText xml:space="preserve">just </w:delText>
         </w:r>
@@ -14671,11 +14684,11 @@
       <w:pPr>
         <w:pStyle w:val="HeadB"/>
       </w:pPr>
-      <w:bookmarkStart w:id="196" w:name="_Toc206173677"/>
+      <w:bookmarkStart w:id="202" w:name="_Toc206173677"/>
       <w:r>
         <w:t>Implementing the Drop Trait on ThreadPool</w:t>
       </w:r>
-      <w:bookmarkEnd w:id="196"/>
+      <w:bookmarkEnd w:id="202"/>
     </w:p>
     <w:p>
       <w:pPr>
@@ -14823,7 +14836,7 @@
       <w:r>
         <w:t>First</w:t>
       </w:r>
-      <w:ins w:id="197" w:author="Audrey Doyle" w:date="2025-09-18T15:21:00Z" w16du:dateUtc="2025-09-18T19:21:00Z">
+      <w:ins w:id="203" w:author="Audrey Doyle" w:date="2025-09-18T15:21:00Z" w16du:dateUtc="2025-09-18T19:21:00Z">
         <w:r>
           <w:t>,</w:t>
         </w:r>
@@ -15137,7 +15150,7 @@
       <w:r>
         <w:t xml:space="preserve"> so</w:t>
       </w:r>
-      <w:ins w:id="198" w:author="Audrey Doyle" w:date="2025-09-18T15:22:00Z" w16du:dateUtc="2025-09-18T19:22:00Z">
+      <w:ins w:id="204" w:author="Audrey Doyle" w:date="2025-09-18T15:22:00Z" w16du:dateUtc="2025-09-18T19:22:00Z">
         <w:r>
           <w:t xml:space="preserve"> that</w:t>
         </w:r>
@@ -15157,12 +15170,12 @@
       <w:r>
         <w:t xml:space="preserve">One way to do this is </w:t>
       </w:r>
-      <w:del w:id="199" w:author="Audrey Doyle" w:date="2025-09-18T15:22:00Z" w16du:dateUtc="2025-09-18T19:22:00Z">
+      <w:del w:id="205" w:author="Audrey Doyle" w:date="2025-09-18T15:22:00Z" w16du:dateUtc="2025-09-18T19:22:00Z">
         <w:r>
           <w:delText>by taking</w:delText>
         </w:r>
       </w:del>
-      <w:ins w:id="200" w:author="Audrey Doyle" w:date="2025-09-18T15:22:00Z" w16du:dateUtc="2025-09-18T19:22:00Z">
+      <w:ins w:id="206" w:author="Audrey Doyle" w:date="2025-09-18T15:22:00Z" w16du:dateUtc="2025-09-18T19:22:00Z">
         <w:r>
           <w:t>to take</w:t>
         </w:r>
@@ -15170,12 +15183,12 @@
       <w:r>
         <w:t xml:space="preserve"> the same approach we </w:t>
       </w:r>
-      <w:del w:id="201" w:author="Audrey Doyle" w:date="2025-09-18T15:22:00Z" w16du:dateUtc="2025-09-18T19:22:00Z">
+      <w:del w:id="207" w:author="Audrey Doyle" w:date="2025-09-18T15:22:00Z" w16du:dateUtc="2025-09-18T19:22:00Z">
         <w:r>
           <w:delText xml:space="preserve">did </w:delText>
         </w:r>
       </w:del>
-      <w:ins w:id="202" w:author="Audrey Doyle" w:date="2025-09-18T15:22:00Z" w16du:dateUtc="2025-09-18T19:22:00Z">
+      <w:ins w:id="208" w:author="Audrey Doyle" w:date="2025-09-18T15:22:00Z" w16du:dateUtc="2025-09-18T19:22:00Z">
         <w:r>
           <w:t xml:space="preserve">took </w:t>
         </w:r>
@@ -15183,12 +15196,12 @@
       <w:r>
         <w:t>in Listing</w:t>
       </w:r>
-      <w:ins w:id="203" w:author="Audrey Doyle" w:date="2025-09-18T15:22:00Z" w16du:dateUtc="2025-09-18T19:22:00Z">
+      <w:ins w:id="209" w:author="Audrey Doyle" w:date="2025-09-18T15:22:00Z" w16du:dateUtc="2025-09-18T19:22:00Z">
         <w:r>
           <w:t> </w:t>
         </w:r>
       </w:ins>
-      <w:del w:id="204" w:author="Audrey Doyle" w:date="2025-09-18T15:22:00Z" w16du:dateUtc="2025-09-18T19:22:00Z">
+      <w:del w:id="210" w:author="Audrey Doyle" w:date="2025-09-18T15:22:00Z" w16du:dateUtc="2025-09-18T19:22:00Z">
         <w:r>
           <w:delText xml:space="preserve"> </w:delText>
         </w:r>
@@ -15316,7 +15329,7 @@
       <w:r>
         <w:t xml:space="preserve"> so</w:t>
       </w:r>
-      <w:ins w:id="205" w:author="Audrey Doyle" w:date="2025-09-18T15:22:00Z" w16du:dateUtc="2025-09-18T19:22:00Z">
+      <w:ins w:id="211" w:author="Audrey Doyle" w:date="2025-09-18T15:22:00Z" w16du:dateUtc="2025-09-18T19:22:00Z">
         <w:r>
           <w:t xml:space="preserve"> that</w:t>
         </w:r>
@@ -15469,7 +15482,7 @@
       <w:r>
         <w:t>So</w:t>
       </w:r>
-      <w:ins w:id="206" w:author="Audrey Doyle" w:date="2025-09-18T15:23:00Z" w16du:dateUtc="2025-09-18T19:23:00Z">
+      <w:ins w:id="212" w:author="Audrey Doyle" w:date="2025-09-18T15:23:00Z" w16du:dateUtc="2025-09-18T19:23:00Z">
         <w:r>
           <w:t>,</w:t>
         </w:r>
@@ -15679,7 +15692,7 @@
       <w:r>
         <w:t xml:space="preserve"> example program, but </w:t>
       </w:r>
-      <w:ins w:id="207" w:author="Audrey Doyle" w:date="2025-09-18T15:23:00Z" w16du:dateUtc="2025-09-18T19:23:00Z">
+      <w:ins w:id="213" w:author="Audrey Doyle" w:date="2025-09-18T15:23:00Z" w16du:dateUtc="2025-09-18T19:23:00Z">
         <w:r>
           <w:t xml:space="preserve">it </w:t>
         </w:r>
@@ -15692,11 +15705,11 @@
       <w:pPr>
         <w:pStyle w:val="HeadB"/>
       </w:pPr>
-      <w:bookmarkStart w:id="208" w:name="_Toc206173678"/>
+      <w:bookmarkStart w:id="214" w:name="_Toc206173678"/>
       <w:r>
         <w:t>Signaling to the Threads to Stop Listening for Jobs</w:t>
       </w:r>
-      <w:bookmarkEnd w:id="208"/>
+      <w:bookmarkEnd w:id="214"/>
     </w:p>
     <w:p>
       <w:pPr>
@@ -15714,12 +15727,12 @@
       <w:r>
         <w:t xml:space="preserve"> instances: </w:t>
       </w:r>
-      <w:del w:id="209" w:author="Audrey Doyle" w:date="2025-09-18T15:24:00Z" w16du:dateUtc="2025-09-18T19:24:00Z">
+      <w:del w:id="215" w:author="Audrey Doyle" w:date="2025-09-18T15:24:00Z" w16du:dateUtc="2025-09-18T19:24:00Z">
         <w:r>
           <w:delText xml:space="preserve">at </w:delText>
         </w:r>
       </w:del>
-      <w:ins w:id="210" w:author="Audrey Doyle" w:date="2025-09-18T15:24:00Z" w16du:dateUtc="2025-09-18T19:24:00Z">
+      <w:ins w:id="216" w:author="Audrey Doyle" w:date="2025-09-18T15:24:00Z" w16du:dateUtc="2025-09-18T19:24:00Z">
         <w:r>
           <w:t xml:space="preserve">At </w:t>
         </w:r>
@@ -15815,7 +15828,7 @@
       <w:r>
         <w:t>First</w:t>
       </w:r>
-      <w:ins w:id="211" w:author="Audrey Doyle" w:date="2025-09-18T15:24:00Z" w16du:dateUtc="2025-09-18T19:24:00Z">
+      <w:ins w:id="217" w:author="Audrey Doyle" w:date="2025-09-18T15:24:00Z" w16du:dateUtc="2025-09-18T19:24:00Z">
         <w:r>
           <w:t>,</w:t>
         </w:r>
@@ -16575,11 +16588,11 @@
       <w:pPr>
         <w:pStyle w:val="Code"/>
       </w:pPr>
-      <w:bookmarkStart w:id="212" w:name="OLE_LINK2"/>
+      <w:bookmarkStart w:id="218" w:name="OLE_LINK2"/>
       <w:r>
         <w:t xml:space="preserve">                    println!("Worker {id} disconnected; shutting down.");</w:t>
       </w:r>
-      <w:bookmarkEnd w:id="212"/>
+      <w:bookmarkEnd w:id="218"/>
     </w:p>
     <w:p>
       <w:pPr>
@@ -16912,7 +16925,7 @@
       <w:r>
         <w:rPr>
           <w:rStyle w:val="LiteralBold"/>
-          <w:rPrChange w:id="213" w:author="Audrey Doyle" w:date="2025-09-18T15:25:00Z" w16du:dateUtc="2025-09-18T19:25:00Z">
+          <w:rPrChange w:id="219" w:author="Audrey Doyle" w:date="2025-09-18T15:25:00Z" w16du:dateUtc="2025-09-18T19:25:00Z">
             <w:rPr>
               <w:rStyle w:val="Literal"/>
             </w:rPr>
@@ -16920,7 +16933,7 @@
         </w:rPr>
         <w:t>cargo run</w:t>
       </w:r>
-      <w:del w:id="214" w:author="Audrey Doyle" w:date="2025-09-18T15:25:00Z" w16du:dateUtc="2025-09-18T19:25:00Z">
+      <w:del w:id="220" w:author="Audrey Doyle" w:date="2025-09-18T15:25:00Z" w16du:dateUtc="2025-09-18T19:25:00Z">
         <w:r>
           <w:delText>,</w:delText>
         </w:r>
@@ -16928,7 +16941,7 @@
       <w:r>
         <w:t xml:space="preserve"> and make three requests. The third request should error, and in your terminal</w:t>
       </w:r>
-      <w:ins w:id="215" w:author="Audrey Doyle" w:date="2025-09-18T15:25:00Z" w16du:dateUtc="2025-09-18T19:25:00Z">
+      <w:ins w:id="221" w:author="Audrey Doyle" w:date="2025-09-18T15:25:00Z" w16du:dateUtc="2025-09-18T19:25:00Z">
         <w:r>
           <w:t>,</w:t>
         </w:r>
@@ -17135,28 +17148,28 @@
       <w:r>
         <w:rPr>
           <w:rStyle w:val="Literal"/>
-          <w:rPrChange w:id="216" w:author="Carol Nichols" w:date="2025-10-13T08:41:00Z" w16du:dateUtc="2025-10-13T12:41:00Z">
+          <w:rPrChange w:id="222" w:author="Carol Nichols" w:date="2025-10-13T08:41:00Z" w16du:dateUtc="2025-10-13T12:41:00Z">
             <w:rPr/>
           </w:rPrChange>
         </w:rPr>
         <w:t xml:space="preserve"> </w:t>
       </w:r>
-      <w:commentRangeStart w:id="217"/>
-      <w:commentRangeStart w:id="218"/>
-      <w:r>
-        <w:rPr>
-          <w:rStyle w:val="Literal"/>
-          <w:rPrChange w:id="219" w:author="Carol Nichols" w:date="2025-10-13T08:41:00Z" w16du:dateUtc="2025-10-13T12:41:00Z">
+      <w:commentRangeStart w:id="223"/>
+      <w:commentRangeStart w:id="224"/>
+      <w:r>
+        <w:rPr>
+          <w:rStyle w:val="Literal"/>
+          <w:rPrChange w:id="225" w:author="Carol Nichols" w:date="2025-10-13T08:41:00Z" w16du:dateUtc="2025-10-13T12:41:00Z">
             <w:rPr/>
           </w:rPrChange>
         </w:rPr>
         <w:t>3</w:t>
       </w:r>
-      <w:commentRangeEnd w:id="217"/>
-      <w:r>
-        <w:rPr>
-          <w:rStyle w:val="Literal"/>
-          <w:rPrChange w:id="220" w:author="Carol Nichols" w:date="2025-10-13T08:41:00Z" w16du:dateUtc="2025-10-13T12:41:00Z">
+      <w:commentRangeEnd w:id="223"/>
+      <w:r>
+        <w:rPr>
+          <w:rStyle w:val="Literal"/>
+          <w:rPrChange w:id="226" w:author="Carol Nichols" w:date="2025-10-13T08:41:00Z" w16du:dateUtc="2025-10-13T12:41:00Z">
             <w:rPr>
               <w:rStyle w:val="CommentReference"/>
               <w:rFonts w:ascii="Times New Roman" w:hAnsi="Times New Roman" w:cs="Times New Roman"/>
@@ -17165,9 +17178,9 @@
             </w:rPr>
           </w:rPrChange>
         </w:rPr>
-        <w:commentReference w:id="217"/>
-      </w:r>
-      <w:commentRangeEnd w:id="218"/>
+        <w:commentReference w:id="223"/>
+      </w:r>
+      <w:commentRangeEnd w:id="224"/>
       <w:r>
         <w:rPr>
           <w:rStyle w:val="CommentReference"/>
@@ -17175,7 +17188,7 @@
           <w:color w:val="auto"/>
           <w:lang w:val="en-CA"/>
         </w:rPr>
-        <w:commentReference w:id="218"/>
+        <w:commentReference w:id="224"/>
       </w:r>
       <w:r>
         <w:t xml:space="preserve"> even starts its job. Dropping the </w:t>
@@ -17233,12 +17246,12 @@
       <w:r>
         <w:t xml:space="preserve">Notice one interesting aspect of this particular execution: </w:t>
       </w:r>
-      <w:del w:id="221" w:author="Audrey Doyle" w:date="2025-09-18T15:27:00Z" w16du:dateUtc="2025-09-18T19:27:00Z">
+      <w:del w:id="227" w:author="Audrey Doyle" w:date="2025-09-18T15:27:00Z" w16du:dateUtc="2025-09-18T19:27:00Z">
         <w:r>
           <w:delText xml:space="preserve">the </w:delText>
         </w:r>
       </w:del>
-      <w:ins w:id="222" w:author="Audrey Doyle" w:date="2025-09-18T15:27:00Z" w16du:dateUtc="2025-09-18T19:27:00Z">
+      <w:ins w:id="228" w:author="Audrey Doyle" w:date="2025-09-18T15:27:00Z" w16du:dateUtc="2025-09-18T19:27:00Z">
         <w:r>
           <w:t xml:space="preserve">The </w:t>
         </w:r>
@@ -17279,7 +17292,7 @@
       <w:r>
         <w:rPr>
           <w:rStyle w:val="Literal"/>
-          <w:rPrChange w:id="223" w:author="Carol Nichols" w:date="2025-10-13T08:42:00Z" w16du:dateUtc="2025-10-13T12:42:00Z">
+          <w:rPrChange w:id="229" w:author="Carol Nichols" w:date="2025-10-13T08:42:00Z" w16du:dateUtc="2025-10-13T12:42:00Z">
             <w:rPr/>
           </w:rPrChange>
         </w:rPr>
@@ -17297,7 +17310,7 @@
       <w:r>
         <w:rPr>
           <w:rStyle w:val="Literal"/>
-          <w:rPrChange w:id="224" w:author="Carol Nichols" w:date="2025-10-13T08:42:00Z" w16du:dateUtc="2025-10-13T12:42:00Z">
+          <w:rPrChange w:id="230" w:author="Carol Nichols" w:date="2025-10-13T08:42:00Z" w16du:dateUtc="2025-10-13T12:42:00Z">
             <w:rPr/>
           </w:rPrChange>
         </w:rPr>
@@ -17324,7 +17337,7 @@
       <w:r>
         <w:rPr>
           <w:rStyle w:val="Literal"/>
-          <w:rPrChange w:id="225" w:author="Carol Nichols" w:date="2025-10-13T08:42:00Z" w16du:dateUtc="2025-10-13T12:42:00Z">
+          <w:rPrChange w:id="231" w:author="Carol Nichols" w:date="2025-10-13T08:42:00Z" w16du:dateUtc="2025-10-13T12:42:00Z">
             <w:rPr/>
           </w:rPrChange>
         </w:rPr>
@@ -17342,7 +17355,7 @@
       <w:r>
         <w:rPr>
           <w:rStyle w:val="Literal"/>
-          <w:rPrChange w:id="226" w:author="Carol Nichols" w:date="2025-10-13T08:42:00Z" w16du:dateUtc="2025-10-13T12:42:00Z">
+          <w:rPrChange w:id="232" w:author="Carol Nichols" w:date="2025-10-13T08:42:00Z" w16du:dateUtc="2025-10-13T12:42:00Z">
             <w:rPr/>
           </w:rPrChange>
         </w:rPr>
@@ -17360,7 +17373,7 @@
       <w:r>
         <w:rPr>
           <w:rStyle w:val="Literal"/>
-          <w:rPrChange w:id="227" w:author="Carol Nichols" w:date="2025-10-13T08:42:00Z" w16du:dateUtc="2025-10-13T12:42:00Z">
+          <w:rPrChange w:id="233" w:author="Carol Nichols" w:date="2025-10-13T08:42:00Z" w16du:dateUtc="2025-10-13T12:42:00Z">
             <w:rPr/>
           </w:rPrChange>
         </w:rPr>
@@ -17391,7 +17404,45 @@
         <w:rPr>
           <w:rStyle w:val="LinkURL"/>
         </w:rPr>
-        <w:t>https://nostarch.com/rust-programming-language-2nd-edition</w:t>
+        <w:t>https://nostarch.com/rust-programming-language-</w:t>
+      </w:r>
+      <w:ins w:id="234" w:author="Carol Nichols" w:date="2025-10-13T09:43:00Z" w16du:dateUtc="2025-10-13T13:43:00Z">
+        <w:r>
+          <w:rPr>
+            <w:rStyle w:val="LinkURL"/>
+          </w:rPr>
+          <w:t>3</w:t>
+        </w:r>
+      </w:ins>
+      <w:del w:id="235" w:author="Carol Nichols" w:date="2025-10-13T09:43:00Z" w16du:dateUtc="2025-10-13T13:43:00Z">
+        <w:r>
+          <w:rPr>
+            <w:rStyle w:val="LinkURL"/>
+          </w:rPr>
+          <w:delText>2</w:delText>
+        </w:r>
+      </w:del>
+      <w:ins w:id="236" w:author="Carol Nichols" w:date="2025-10-13T09:43:00Z" w16du:dateUtc="2025-10-13T13:43:00Z">
+        <w:r>
+          <w:rPr>
+            <w:rStyle w:val="LinkURL"/>
+          </w:rPr>
+          <w:t>r</w:t>
+        </w:r>
+      </w:ins>
+      <w:del w:id="237" w:author="Carol Nichols" w:date="2025-10-13T09:43:00Z" w16du:dateUtc="2025-10-13T13:43:00Z">
+        <w:r>
+          <w:rPr>
+            <w:rStyle w:val="LinkURL"/>
+          </w:rPr>
+          <w:delText>n</w:delText>
+        </w:r>
+      </w:del>
+      <w:r>
+        <w:rPr>
+          <w:rStyle w:val="LinkURL"/>
+        </w:rPr>
+        <w:t>d-edition</w:t>
       </w:r>
       <w:r>
         <w:t xml:space="preserve"> to download the full code for this chapter for reference.</w:t>
@@ -17480,7 +17531,7 @@
       <w:r>
         <w:t xml:space="preserve"> and implement a similar web server using the crate instead. Then</w:t>
       </w:r>
-      <w:ins w:id="228" w:author="Audrey Doyle" w:date="2025-09-18T15:28:00Z" w16du:dateUtc="2025-09-18T19:28:00Z">
+      <w:ins w:id="238" w:author="Audrey Doyle" w:date="2025-09-18T15:28:00Z" w16du:dateUtc="2025-09-18T19:28:00Z">
         <w:r>
           <w:t>,</w:t>
         </w:r>
@@ -17493,11 +17544,11 @@
       <w:pPr>
         <w:pStyle w:val="HeadA"/>
       </w:pPr>
-      <w:bookmarkStart w:id="229" w:name="_Toc206173679"/>
+      <w:bookmarkStart w:id="239" w:name="_Toc206173679"/>
       <w:r>
         <w:t>Summary</w:t>
       </w:r>
-      <w:bookmarkEnd w:id="229"/>
+      <w:bookmarkEnd w:id="239"/>
     </w:p>
     <w:p>
       <w:pPr>
@@ -17520,7 +17571,7 @@
 
 <file path=word/comments.xml><?xml version="1.0" encoding="utf-8"?>
 <w:comments xmlns:wpc="http://schemas.microsoft.com/office/word/2010/wordprocessingCanvas" xmlns:cx="http://schemas.microsoft.com/office/drawing/2014/chartex" xmlns:cx1="http://schemas.microsoft.com/office/drawing/2015/9/8/chartex" xmlns:cx2="http://schemas.microsoft.com/office/drawing/2015/10/21/chartex" xmlns:cx3="http://schemas.microsoft.com/office/drawing/2016/5/9/chartex" xmlns:cx4="http://schemas.microsoft.com/office/drawing/2016/5/10/chartex" xmlns:cx5="http://schemas.microsoft.com/office/drawing/2016/5/11/chartex" xmlns:cx6="http://schemas.microsoft.com/office/drawing/2016/5/12/chartex" xmlns:cx7="http://schemas.microsoft.com/office/drawing/2016/5/13/chartex" xmlns:cx8="http://schemas.microsoft.com/office/drawing/2016/5/14/chartex" xmlns:mc="http://schemas.openxmlformats.org/markup-compatibility/2006" xmlns:aink="http://schemas.microsoft.com/office/drawing/2016/ink" xmlns:am3d="http://schemas.microsoft.com/office/drawing/2017/model3d" xmlns:o="urn:schemas-microsoft-com:office:office" xmlns:oel="http://schemas.microsoft.com/office/2019/extlst" xmlns:r="http://schemas.openxmlformats.org/officeDocument/2006/relationships" xmlns:m="http://schemas.openxmlformats.org/officeDocument/2006/math" xmlns:v="urn:schemas-microsoft-com:vml" xmlns:wp14="http://schemas.microsoft.com/office/word/2010/wordprocessingDrawing" xmlns:wp="http://schemas.openxmlformats.org/drawingml/2006/wordprocessingDrawing" xmlns:w10="urn:schemas-microsoft-com:office:word" xmlns:w="http://schemas.openxmlformats.org/wordprocessingml/2006/main" xmlns:w14="http://schemas.microsoft.com/office/word/2010/wordml" xmlns:w15="http://schemas.microsoft.com/office/word/2012/wordml" xmlns:w16cex="http://schemas.microsoft.com/office/word/2018/wordml/cex" xmlns:w16cid="http://schemas.microsoft.com/office/word/2016/wordml/cid" xmlns:w16="http://schemas.microsoft.com/office/word/2018/wordml" xmlns:w16du="http://schemas.microsoft.com/office/word/2023/wordml/word16du" xmlns:w16sdtdh="http://schemas.microsoft.com/office/word/2020/wordml/sdtdatahash" xmlns:w16sdtfl="http://schemas.microsoft.com/office/word/2024/wordml/sdtformatlock" xmlns:w16se="http://schemas.microsoft.com/office/word/2015/wordml/symex" xmlns:wpg="http://schemas.microsoft.com/office/word/2010/wordprocessingGroup" xmlns:wpi="http://schemas.microsoft.com/office/word/2010/wordprocessingInk" xmlns:wne="http://schemas.microsoft.com/office/word/2006/wordml" xmlns:wps="http://schemas.microsoft.com/office/word/2010/wordprocessingShape" mc:Ignorable="w14 w15 w16se w16cid w16 w16cex w16sdtdh w16sdtfl w16du wp14">
-  <w:comment w:id="8" w:author="Audrey Doyle" w:date="2025-09-18T14:20:00Z" w:initials="AD">
+  <w:comment w:id="12" w:author="Audrey Doyle" w:date="2025-09-18T14:20:00Z" w:initials="AD">
     <w:p>
       <w:pPr>
         <w:pStyle w:val="CommentText"/>
@@ -17542,7 +17593,7 @@
       </w:r>
     </w:p>
   </w:comment>
-  <w:comment w:id="9" w:author="Carol Nichols" w:date="2025-10-13T08:37:00Z" w:initials="CN">
+  <w:comment w:id="13" w:author="Carol Nichols" w:date="2025-10-13T08:37:00Z" w:initials="CN">
     <w:p>
       <w:r>
         <w:rPr>
@@ -17559,7 +17610,7 @@
       </w:r>
     </w:p>
   </w:comment>
-  <w:comment w:id="23" w:author="Audrey Doyle" w:date="2025-09-18T14:26:00Z" w:initials="AD">
+  <w:comment w:id="27" w:author="Audrey Doyle" w:date="2025-09-18T14:26:00Z" w:initials="AD">
     <w:p>
       <w:pPr>
         <w:pStyle w:val="CommentText"/>
@@ -17575,7 +17626,7 @@
       </w:r>
     </w:p>
   </w:comment>
-  <w:comment w:id="24" w:author="Carol Nichols" w:date="2025-10-13T08:38:00Z" w:initials="CN">
+  <w:comment w:id="28" w:author="Carol Nichols" w:date="2025-10-13T08:38:00Z" w:initials="CN">
     <w:p>
       <w:r>
         <w:rPr>
@@ -17592,7 +17643,7 @@
       </w:r>
     </w:p>
   </w:comment>
-  <w:comment w:id="29" w:author="Audrey Doyle" w:date="2025-09-18T14:28:00Z" w:initials="AD">
+  <w:comment w:id="33" w:author="Audrey Doyle" w:date="2025-09-18T14:28:00Z" w:initials="AD">
     <w:p>
       <w:pPr>
         <w:pStyle w:val="CommentText"/>
@@ -17608,7 +17659,7 @@
       </w:r>
     </w:p>
   </w:comment>
-  <w:comment w:id="30" w:author="Carol Nichols" w:date="2025-10-13T08:39:00Z" w:initials="CN">
+  <w:comment w:id="34" w:author="Carol Nichols" w:date="2025-10-13T08:39:00Z" w:initials="CN">
     <w:p>
       <w:r>
         <w:rPr>
@@ -17625,7 +17676,7 @@
       </w:r>
     </w:p>
   </w:comment>
-  <w:comment w:id="34" w:author="Eva Morrow" w:date="2025-08-01T17:18:00Z" w:initials="EM">
+  <w:comment w:id="38" w:author="Eva Morrow" w:date="2025-08-01T17:18:00Z" w:initials="EM">
     <w:p>
       <w:r>
         <w:rPr>
@@ -17642,7 +17693,7 @@
       </w:r>
     </w:p>
   </w:comment>
-  <w:comment w:id="35" w:author="Allison Felus" w:date="2025-09-04T17:24:00Z" w:initials="AF">
+  <w:comment w:id="39" w:author="Allison Felus" w:date="2025-09-04T17:24:00Z" w:initials="AF">
     <w:p>
       <w:r>
         <w:rPr>
@@ -17659,7 +17710,7 @@
       </w:r>
     </w:p>
   </w:comment>
-  <w:comment w:id="38" w:author="Audrey Doyle" w:date="2025-09-18T14:29:00Z" w:initials="AD">
+  <w:comment w:id="42" w:author="Audrey Doyle" w:date="2025-09-18T14:29:00Z" w:initials="AD">
     <w:p>
       <w:pPr>
         <w:pStyle w:val="CommentText"/>
@@ -17675,7 +17726,7 @@
       </w:r>
     </w:p>
   </w:comment>
-  <w:comment w:id="39" w:author="Carol Nichols" w:date="2025-10-13T08:40:00Z" w:initials="CN">
+  <w:comment w:id="43" w:author="Carol Nichols" w:date="2025-10-13T08:40:00Z" w:initials="CN">
     <w:p>
       <w:r>
         <w:rPr>
@@ -17692,7 +17743,7 @@
       </w:r>
     </w:p>
   </w:comment>
-  <w:comment w:id="43" w:author="Audrey Doyle" w:date="2025-09-18T14:33:00Z" w:initials="AD">
+  <w:comment w:id="47" w:author="Audrey Doyle" w:date="2025-09-18T14:33:00Z" w:initials="AD">
     <w:p>
       <w:pPr>
         <w:pStyle w:val="CommentText"/>
@@ -17708,7 +17759,7 @@
       </w:r>
     </w:p>
   </w:comment>
-  <w:comment w:id="44" w:author="Carol Nichols" w:date="2025-10-13T08:41:00Z" w:initials="CN">
+  <w:comment w:id="48" w:author="Carol Nichols" w:date="2025-10-13T08:41:00Z" w:initials="CN">
     <w:p>
       <w:r>
         <w:rPr>
@@ -17725,7 +17776,7 @@
       </w:r>
     </w:p>
   </w:comment>
-  <w:comment w:id="217" w:author="Audrey Doyle" w:date="2025-09-18T15:26:00Z" w:initials="AD">
+  <w:comment w:id="223" w:author="Audrey Doyle" w:date="2025-09-18T15:26:00Z" w:initials="AD">
     <w:p>
       <w:pPr>
         <w:pStyle w:val="CommentText"/>
@@ -17750,7 +17801,7 @@
       </w:r>
     </w:p>
   </w:comment>
-  <w:comment w:id="218" w:author="Carol Nichols" w:date="2025-10-13T08:43:00Z" w:initials="CN">
+  <w:comment w:id="224" w:author="Carol Nichols" w:date="2025-10-13T08:43:00Z" w:initials="CN">
     <w:p>
       <w:r>
         <w:rPr>
@@ -24006,6 +24057,7 @@
   <w:style w:type="character" w:default="1" w:styleId="DefaultParagraphFont">
     <w:name w:val="Default Paragraph Font"/>
     <w:uiPriority w:val="1"/>
+    <w:semiHidden/>
     <w:unhideWhenUsed/>
   </w:style>
   <w:style w:type="table" w:default="1" w:styleId="TableNormal">
